--- a/软件设计师/软件设计师考试试题分类精解（2018版）/概要/第一章-计算机组成原理与体系结构.docx
+++ b/软件设计师/软件设计师考试试题分类精解（2018版）/概要/第一章-计算机组成原理与体系结构.docx
@@ -10,21 +10,7 @@
         <w:rPr>
           <w:rFonts w:hint="eastAsia"/>
         </w:rPr>
-        <w:t>第一</w:t>
-      </w:r>
-      <w:proofErr w:type="gramStart"/>
-      <w:r>
-        <w:rPr>
-          <w:rFonts w:hint="eastAsia"/>
-        </w:rPr>
-        <w:t>章计算</w:t>
-      </w:r>
-      <w:proofErr w:type="gramEnd"/>
-      <w:r>
-        <w:rPr>
-          <w:rFonts w:hint="eastAsia"/>
-        </w:rPr>
-        <w:t>机组成原理与体系结构</w:t>
+        <w:t>第一章计算机组成原理与体系结构</w:t>
       </w:r>
     </w:p>
     <w:p>
@@ -736,7 +722,6 @@
         </w:rPr>
         <w:t>1K</w:t>
       </w:r>
-      <w:proofErr w:type="gramStart"/>
       <w:r>
         <w:rPr>
           <w:rFonts w:ascii="Verdana" w:hAnsi="Verdana"/>
@@ -747,7 +732,6 @@
         </w:rPr>
         <w:t>个</w:t>
       </w:r>
-      <w:proofErr w:type="gramEnd"/>
       <w:r>
         <w:rPr>
           <w:rFonts w:ascii="Verdana" w:hAnsi="Verdana"/>
@@ -1631,21 +1615,8 @@
           <w:lang w:bidi="ar"/>
         </w:rPr>
         <w:br/>
-      </w:r>
-      <w:proofErr w:type="spellStart"/>
-      <w:r>
-        <w:rPr>
-          <w:rFonts w:ascii="微软雅黑" w:eastAsia="微软雅黑" w:hAnsi="微软雅黑" w:cs="微软雅黑" w:hint="eastAsia"/>
-          <w:color w:val="000000" w:themeColor="text1"/>
-          <w:kern w:val="0"/>
-          <w:sz w:val="18"/>
-          <w:szCs w:val="18"/>
-          <w:shd w:val="clear" w:color="auto" w:fill="FFFFFF"/>
-          <w:lang w:bidi="ar"/>
-        </w:rPr>
         <w:t>C.Cache</w:t>
       </w:r>
-      <w:proofErr w:type="spellEnd"/>
       <w:r>
         <w:rPr>
           <w:rFonts w:ascii="微软雅黑" w:eastAsia="微软雅黑" w:hAnsi="微软雅黑" w:cs="微软雅黑" w:hint="eastAsia"/>
@@ -1862,33 +1833,7 @@
           <w:lang w:bidi="ar"/>
         </w:rPr>
         <w:br/>
-        <w:t>B.海明码</w:t>
-      </w:r>
-      <w:proofErr w:type="gramStart"/>
-      <w:r>
-        <w:rPr>
-          <w:rFonts w:ascii="微软雅黑" w:eastAsia="微软雅黑" w:hAnsi="微软雅黑" w:cs="微软雅黑" w:hint="eastAsia"/>
-          <w:color w:val="444444"/>
-          <w:kern w:val="0"/>
-          <w:sz w:val="18"/>
-          <w:szCs w:val="18"/>
-          <w:shd w:val="clear" w:color="auto" w:fill="FFFFFF"/>
-          <w:lang w:bidi="ar"/>
-        </w:rPr>
-        <w:t>的码距为</w:t>
-      </w:r>
-      <w:proofErr w:type="gramEnd"/>
-      <w:r>
-        <w:rPr>
-          <w:rFonts w:ascii="微软雅黑" w:eastAsia="微软雅黑" w:hAnsi="微软雅黑" w:cs="微软雅黑" w:hint="eastAsia"/>
-          <w:color w:val="444444"/>
-          <w:kern w:val="0"/>
-          <w:sz w:val="18"/>
-          <w:szCs w:val="18"/>
-          <w:shd w:val="clear" w:color="auto" w:fill="FFFFFF"/>
-          <w:lang w:bidi="ar"/>
-        </w:rPr>
-        <w:t xml:space="preserve"> 1</w:t>
+        <w:t>B.海明码的码距为 1</w:t>
       </w:r>
       <w:r>
         <w:rPr>
@@ -2497,33 +2442,7 @@
           <w:lang w:bidi="ar"/>
         </w:rPr>
         <w:lastRenderedPageBreak/>
-        <w:t>的数据交换。而DMA方式工作时，是在DMA控制硬件的控制下，实现内存与外设</w:t>
-      </w:r>
-      <w:proofErr w:type="gramStart"/>
-      <w:r>
-        <w:rPr>
-          <w:rFonts w:ascii="微软雅黑" w:eastAsia="微软雅黑" w:hAnsi="微软雅黑" w:cs="微软雅黑" w:hint="eastAsia"/>
-          <w:color w:val="444444"/>
-          <w:kern w:val="0"/>
-          <w:sz w:val="18"/>
-          <w:szCs w:val="18"/>
-          <w:shd w:val="clear" w:color="auto" w:fill="FFFFFF"/>
-          <w:lang w:bidi="ar"/>
-        </w:rPr>
-        <w:t>间数据</w:t>
-      </w:r>
-      <w:proofErr w:type="gramEnd"/>
-      <w:r>
-        <w:rPr>
-          <w:rFonts w:ascii="微软雅黑" w:eastAsia="微软雅黑" w:hAnsi="微软雅黑" w:cs="微软雅黑" w:hint="eastAsia"/>
-          <w:color w:val="444444"/>
-          <w:kern w:val="0"/>
-          <w:sz w:val="18"/>
-          <w:szCs w:val="18"/>
-          <w:shd w:val="clear" w:color="auto" w:fill="FFFFFF"/>
-          <w:lang w:bidi="ar"/>
-        </w:rPr>
-        <w:t>的直接传送，并不需要CPU参与工作。由于DMA方式是在DMA控制器硬件的控制下实现数据的传送，不需要CPU执行程序，故这种方式传送的速度最快。</w:t>
+        <w:t>的数据交换。而DMA方式工作时，是在DMA控制硬件的控制下，实现内存与外设间数据的直接传送，并不需要CPU参与工作。由于DMA方式是在DMA控制器硬件的控制下实现数据的传送，不需要CPU执行程序，故这种方式传送的速度最快。</w:t>
       </w:r>
     </w:p>
     <w:p>
@@ -2760,7 +2679,6 @@
         <w:br/>
         <w:t>（4）A．(1-R</w:t>
       </w:r>
-      <w:proofErr w:type="gramStart"/>
       <w:r>
         <w:rPr>
           <w:rFonts w:ascii="微软雅黑" w:eastAsia="微软雅黑" w:hAnsi="微软雅黑" w:cs="微软雅黑" w:hint="eastAsia"/>
@@ -2784,20 +2702,7 @@
           <w:shd w:val="clear" w:color="auto" w:fill="FFFFFF"/>
           <w:lang w:bidi="ar"/>
         </w:rPr>
-        <w:t>)(</w:t>
-      </w:r>
-      <w:proofErr w:type="gramEnd"/>
-      <w:r>
-        <w:rPr>
-          <w:rFonts w:ascii="微软雅黑" w:eastAsia="微软雅黑" w:hAnsi="微软雅黑" w:cs="微软雅黑" w:hint="eastAsia"/>
-          <w:color w:val="444444"/>
-          <w:kern w:val="0"/>
-          <w:sz w:val="18"/>
-          <w:szCs w:val="18"/>
-          <w:shd w:val="clear" w:color="auto" w:fill="FFFFFF"/>
-          <w:lang w:bidi="ar"/>
-        </w:rPr>
-        <w:t>1-R</w:t>
+        <w:t>)(1-R</w:t>
       </w:r>
       <w:r>
         <w:rPr>
@@ -3351,33 +3256,7 @@
           <w:shd w:val="clear" w:color="auto" w:fill="FFFFFF"/>
           <w:lang w:bidi="ar"/>
         </w:rPr>
-        <w:t>己</w:t>
-      </w:r>
-      <w:proofErr w:type="gramStart"/>
-      <w:r>
-        <w:rPr>
-          <w:rFonts w:ascii="微软雅黑" w:eastAsia="微软雅黑" w:hAnsi="微软雅黑" w:cs="微软雅黑" w:hint="eastAsia"/>
-          <w:color w:val="444444"/>
-          <w:kern w:val="0"/>
-          <w:sz w:val="18"/>
-          <w:szCs w:val="18"/>
-          <w:shd w:val="clear" w:color="auto" w:fill="FFFFFF"/>
-          <w:lang w:bidi="ar"/>
-        </w:rPr>
-        <w:t>知数据</w:t>
-      </w:r>
-      <w:proofErr w:type="gramEnd"/>
-      <w:r>
-        <w:rPr>
-          <w:rFonts w:ascii="微软雅黑" w:eastAsia="微软雅黑" w:hAnsi="微软雅黑" w:cs="微软雅黑" w:hint="eastAsia"/>
-          <w:color w:val="444444"/>
-          <w:kern w:val="0"/>
-          <w:sz w:val="18"/>
-          <w:szCs w:val="18"/>
-          <w:shd w:val="clear" w:color="auto" w:fill="FFFFFF"/>
-          <w:lang w:bidi="ar"/>
-        </w:rPr>
-        <w:t>信息为 16 位，最少应附加（  ）位校验位，才能实现海明码纠错。</w:t>
+        <w:t>己知数据信息为 16 位，最少应附加（  ）位校验位，才能实现海明码纠错。</w:t>
       </w:r>
       <w:r>
         <w:rPr>
@@ -3509,59 +3388,7 @@
           <w:shd w:val="clear" w:color="auto" w:fill="FFFFFF"/>
           <w:lang w:bidi="ar"/>
         </w:rPr>
-        <w:t>只要是海明码按合法的方式编码，就能纠错。所以，本题实际上</w:t>
-      </w:r>
-      <w:proofErr w:type="gramStart"/>
-      <w:r>
-        <w:rPr>
-          <w:rFonts w:ascii="微软雅黑" w:eastAsia="微软雅黑" w:hAnsi="微软雅黑" w:cs="微软雅黑" w:hint="eastAsia"/>
-          <w:color w:val="FF0000"/>
-          <w:kern w:val="0"/>
-          <w:sz w:val="18"/>
-          <w:szCs w:val="18"/>
-          <w:shd w:val="clear" w:color="auto" w:fill="FFFFFF"/>
-          <w:lang w:bidi="ar"/>
-        </w:rPr>
-        <w:t>就是求海明码</w:t>
-      </w:r>
-      <w:proofErr w:type="gramEnd"/>
-      <w:r>
-        <w:rPr>
-          <w:rFonts w:ascii="微软雅黑" w:eastAsia="微软雅黑" w:hAnsi="微软雅黑" w:cs="微软雅黑" w:hint="eastAsia"/>
-          <w:color w:val="FF0000"/>
-          <w:kern w:val="0"/>
-          <w:sz w:val="18"/>
-          <w:szCs w:val="18"/>
-          <w:shd w:val="clear" w:color="auto" w:fill="FFFFFF"/>
-          <w:lang w:bidi="ar"/>
-        </w:rPr>
-        <w:t>中校验位的长度。海明码中所需要的校验码位数，有这样的规定的：假设用N表示添加了</w:t>
-      </w:r>
-      <w:proofErr w:type="gramStart"/>
-      <w:r>
-        <w:rPr>
-          <w:rFonts w:ascii="微软雅黑" w:eastAsia="微软雅黑" w:hAnsi="微软雅黑" w:cs="微软雅黑" w:hint="eastAsia"/>
-          <w:color w:val="FF0000"/>
-          <w:kern w:val="0"/>
-          <w:sz w:val="18"/>
-          <w:szCs w:val="18"/>
-          <w:shd w:val="clear" w:color="auto" w:fill="FFFFFF"/>
-          <w:lang w:bidi="ar"/>
-        </w:rPr>
-        <w:t>校验码位后</w:t>
-      </w:r>
-      <w:proofErr w:type="gramEnd"/>
-      <w:r>
-        <w:rPr>
-          <w:rFonts w:ascii="微软雅黑" w:eastAsia="微软雅黑" w:hAnsi="微软雅黑" w:cs="微软雅黑" w:hint="eastAsia"/>
-          <w:color w:val="FF0000"/>
-          <w:kern w:val="0"/>
-          <w:sz w:val="18"/>
-          <w:szCs w:val="18"/>
-          <w:shd w:val="clear" w:color="auto" w:fill="FFFFFF"/>
-          <w:lang w:bidi="ar"/>
-        </w:rPr>
-        <w:t>整个信息的二进制位数，用K代</w:t>
+        <w:t>只要是海明码按合法的方式编码，就能纠错。所以，本题实际上就是求海明码中校验位的长度。海明码中所需要的校验码位数，有这样的规定的：假设用N表示添加了校验码位后整个信息的二进制位数，用K代</w:t>
       </w:r>
       <w:r>
         <w:rPr>
@@ -4302,85 +4129,7 @@
           <w:shd w:val="clear" w:color="auto" w:fill="FFFFFF"/>
           <w:lang w:bidi="ar"/>
         </w:rPr>
-        <w:t>某文件管理系统在磁盘上建立</w:t>
-      </w:r>
-      <w:proofErr w:type="gramStart"/>
-      <w:r>
-        <w:rPr>
-          <w:rFonts w:ascii="微软雅黑" w:eastAsia="微软雅黑" w:hAnsi="微软雅黑" w:cs="微软雅黑" w:hint="eastAsia"/>
-          <w:color w:val="444444"/>
-          <w:kern w:val="0"/>
-          <w:sz w:val="18"/>
-          <w:szCs w:val="18"/>
-          <w:shd w:val="clear" w:color="auto" w:fill="FFFFFF"/>
-          <w:lang w:bidi="ar"/>
-        </w:rPr>
-        <w:t>了位示图</w:t>
-      </w:r>
-      <w:proofErr w:type="gramEnd"/>
-      <w:r>
-        <w:rPr>
-          <w:rFonts w:ascii="微软雅黑" w:eastAsia="微软雅黑" w:hAnsi="微软雅黑" w:cs="微软雅黑" w:hint="eastAsia"/>
-          <w:color w:val="444444"/>
-          <w:kern w:val="0"/>
-          <w:sz w:val="18"/>
-          <w:szCs w:val="18"/>
-          <w:shd w:val="clear" w:color="auto" w:fill="FFFFFF"/>
-          <w:lang w:bidi="ar"/>
-        </w:rPr>
-        <w:t>(bitmap) ，记录磁盘的使用情况。若计算机系统的字长为 32 位，磁盘的容量为 300GB ，物理块的大小为4MB ，</w:t>
-      </w:r>
-      <w:proofErr w:type="gramStart"/>
-      <w:r>
-        <w:rPr>
-          <w:rFonts w:ascii="微软雅黑" w:eastAsia="微软雅黑" w:hAnsi="微软雅黑" w:cs="微软雅黑" w:hint="eastAsia"/>
-          <w:color w:val="444444"/>
-          <w:kern w:val="0"/>
-          <w:sz w:val="18"/>
-          <w:szCs w:val="18"/>
-          <w:shd w:val="clear" w:color="auto" w:fill="FFFFFF"/>
-          <w:lang w:bidi="ar"/>
-        </w:rPr>
-        <w:t>那么位示图</w:t>
-      </w:r>
-      <w:proofErr w:type="gramEnd"/>
-      <w:r>
-        <w:rPr>
-          <w:rFonts w:ascii="微软雅黑" w:eastAsia="微软雅黑" w:hAnsi="微软雅黑" w:cs="微软雅黑" w:hint="eastAsia"/>
-          <w:color w:val="444444"/>
-          <w:kern w:val="0"/>
-          <w:sz w:val="18"/>
-          <w:szCs w:val="18"/>
-          <w:shd w:val="clear" w:color="auto" w:fill="FFFFFF"/>
-          <w:lang w:bidi="ar"/>
-        </w:rPr>
-        <w:t>的大小需要（  ）</w:t>
-      </w:r>
-      <w:proofErr w:type="gramStart"/>
-      <w:r>
-        <w:rPr>
-          <w:rFonts w:ascii="微软雅黑" w:eastAsia="微软雅黑" w:hAnsi="微软雅黑" w:cs="微软雅黑" w:hint="eastAsia"/>
-          <w:color w:val="444444"/>
-          <w:kern w:val="0"/>
-          <w:sz w:val="18"/>
-          <w:szCs w:val="18"/>
-          <w:shd w:val="clear" w:color="auto" w:fill="FFFFFF"/>
-          <w:lang w:bidi="ar"/>
-        </w:rPr>
-        <w:t>个</w:t>
-      </w:r>
-      <w:proofErr w:type="gramEnd"/>
-      <w:r>
-        <w:rPr>
-          <w:rFonts w:ascii="微软雅黑" w:eastAsia="微软雅黑" w:hAnsi="微软雅黑" w:cs="微软雅黑" w:hint="eastAsia"/>
-          <w:color w:val="444444"/>
-          <w:kern w:val="0"/>
-          <w:sz w:val="18"/>
-          <w:szCs w:val="18"/>
-          <w:shd w:val="clear" w:color="auto" w:fill="FFFFFF"/>
-          <w:lang w:bidi="ar"/>
-        </w:rPr>
-        <w:t>字。</w:t>
+        <w:t>某文件管理系统在磁盘上建立了位示图(bitmap) ，记录磁盘的使用情况。若计算机系统的字长为 32 位，磁盘的容量为 300GB ，物理块的大小为4MB ，那么位示图的大小需要（  ）个字。</w:t>
       </w:r>
       <w:r>
         <w:rPr>
@@ -4493,33 +4242,7 @@
           <w:shd w:val="clear" w:color="auto" w:fill="FFFFFF"/>
           <w:lang w:bidi="ar"/>
         </w:rPr>
-        <w:t>由于磁盘容量为300GB，物理块大小4MB，所以共有300*1024/4=75*1024块物理块，</w:t>
-      </w:r>
-      <w:proofErr w:type="gramStart"/>
-      <w:r>
-        <w:rPr>
-          <w:rFonts w:ascii="微软雅黑" w:eastAsia="微软雅黑" w:hAnsi="微软雅黑" w:cs="微软雅黑" w:hint="eastAsia"/>
-          <w:color w:val="444444"/>
-          <w:kern w:val="0"/>
-          <w:sz w:val="18"/>
-          <w:szCs w:val="18"/>
-          <w:shd w:val="clear" w:color="auto" w:fill="FFFFFF"/>
-          <w:lang w:bidi="ar"/>
-        </w:rPr>
-        <w:t>位示图</w:t>
-      </w:r>
-      <w:proofErr w:type="gramEnd"/>
-      <w:r>
-        <w:rPr>
-          <w:rFonts w:ascii="微软雅黑" w:eastAsia="微软雅黑" w:hAnsi="微软雅黑" w:cs="微软雅黑" w:hint="eastAsia"/>
-          <w:color w:val="444444"/>
-          <w:kern w:val="0"/>
-          <w:sz w:val="18"/>
-          <w:szCs w:val="18"/>
-          <w:shd w:val="clear" w:color="auto" w:fill="FFFFFF"/>
-          <w:lang w:bidi="ar"/>
-        </w:rPr>
-        <w:t>用每1位表示1个磁盘块的使用情况，1个字是32位，所以1个字可以表示32块物理块使用情况，那么需要75*1024/32＝2400个字表示使用情况。</w:t>
+        <w:t>由于磁盘容量为300GB，物理块大小4MB，所以共有300*1024/4=75*1024块物理块，位示图用每1位表示1个磁盘块的使用情况，1个字是32位，所以1个字可以表示32块物理块使用情况，那么需要75*1024/32＝2400个字表示使用情况。</w:t>
       </w:r>
     </w:p>
     <w:p>
@@ -4640,7 +4363,6 @@
         </w:rPr>
         <w:t>1)</w:t>
       </w:r>
-      <w:proofErr w:type="spellStart"/>
       <w:r>
         <w:rPr>
           <w:rFonts w:hint="eastAsia"/>
@@ -4648,7 +4370,6 @@
         </w:rPr>
         <w:t>cpu</w:t>
       </w:r>
-      <w:proofErr w:type="spellEnd"/>
       <w:r>
         <w:rPr>
           <w:shd w:val="clear" w:color="auto" w:fill="FFFFFF"/>
@@ -4814,33 +4535,7 @@
           <w:shd w:val="clear" w:color="auto" w:fill="FFFFFF"/>
           <w:lang w:bidi="ar"/>
         </w:rPr>
-        <w:t>通过判断程序计数器里面</w:t>
-      </w:r>
-      <w:proofErr w:type="gramStart"/>
-      <w:r>
-        <w:rPr>
-          <w:rFonts w:ascii="微软雅黑" w:eastAsia="微软雅黑" w:hAnsi="微软雅黑" w:cs="微软雅黑" w:hint="eastAsia"/>
-          <w:color w:val="FF0000"/>
-          <w:kern w:val="0"/>
-          <w:sz w:val="18"/>
-          <w:szCs w:val="18"/>
-          <w:shd w:val="clear" w:color="auto" w:fill="FFFFFF"/>
-          <w:lang w:bidi="ar"/>
-        </w:rPr>
-        <w:t>有没有存某一条</w:t>
-      </w:r>
-      <w:proofErr w:type="gramEnd"/>
-      <w:r>
-        <w:rPr>
-          <w:rFonts w:ascii="微软雅黑" w:eastAsia="微软雅黑" w:hAnsi="微软雅黑" w:cs="微软雅黑" w:hint="eastAsia"/>
-          <w:color w:val="FF0000"/>
-          <w:kern w:val="0"/>
-          <w:sz w:val="18"/>
-          <w:szCs w:val="18"/>
-          <w:shd w:val="clear" w:color="auto" w:fill="FFFFFF"/>
-          <w:lang w:bidi="ar"/>
-        </w:rPr>
-        <w:t>二进制编码的地址来判断这条二进制编码为指令还是数据。</w:t>
+        <w:t>通过判断程序计数器里面有没有存某一条二进制编码的地址来判断这条二进制编码为指令还是数据。</w:t>
       </w:r>
     </w:p>
     <w:p>
@@ -4867,33 +4562,7 @@
           <w:shd w:val="clear" w:color="auto" w:fill="FFFFFF"/>
           <w:lang w:bidi="ar"/>
         </w:rPr>
-        <w:t>指令和数据均存放在内存中，通常由PC（程序计数器）提供存储单元地址取出的是指令，由指令地址</w:t>
-      </w:r>
-      <w:proofErr w:type="gramStart"/>
-      <w:r>
-        <w:rPr>
-          <w:rFonts w:ascii="微软雅黑" w:eastAsia="微软雅黑" w:hAnsi="微软雅黑" w:cs="微软雅黑" w:hint="eastAsia"/>
-          <w:color w:val="FF0000"/>
-          <w:kern w:val="0"/>
-          <w:sz w:val="18"/>
-          <w:szCs w:val="18"/>
-          <w:shd w:val="clear" w:color="auto" w:fill="FFFFFF"/>
-          <w:lang w:bidi="ar"/>
-        </w:rPr>
-        <w:t>码部分</w:t>
-      </w:r>
-      <w:proofErr w:type="gramEnd"/>
-      <w:r>
-        <w:rPr>
-          <w:rFonts w:ascii="微软雅黑" w:eastAsia="微软雅黑" w:hAnsi="微软雅黑" w:cs="微软雅黑" w:hint="eastAsia"/>
-          <w:color w:val="FF0000"/>
-          <w:kern w:val="0"/>
-          <w:sz w:val="18"/>
-          <w:szCs w:val="18"/>
-          <w:shd w:val="clear" w:color="auto" w:fill="FFFFFF"/>
-          <w:lang w:bidi="ar"/>
-        </w:rPr>
-        <w:t>提供存储单元地址取出的是数据。因此通过不同的寻址方式来区别指令和数据。</w:t>
+        <w:t>指令和数据均存放在内存中，通常由PC（程序计数器）提供存储单元地址取出的是指令，由指令地址码部分提供存储单元地址取出的是数据。因此通过不同的寻址方式来区别指令和数据。</w:t>
       </w:r>
     </w:p>
     <w:p>
@@ -4976,23 +4645,13 @@
         </w:rPr>
         <w:t>2)</w:t>
       </w:r>
-      <w:proofErr w:type="spellStart"/>
       <w:r>
         <w:rPr>
           <w:rFonts w:hint="eastAsia"/>
           <w:shd w:val="clear" w:color="auto" w:fill="FFFFFF"/>
           <w:lang w:bidi="ar"/>
         </w:rPr>
-        <w:t>cpu</w:t>
-      </w:r>
-      <w:proofErr w:type="spellEnd"/>
-      <w:r>
-        <w:rPr>
-          <w:rFonts w:hint="eastAsia"/>
-          <w:shd w:val="clear" w:color="auto" w:fill="FFFFFF"/>
-          <w:lang w:bidi="ar"/>
-        </w:rPr>
-        <w:t xml:space="preserve"> </w:t>
+        <w:t xml:space="preserve">cpu </w:t>
       </w:r>
       <w:r>
         <w:rPr>
@@ -5259,63 +4918,7 @@
           <w:shd w:val="clear" w:color="auto" w:fill="FFFFFF"/>
           <w:lang w:bidi="ar"/>
         </w:rPr>
-        <w:t>设16位浮点数，其中阶符1位、</w:t>
-      </w:r>
-      <w:proofErr w:type="gramStart"/>
-      <w:r>
-        <w:rPr>
-          <w:rFonts w:ascii="微软雅黑" w:eastAsia="微软雅黑" w:hAnsi="微软雅黑" w:cs="微软雅黑" w:hint="eastAsia"/>
-          <w:color w:val="444444"/>
-          <w:kern w:val="0"/>
-          <w:sz w:val="18"/>
-          <w:szCs w:val="18"/>
-          <w:highlight w:val="yellow"/>
-          <w:shd w:val="clear" w:color="auto" w:fill="FFFFFF"/>
-          <w:lang w:bidi="ar"/>
-        </w:rPr>
-        <w:t>阶码值</w:t>
-      </w:r>
-      <w:proofErr w:type="gramEnd"/>
-      <w:r>
-        <w:rPr>
-          <w:rFonts w:ascii="微软雅黑" w:eastAsia="微软雅黑" w:hAnsi="微软雅黑" w:cs="微软雅黑" w:hint="eastAsia"/>
-          <w:color w:val="444444"/>
-          <w:kern w:val="0"/>
-          <w:sz w:val="18"/>
-          <w:szCs w:val="18"/>
-          <w:highlight w:val="yellow"/>
-          <w:shd w:val="clear" w:color="auto" w:fill="FFFFFF"/>
-          <w:lang w:bidi="ar"/>
-        </w:rPr>
-        <w:t>6位、数符1位、尾数8位。若</w:t>
-      </w:r>
-      <w:proofErr w:type="gramStart"/>
-      <w:r>
-        <w:rPr>
-          <w:rFonts w:ascii="微软雅黑" w:eastAsia="微软雅黑" w:hAnsi="微软雅黑" w:cs="微软雅黑" w:hint="eastAsia"/>
-          <w:color w:val="444444"/>
-          <w:kern w:val="0"/>
-          <w:sz w:val="18"/>
-          <w:szCs w:val="18"/>
-          <w:highlight w:val="yellow"/>
-          <w:shd w:val="clear" w:color="auto" w:fill="FFFFFF"/>
-          <w:lang w:bidi="ar"/>
-        </w:rPr>
-        <w:t>阶码用</w:t>
-      </w:r>
-      <w:proofErr w:type="gramEnd"/>
-      <w:r>
-        <w:rPr>
-          <w:rFonts w:ascii="微软雅黑" w:eastAsia="微软雅黑" w:hAnsi="微软雅黑" w:cs="微软雅黑" w:hint="eastAsia"/>
-          <w:color w:val="444444"/>
-          <w:kern w:val="0"/>
-          <w:sz w:val="18"/>
-          <w:szCs w:val="18"/>
-          <w:highlight w:val="yellow"/>
-          <w:shd w:val="clear" w:color="auto" w:fill="FFFFFF"/>
-          <w:lang w:bidi="ar"/>
-        </w:rPr>
-        <w:t>移码表示，尾数用补码表示，则该浮点数所能表示的数值范围是（  ）。</w:t>
+        <w:t>设16位浮点数，其中阶符1位、阶码值6位、数符1位、尾数8位。若阶码用移码表示，尾数用补码表示，则该浮点数所能表示的数值范围是（  ）。</w:t>
       </w:r>
       <w:r>
         <w:rPr>
@@ -5746,63 +5349,7 @@
           <w:lang w:bidi="ar"/>
         </w:rPr>
         <w:lastRenderedPageBreak/>
-        <w:t>如果浮点数</w:t>
-      </w:r>
-      <w:proofErr w:type="gramStart"/>
-      <w:r>
-        <w:rPr>
-          <w:rFonts w:ascii="微软雅黑" w:eastAsia="微软雅黑" w:hAnsi="微软雅黑" w:cs="微软雅黑" w:hint="eastAsia"/>
-          <w:color w:val="444444"/>
-          <w:kern w:val="0"/>
-          <w:sz w:val="18"/>
-          <w:szCs w:val="18"/>
-          <w:highlight w:val="yellow"/>
-          <w:shd w:val="clear" w:color="auto" w:fill="FFFFFF"/>
-          <w:lang w:bidi="ar"/>
-        </w:rPr>
-        <w:t>的阶码</w:t>
-      </w:r>
-      <w:proofErr w:type="gramEnd"/>
-      <w:r>
-        <w:rPr>
-          <w:rFonts w:ascii="微软雅黑" w:eastAsia="微软雅黑" w:hAnsi="微软雅黑" w:cs="微软雅黑" w:hint="eastAsia"/>
-          <w:color w:val="444444"/>
-          <w:kern w:val="0"/>
-          <w:sz w:val="18"/>
-          <w:szCs w:val="18"/>
-          <w:highlight w:val="yellow"/>
-          <w:shd w:val="clear" w:color="auto" w:fill="FFFFFF"/>
-          <w:lang w:bidi="ar"/>
-        </w:rPr>
-        <w:t>(包括1位阶符)用R位</w:t>
-      </w:r>
-      <w:proofErr w:type="gramStart"/>
-      <w:r>
-        <w:rPr>
-          <w:rFonts w:ascii="微软雅黑" w:eastAsia="微软雅黑" w:hAnsi="微软雅黑" w:cs="微软雅黑" w:hint="eastAsia"/>
-          <w:color w:val="444444"/>
-          <w:kern w:val="0"/>
-          <w:sz w:val="18"/>
-          <w:szCs w:val="18"/>
-          <w:highlight w:val="yellow"/>
-          <w:shd w:val="clear" w:color="auto" w:fill="FFFFFF"/>
-          <w:lang w:bidi="ar"/>
-        </w:rPr>
-        <w:t>的称码表示</w:t>
-      </w:r>
-      <w:proofErr w:type="gramEnd"/>
-      <w:r>
-        <w:rPr>
-          <w:rFonts w:ascii="微软雅黑" w:eastAsia="微软雅黑" w:hAnsi="微软雅黑" w:cs="微软雅黑" w:hint="eastAsia"/>
-          <w:color w:val="444444"/>
-          <w:kern w:val="0"/>
-          <w:sz w:val="18"/>
-          <w:szCs w:val="18"/>
-          <w:highlight w:val="yellow"/>
-          <w:shd w:val="clear" w:color="auto" w:fill="FFFFFF"/>
-          <w:lang w:bidi="ar"/>
-        </w:rPr>
-        <w:t>，尾数(包括1位数符)用M位的补码表示，则浮点数表示的数值范围如下。</w:t>
+        <w:t>如果浮点数的阶码(包括1位阶符)用R位的称码表示，尾数(包括1位数符)用M位的补码表示，则浮点数表示的数值范围如下。</w:t>
       </w:r>
       <w:r>
         <w:rPr>
@@ -6054,35 +5601,8 @@
           <w:shd w:val="clear" w:color="auto" w:fill="FFFFFF"/>
           <w:lang w:bidi="ar"/>
         </w:rPr>
-        <w:t>将一条指令的执行过程分解为取指、分析和执行三步，按照流水方式执行，</w:t>
-      </w:r>
-      <w:proofErr w:type="gramStart"/>
-      <w:r>
-        <w:rPr>
-          <w:rFonts w:ascii="微软雅黑" w:eastAsia="微软雅黑" w:hAnsi="微软雅黑" w:cs="微软雅黑" w:hint="eastAsia"/>
-          <w:color w:val="444444"/>
-          <w:kern w:val="0"/>
-          <w:sz w:val="18"/>
-          <w:szCs w:val="18"/>
-          <w:shd w:val="clear" w:color="auto" w:fill="FFFFFF"/>
-          <w:lang w:bidi="ar"/>
-        </w:rPr>
-        <w:t>若取指时间</w:t>
-      </w:r>
-      <w:proofErr w:type="gramEnd"/>
-      <w:r>
-        <w:rPr>
-          <w:rFonts w:ascii="微软雅黑" w:eastAsia="微软雅黑" w:hAnsi="微软雅黑" w:cs="微软雅黑" w:hint="eastAsia"/>
-          <w:color w:val="444444"/>
-          <w:kern w:val="0"/>
-          <w:sz w:val="18"/>
-          <w:szCs w:val="18"/>
-          <w:shd w:val="clear" w:color="auto" w:fill="FFFFFF"/>
-          <w:lang w:bidi="ar"/>
-        </w:rPr>
-        <w:t>t</w:t>
-      </w:r>
-      <w:proofErr w:type="gramStart"/>
+        <w:t>将一条指令的执行过程分解为取指、分析和执行三步，按照流水方式执行，若取指时间t</w:t>
+      </w:r>
       <w:r>
         <w:rPr>
           <w:rFonts w:ascii="微软雅黑" w:eastAsia="微软雅黑" w:hAnsi="微软雅黑" w:cs="微软雅黑" w:hint="eastAsia"/>
@@ -6096,7 +5616,6 @@
         </w:rPr>
         <w:t>取指</w:t>
       </w:r>
-      <w:proofErr w:type="gramEnd"/>
       <w:r>
         <w:rPr>
           <w:rFonts w:ascii="微软雅黑" w:eastAsia="微软雅黑" w:hAnsi="微软雅黑" w:cs="微软雅黑" w:hint="eastAsia"/>
@@ -6947,59 +6466,7 @@
           <w:shd w:val="clear" w:color="auto" w:fill="FFFFFF"/>
           <w:lang w:bidi="ar"/>
         </w:rPr>
-        <w:t>全相联映射是指主存中</w:t>
-      </w:r>
-      <w:proofErr w:type="gramStart"/>
-      <w:r>
-        <w:rPr>
-          <w:rFonts w:ascii="微软雅黑" w:eastAsia="微软雅黑" w:hAnsi="微软雅黑" w:cs="微软雅黑" w:hint="eastAsia"/>
-          <w:color w:val="444444"/>
-          <w:kern w:val="0"/>
-          <w:sz w:val="18"/>
-          <w:szCs w:val="18"/>
-          <w:shd w:val="clear" w:color="auto" w:fill="FFFFFF"/>
-          <w:lang w:bidi="ar"/>
-        </w:rPr>
-        <w:t>任一块</w:t>
-      </w:r>
-      <w:proofErr w:type="gramEnd"/>
-      <w:r>
-        <w:rPr>
-          <w:rFonts w:ascii="微软雅黑" w:eastAsia="微软雅黑" w:hAnsi="微软雅黑" w:cs="微软雅黑" w:hint="eastAsia"/>
-          <w:color w:val="444444"/>
-          <w:kern w:val="0"/>
-          <w:sz w:val="18"/>
-          <w:szCs w:val="18"/>
-          <w:shd w:val="clear" w:color="auto" w:fill="FFFFFF"/>
-          <w:lang w:bidi="ar"/>
-        </w:rPr>
-        <w:t>都可以映射到Cache中</w:t>
-      </w:r>
-      <w:proofErr w:type="gramStart"/>
-      <w:r>
-        <w:rPr>
-          <w:rFonts w:ascii="微软雅黑" w:eastAsia="微软雅黑" w:hAnsi="微软雅黑" w:cs="微软雅黑" w:hint="eastAsia"/>
-          <w:color w:val="444444"/>
-          <w:kern w:val="0"/>
-          <w:sz w:val="18"/>
-          <w:szCs w:val="18"/>
-          <w:shd w:val="clear" w:color="auto" w:fill="FFFFFF"/>
-          <w:lang w:bidi="ar"/>
-        </w:rPr>
-        <w:t>任一块</w:t>
-      </w:r>
-      <w:proofErr w:type="gramEnd"/>
-      <w:r>
-        <w:rPr>
-          <w:rFonts w:ascii="微软雅黑" w:eastAsia="微软雅黑" w:hAnsi="微软雅黑" w:cs="微软雅黑" w:hint="eastAsia"/>
-          <w:color w:val="444444"/>
-          <w:kern w:val="0"/>
-          <w:sz w:val="18"/>
-          <w:szCs w:val="18"/>
-          <w:shd w:val="clear" w:color="auto" w:fill="FFFFFF"/>
-          <w:lang w:bidi="ar"/>
-        </w:rPr>
-        <w:t>的方式，也就是说，当主存中的一块需调入Cache时，可根据当时Cache的块占用或分配情况，选择一个块给主存块存储，所选的Cache块可以是Cache中的任意一块。</w:t>
+        <w:t>全相联映射是指主存中任一块都可以映射到Cache中任一块的方式，也就是说，当主存中的一块需调入Cache时，可根据当时Cache的块占用或分配情况，选择一个块给主存块存储，所选的Cache块可以是Cache中的任意一块。</w:t>
       </w:r>
     </w:p>
     <w:p>
@@ -7718,7 +7185,6 @@
         </w:rPr>
         <w:t>6)</w:t>
       </w:r>
-      <w:proofErr w:type="spellStart"/>
       <w:r>
         <w:rPr>
           <w:rFonts w:hint="eastAsia"/>
@@ -7727,7 +7193,6 @@
         </w:rPr>
         <w:t>cpu</w:t>
       </w:r>
-      <w:proofErr w:type="spellEnd"/>
       <w:r>
         <w:rPr>
           <w:shd w:val="clear" w:color="auto" w:fill="FFFFFF"/>
@@ -8028,33 +7493,7 @@
           <w:shd w:val="clear" w:color="auto" w:fill="FFFFFF"/>
           <w:lang w:bidi="ar"/>
         </w:rPr>
-        <w:t>某磁盘有100个磁道，磁头从一个磁道移至另一个磁道需要6ms。文件在磁盘上非连续存放，逻辑上相邻数据块的平均距离为10个磁道，每块的旋转延迟时间及传输时间分别为100ms和20ms，则读取一个100块的文件需要（  ）</w:t>
-      </w:r>
-      <w:proofErr w:type="spellStart"/>
-      <w:r>
-        <w:rPr>
-          <w:rFonts w:ascii="微软雅黑" w:eastAsia="微软雅黑" w:hAnsi="微软雅黑" w:cs="微软雅黑" w:hint="eastAsia"/>
-          <w:color w:val="444444"/>
-          <w:kern w:val="0"/>
-          <w:sz w:val="18"/>
-          <w:szCs w:val="18"/>
-          <w:shd w:val="clear" w:color="auto" w:fill="FFFFFF"/>
-          <w:lang w:bidi="ar"/>
-        </w:rPr>
-        <w:t>ms</w:t>
-      </w:r>
-      <w:proofErr w:type="spellEnd"/>
-      <w:r>
-        <w:rPr>
-          <w:rFonts w:ascii="微软雅黑" w:eastAsia="微软雅黑" w:hAnsi="微软雅黑" w:cs="微软雅黑" w:hint="eastAsia"/>
-          <w:color w:val="444444"/>
-          <w:kern w:val="0"/>
-          <w:sz w:val="18"/>
-          <w:szCs w:val="18"/>
-          <w:shd w:val="clear" w:color="auto" w:fill="FFFFFF"/>
-          <w:lang w:bidi="ar"/>
-        </w:rPr>
-        <w:t>。</w:t>
+        <w:t>某磁盘有100个磁道，磁头从一个磁道移至另一个磁道需要6ms。文件在磁盘上非连续存放，逻辑上相邻数据块的平均距离为10个磁道，每块的旋转延迟时间及传输时间分别为100ms和20ms，则读取一个100块的文件需要（  ）ms。</w:t>
       </w:r>
       <w:r>
         <w:rPr>
@@ -8160,33 +7599,7 @@
           <w:shd w:val="clear" w:color="auto" w:fill="FFFFFF"/>
           <w:lang w:bidi="ar"/>
         </w:rPr>
-        <w:t>(6x10+100+</w:t>
-      </w:r>
-      <w:proofErr w:type="gramStart"/>
-      <w:r>
-        <w:rPr>
-          <w:rFonts w:ascii="微软雅黑" w:eastAsia="微软雅黑" w:hAnsi="微软雅黑" w:cs="微软雅黑" w:hint="eastAsia"/>
-          <w:color w:val="444444"/>
-          <w:kern w:val="0"/>
-          <w:sz w:val="18"/>
-          <w:szCs w:val="18"/>
-          <w:shd w:val="clear" w:color="auto" w:fill="FFFFFF"/>
-          <w:lang w:bidi="ar"/>
-        </w:rPr>
-        <w:t>20)x</w:t>
-      </w:r>
-      <w:proofErr w:type="gramEnd"/>
-      <w:r>
-        <w:rPr>
-          <w:rFonts w:ascii="微软雅黑" w:eastAsia="微软雅黑" w:hAnsi="微软雅黑" w:cs="微软雅黑" w:hint="eastAsia"/>
-          <w:color w:val="444444"/>
-          <w:kern w:val="0"/>
-          <w:sz w:val="18"/>
-          <w:szCs w:val="18"/>
-          <w:shd w:val="clear" w:color="auto" w:fill="FFFFFF"/>
-          <w:lang w:bidi="ar"/>
-        </w:rPr>
-        <w:t>100=18000</w:t>
+        <w:t>(6x10+100+20)x100=18000</w:t>
       </w:r>
     </w:p>
     <w:p>
@@ -8378,32 +7791,7 @@
           <w:lang w:bidi="ar"/>
         </w:rPr>
         <w:br/>
-      </w:r>
-      <w:proofErr w:type="spellStart"/>
-      <w:r>
-        <w:rPr>
-          <w:rFonts w:ascii="微软雅黑" w:eastAsia="微软雅黑" w:hAnsi="微软雅黑" w:cs="微软雅黑" w:hint="eastAsia"/>
-          <w:color w:val="444444"/>
-          <w:kern w:val="0"/>
-          <w:sz w:val="18"/>
-          <w:szCs w:val="18"/>
-          <w:shd w:val="clear" w:color="auto" w:fill="FFFFFF"/>
-          <w:lang w:bidi="ar"/>
-        </w:rPr>
-        <w:t>D.Cache</w:t>
-      </w:r>
-      <w:proofErr w:type="spellEnd"/>
-      <w:r>
-        <w:rPr>
-          <w:rFonts w:ascii="微软雅黑" w:eastAsia="微软雅黑" w:hAnsi="微软雅黑" w:cs="微软雅黑" w:hint="eastAsia"/>
-          <w:color w:val="444444"/>
-          <w:kern w:val="0"/>
-          <w:sz w:val="18"/>
-          <w:szCs w:val="18"/>
-          <w:shd w:val="clear" w:color="auto" w:fill="FFFFFF"/>
-          <w:lang w:bidi="ar"/>
-        </w:rPr>
-        <w:t>-主存</w:t>
+        <w:t>D.Cache-主存</w:t>
       </w:r>
     </w:p>
     <w:p>
@@ -8719,33 +8107,7 @@
           <w:shd w:val="clear" w:color="auto" w:fill="FFFFFF"/>
           <w:lang w:bidi="ar"/>
         </w:rPr>
-        <w:t>浮点数能表示的数的范围</w:t>
-      </w:r>
-      <w:proofErr w:type="gramStart"/>
-      <w:r>
-        <w:rPr>
-          <w:rFonts w:ascii="微软雅黑" w:eastAsia="微软雅黑" w:hAnsi="微软雅黑" w:cs="微软雅黑" w:hint="eastAsia"/>
-          <w:color w:val="444444"/>
-          <w:kern w:val="0"/>
-          <w:sz w:val="18"/>
-          <w:szCs w:val="18"/>
-          <w:shd w:val="clear" w:color="auto" w:fill="FFFFFF"/>
-          <w:lang w:bidi="ar"/>
-        </w:rPr>
-        <w:t>由阶码</w:t>
-      </w:r>
-      <w:proofErr w:type="gramEnd"/>
-      <w:r>
-        <w:rPr>
-          <w:rFonts w:ascii="微软雅黑" w:eastAsia="微软雅黑" w:hAnsi="微软雅黑" w:cs="微软雅黑" w:hint="eastAsia"/>
-          <w:color w:val="444444"/>
-          <w:kern w:val="0"/>
-          <w:sz w:val="18"/>
-          <w:szCs w:val="18"/>
-          <w:shd w:val="clear" w:color="auto" w:fill="FFFFFF"/>
-          <w:lang w:bidi="ar"/>
-        </w:rPr>
-        <w:t>的位数决定，精度由尾数的位数决定。</w:t>
+        <w:t>浮点数能表示的数的范围由阶码的位数决定，精度由尾数的位数决定。</w:t>
       </w:r>
     </w:p>
     <w:p>
@@ -10058,35 +9420,7 @@
           <w:shd w:val="clear" w:color="auto" w:fill="FFFFFF"/>
           <w:lang w:bidi="ar"/>
         </w:rPr>
-        <w:t>机器字长为n位的二进制数可以用补码来表示（  ）</w:t>
-      </w:r>
-      <w:proofErr w:type="gramStart"/>
-      <w:r>
-        <w:rPr>
-          <w:rFonts w:ascii="微软雅黑" w:eastAsia="微软雅黑" w:hAnsi="微软雅黑" w:cs="微软雅黑" w:hint="eastAsia"/>
-          <w:color w:val="444444"/>
-          <w:kern w:val="0"/>
-          <w:sz w:val="18"/>
-          <w:szCs w:val="18"/>
-          <w:highlight w:val="yellow"/>
-          <w:shd w:val="clear" w:color="auto" w:fill="FFFFFF"/>
-          <w:lang w:bidi="ar"/>
-        </w:rPr>
-        <w:t>个</w:t>
-      </w:r>
-      <w:proofErr w:type="gramEnd"/>
-      <w:r>
-        <w:rPr>
-          <w:rFonts w:ascii="微软雅黑" w:eastAsia="微软雅黑" w:hAnsi="微软雅黑" w:cs="微软雅黑" w:hint="eastAsia"/>
-          <w:color w:val="444444"/>
-          <w:kern w:val="0"/>
-          <w:sz w:val="18"/>
-          <w:szCs w:val="18"/>
-          <w:highlight w:val="yellow"/>
-          <w:shd w:val="clear" w:color="auto" w:fill="FFFFFF"/>
-          <w:lang w:bidi="ar"/>
-        </w:rPr>
-        <w:t>不同的有符号定点小数。</w:t>
+        <w:t>机器字长为n位的二进制数可以用补码来表示（  ）个不同的有符号定点小数。</w:t>
       </w:r>
       <w:r>
         <w:rPr>
@@ -10458,32 +9792,7 @@
           <w:lang w:bidi="ar"/>
         </w:rPr>
         <w:br/>
-      </w:r>
-      <w:proofErr w:type="spellStart"/>
-      <w:r>
-        <w:rPr>
-          <w:rFonts w:ascii="微软雅黑" w:eastAsia="微软雅黑" w:hAnsi="微软雅黑" w:cs="微软雅黑" w:hint="eastAsia"/>
-          <w:color w:val="444444"/>
-          <w:kern w:val="0"/>
-          <w:sz w:val="18"/>
-          <w:szCs w:val="18"/>
-          <w:shd w:val="clear" w:color="auto" w:fill="FFFFFF"/>
-          <w:lang w:bidi="ar"/>
-        </w:rPr>
-        <w:t>B.Cache</w:t>
-      </w:r>
-      <w:proofErr w:type="spellEnd"/>
-      <w:r>
-        <w:rPr>
-          <w:rFonts w:ascii="微软雅黑" w:eastAsia="微软雅黑" w:hAnsi="微软雅黑" w:cs="微软雅黑" w:hint="eastAsia"/>
-          <w:color w:val="444444"/>
-          <w:kern w:val="0"/>
-          <w:sz w:val="18"/>
-          <w:szCs w:val="18"/>
-          <w:shd w:val="clear" w:color="auto" w:fill="FFFFFF"/>
-          <w:lang w:bidi="ar"/>
-        </w:rPr>
-        <w:t> </w:t>
+        <w:t>B.Cache </w:t>
       </w:r>
       <w:r>
         <w:rPr>
@@ -10663,9 +9972,8 @@
           <w:szCs w:val="18"/>
           <w:shd w:val="clear" w:color="auto" w:fill="FFFFFF"/>
         </w:rPr>
-        <w:t>Cache的地址映像方式中，发生</w:t>
-      </w:r>
-      <w:proofErr w:type="gramStart"/>
+        <w:t>Cache的地址映像方式中，发生块冲突次数最小的是（  ）。</w:t>
+      </w:r>
       <w:r>
         <w:rPr>
           <w:rFonts w:ascii="微软雅黑" w:eastAsia="微软雅黑" w:hAnsi="微软雅黑" w:hint="eastAsia"/>
@@ -10675,29 +9983,6 @@
           <w:szCs w:val="18"/>
           <w:shd w:val="clear" w:color="auto" w:fill="FFFFFF"/>
         </w:rPr>
-        <w:t>块冲突</w:t>
-      </w:r>
-      <w:proofErr w:type="gramEnd"/>
-      <w:r>
-        <w:rPr>
-          <w:rFonts w:ascii="微软雅黑" w:eastAsia="微软雅黑" w:hAnsi="微软雅黑" w:hint="eastAsia"/>
-          <w:color w:val="FF0000"/>
-          <w:kern w:val="0"/>
-          <w:sz w:val="18"/>
-          <w:szCs w:val="18"/>
-          <w:shd w:val="clear" w:color="auto" w:fill="FFFFFF"/>
-        </w:rPr>
-        <w:t>次数最小的是（  ）。</w:t>
-      </w:r>
-      <w:r>
-        <w:rPr>
-          <w:rFonts w:ascii="微软雅黑" w:eastAsia="微软雅黑" w:hAnsi="微软雅黑" w:hint="eastAsia"/>
-          <w:color w:val="FF0000"/>
-          <w:kern w:val="0"/>
-          <w:sz w:val="18"/>
-          <w:szCs w:val="18"/>
-          <w:shd w:val="clear" w:color="auto" w:fill="FFFFFF"/>
-        </w:rPr>
         <w:br/>
       </w:r>
       <w:r>
@@ -10783,7 +10068,6 @@
           <w:shd w:val="clear" w:color="auto" w:fill="FFFFFF"/>
         </w:rPr>
       </w:pPr>
-      <w:proofErr w:type="gramStart"/>
       <w:r>
         <w:rPr>
           <w:rFonts w:ascii="微软雅黑" w:eastAsia="微软雅黑" w:hAnsi="微软雅黑" w:hint="eastAsia"/>
@@ -10793,9 +10077,8 @@
           <w:szCs w:val="18"/>
           <w:shd w:val="clear" w:color="auto" w:fill="FFFFFF"/>
         </w:rPr>
-        <w:t>块冲突指</w:t>
-      </w:r>
-      <w:proofErr w:type="gramEnd"/>
+        <w:t>块冲突指的就是</w:t>
+      </w:r>
       <w:r>
         <w:rPr>
           <w:rFonts w:ascii="微软雅黑" w:eastAsia="微软雅黑" w:hAnsi="微软雅黑" w:hint="eastAsia"/>
@@ -10805,7 +10088,7 @@
           <w:szCs w:val="18"/>
           <w:shd w:val="clear" w:color="auto" w:fill="FFFFFF"/>
         </w:rPr>
-        <w:t>的就是</w:t>
+        <w:t>多个内存块映射到同一个缓存块的情况</w:t>
       </w:r>
       <w:r>
         <w:rPr>
@@ -10816,7 +10099,7 @@
           <w:szCs w:val="18"/>
           <w:shd w:val="clear" w:color="auto" w:fill="FFFFFF"/>
         </w:rPr>
-        <w:t>多个内存块映射到同一个缓存块的情况</w:t>
+        <w:t>，因此</w:t>
       </w:r>
       <w:r>
         <w:rPr>
@@ -10827,7 +10110,7 @@
           <w:szCs w:val="18"/>
           <w:shd w:val="clear" w:color="auto" w:fill="FFFFFF"/>
         </w:rPr>
-        <w:t>，因此</w:t>
+        <w:t>，</w:t>
       </w:r>
       <w:r>
         <w:rPr>
@@ -10838,66 +10121,7 @@
           <w:szCs w:val="18"/>
           <w:shd w:val="clear" w:color="auto" w:fill="FFFFFF"/>
         </w:rPr>
-        <w:t>，</w:t>
-      </w:r>
-      <w:r>
-        <w:rPr>
-          <w:rFonts w:ascii="微软雅黑" w:eastAsia="微软雅黑" w:hAnsi="微软雅黑" w:hint="eastAsia"/>
-          <w:color w:val="444444"/>
-          <w:kern w:val="0"/>
-          <w:sz w:val="18"/>
-          <w:szCs w:val="18"/>
-          <w:shd w:val="clear" w:color="auto" w:fill="FFFFFF"/>
-        </w:rPr>
-        <w:t>全相联映像</w:t>
-      </w:r>
-      <w:proofErr w:type="gramStart"/>
-      <w:r>
-        <w:rPr>
-          <w:rFonts w:ascii="微软雅黑" w:eastAsia="微软雅黑" w:hAnsi="微软雅黑" w:hint="eastAsia"/>
-          <w:color w:val="444444"/>
-          <w:kern w:val="0"/>
-          <w:sz w:val="18"/>
-          <w:szCs w:val="18"/>
-          <w:shd w:val="clear" w:color="auto" w:fill="FFFFFF"/>
-        </w:rPr>
-        <w:t>块冲突</w:t>
-      </w:r>
-      <w:proofErr w:type="gramEnd"/>
-      <w:r>
-        <w:rPr>
-          <w:rFonts w:ascii="微软雅黑" w:eastAsia="微软雅黑" w:hAnsi="微软雅黑" w:hint="eastAsia"/>
-          <w:color w:val="444444"/>
-          <w:kern w:val="0"/>
-          <w:sz w:val="18"/>
-          <w:szCs w:val="18"/>
-          <w:shd w:val="clear" w:color="auto" w:fill="FFFFFF"/>
-        </w:rPr>
-        <w:t>最小，其次为组相联映像，直接映像</w:t>
-      </w:r>
-      <w:proofErr w:type="gramStart"/>
-      <w:r>
-        <w:rPr>
-          <w:rFonts w:ascii="微软雅黑" w:eastAsia="微软雅黑" w:hAnsi="微软雅黑" w:hint="eastAsia"/>
-          <w:color w:val="444444"/>
-          <w:kern w:val="0"/>
-          <w:sz w:val="18"/>
-          <w:szCs w:val="18"/>
-          <w:shd w:val="clear" w:color="auto" w:fill="FFFFFF"/>
-        </w:rPr>
-        <w:t>块冲突</w:t>
-      </w:r>
-      <w:proofErr w:type="gramEnd"/>
-      <w:r>
-        <w:rPr>
-          <w:rFonts w:ascii="微软雅黑" w:eastAsia="微软雅黑" w:hAnsi="微软雅黑" w:hint="eastAsia"/>
-          <w:color w:val="444444"/>
-          <w:kern w:val="0"/>
-          <w:sz w:val="18"/>
-          <w:szCs w:val="18"/>
-          <w:shd w:val="clear" w:color="auto" w:fill="FFFFFF"/>
-        </w:rPr>
-        <w:t>最大。</w:t>
+        <w:t>全相联映像块冲突最小，其次为组相联映像，直接映像块冲突最大。</w:t>
       </w:r>
     </w:p>
     <w:p>
@@ -10986,7 +10210,6 @@
         </w:rPr>
         <w:t>4)</w:t>
       </w:r>
-      <w:proofErr w:type="spellStart"/>
       <w:r>
         <w:rPr>
           <w:rFonts w:hint="eastAsia"/>
@@ -10995,7 +10218,6 @@
         </w:rPr>
         <w:t>cpu</w:t>
       </w:r>
-      <w:proofErr w:type="spellEnd"/>
       <w:r>
         <w:rPr>
           <w:highlight w:val="yellow"/>
@@ -11153,33 +10375,7 @@
           <w:lang w:bidi="ar"/>
         </w:rPr>
         <w:br/>
-        <w:t>中断系统是计算机实现中断功能的软硬件总称。一般在CPU中设置中断机构，在外设接口中设置中断控制器，在软件上设置相应的中断服务程序。中断源在需要得到CPU服务时，请求CPU暂停现行工作转向为中断源服务，服务完成后，再让CPU回到原工作状态继续完成被打断的工作。中断的发生起始于中断</w:t>
-      </w:r>
-      <w:proofErr w:type="gramStart"/>
-      <w:r>
-        <w:rPr>
-          <w:rFonts w:ascii="微软雅黑" w:eastAsia="微软雅黑" w:hAnsi="微软雅黑" w:cs="微软雅黑" w:hint="eastAsia"/>
-          <w:color w:val="444444"/>
-          <w:kern w:val="0"/>
-          <w:sz w:val="18"/>
-          <w:szCs w:val="18"/>
-          <w:shd w:val="clear" w:color="auto" w:fill="FFFFFF"/>
-          <w:lang w:bidi="ar"/>
-        </w:rPr>
-        <w:t>源发出</w:t>
-      </w:r>
-      <w:proofErr w:type="gramEnd"/>
-      <w:r>
-        <w:rPr>
-          <w:rFonts w:ascii="微软雅黑" w:eastAsia="微软雅黑" w:hAnsi="微软雅黑" w:cs="微软雅黑" w:hint="eastAsia"/>
-          <w:color w:val="444444"/>
-          <w:kern w:val="0"/>
-          <w:sz w:val="18"/>
-          <w:szCs w:val="18"/>
-          <w:shd w:val="clear" w:color="auto" w:fill="FFFFFF"/>
-          <w:lang w:bidi="ar"/>
-        </w:rPr>
-        <w:t>中断请求，中断处理过程中，中断系统需要解决一系列问题，包括中断响应的条件和时机，断点信息的保护与恢复，中断服务程序入口、中断处理等。中断响应时间，是指从发出中断请求到开始进入中断服务程序所需的时间。</w:t>
+        <w:t>中断系统是计算机实现中断功能的软硬件总称。一般在CPU中设置中断机构，在外设接口中设置中断控制器，在软件上设置相应的中断服务程序。中断源在需要得到CPU服务时，请求CPU暂停现行工作转向为中断源服务，服务完成后，再让CPU回到原工作状态继续完成被打断的工作。中断的发生起始于中断源发出中断请求，中断处理过程中，中断系统需要解决一系列问题，包括中断响应的条件和时机，断点信息的保护与恢复，中断服务程序入口、中断处理等。中断响应时间，是指从发出中断请求到开始进入中断服务程序所需的时间。</w:t>
       </w:r>
     </w:p>
     <w:p>
@@ -13256,33 +12452,7 @@
           <w:shd w:val="clear" w:color="auto" w:fill="FFFFFF"/>
           <w:lang w:bidi="ar"/>
         </w:rPr>
-        <w:t>Flynn分类法基于</w:t>
-      </w:r>
-      <w:proofErr w:type="gramStart"/>
-      <w:r>
-        <w:rPr>
-          <w:rFonts w:ascii="微软雅黑" w:eastAsia="微软雅黑" w:hAnsi="微软雅黑" w:cs="微软雅黑" w:hint="eastAsia"/>
-          <w:color w:val="444444"/>
-          <w:kern w:val="0"/>
-          <w:sz w:val="18"/>
-          <w:szCs w:val="18"/>
-          <w:shd w:val="clear" w:color="auto" w:fill="FFFFFF"/>
-          <w:lang w:bidi="ar"/>
-        </w:rPr>
-        <w:t>倍息流特征</w:t>
-      </w:r>
-      <w:proofErr w:type="gramEnd"/>
-      <w:r>
-        <w:rPr>
-          <w:rFonts w:ascii="微软雅黑" w:eastAsia="微软雅黑" w:hAnsi="微软雅黑" w:cs="微软雅黑" w:hint="eastAsia"/>
-          <w:color w:val="444444"/>
-          <w:kern w:val="0"/>
-          <w:sz w:val="18"/>
-          <w:szCs w:val="18"/>
-          <w:shd w:val="clear" w:color="auto" w:fill="FFFFFF"/>
-          <w:lang w:bidi="ar"/>
-        </w:rPr>
-        <w:t>将计算机分成4类，其中（  ）只有理论意义而无实例。</w:t>
+        <w:t>Flynn分类法基于倍息流特征将计算机分成4类，其中（  ）只有理论意义而无实例。</w:t>
       </w:r>
       <w:r>
         <w:rPr>
@@ -13308,32 +12478,7 @@
           <w:lang w:bidi="ar"/>
         </w:rPr>
         <w:br/>
-      </w:r>
-      <w:proofErr w:type="gramStart"/>
-      <w:r>
-        <w:rPr>
-          <w:rFonts w:ascii="微软雅黑" w:eastAsia="微软雅黑" w:hAnsi="微软雅黑" w:cs="微软雅黑" w:hint="eastAsia"/>
-          <w:color w:val="444444"/>
-          <w:kern w:val="0"/>
-          <w:sz w:val="18"/>
-          <w:szCs w:val="18"/>
-          <w:shd w:val="clear" w:color="auto" w:fill="FFFFFF"/>
-          <w:lang w:bidi="ar"/>
-        </w:rPr>
-        <w:t>B.MISD</w:t>
-      </w:r>
-      <w:proofErr w:type="gramEnd"/>
-      <w:r>
-        <w:rPr>
-          <w:rFonts w:ascii="微软雅黑" w:eastAsia="微软雅黑" w:hAnsi="微软雅黑" w:cs="微软雅黑" w:hint="eastAsia"/>
-          <w:color w:val="444444"/>
-          <w:kern w:val="0"/>
-          <w:sz w:val="18"/>
-          <w:szCs w:val="18"/>
-          <w:shd w:val="clear" w:color="auto" w:fill="FFFFFF"/>
-          <w:lang w:bidi="ar"/>
-        </w:rPr>
-        <w:t> </w:t>
+        <w:t>B.MISD </w:t>
       </w:r>
       <w:r>
         <w:rPr>
@@ -13454,33 +12599,7 @@
           <w:shd w:val="clear" w:color="auto" w:fill="FFFFFF"/>
           <w:lang w:bidi="ar"/>
         </w:rPr>
-        <w:t>SISD机器是一种传统的串行计算机，它的硬件不支持任何形式的并行计算，所有的指令都是串行执行。并且在某个时钟周期内，CPU只能处理一个数据流。因此这种机器被称作单指令流单数据流机器。早期的计算机都是SISD机器，如冯诺.依</w:t>
-      </w:r>
-      <w:proofErr w:type="gramStart"/>
-      <w:r>
-        <w:rPr>
-          <w:rFonts w:ascii="微软雅黑" w:eastAsia="微软雅黑" w:hAnsi="微软雅黑" w:cs="微软雅黑" w:hint="eastAsia"/>
-          <w:color w:val="444444"/>
-          <w:kern w:val="0"/>
-          <w:sz w:val="18"/>
-          <w:szCs w:val="18"/>
-          <w:shd w:val="clear" w:color="auto" w:fill="FFFFFF"/>
-          <w:lang w:bidi="ar"/>
-        </w:rPr>
-        <w:t>曼</w:t>
-      </w:r>
-      <w:proofErr w:type="gramEnd"/>
-      <w:r>
-        <w:rPr>
-          <w:rFonts w:ascii="微软雅黑" w:eastAsia="微软雅黑" w:hAnsi="微软雅黑" w:cs="微软雅黑" w:hint="eastAsia"/>
-          <w:color w:val="444444"/>
-          <w:kern w:val="0"/>
-          <w:sz w:val="18"/>
-          <w:szCs w:val="18"/>
-          <w:shd w:val="clear" w:color="auto" w:fill="FFFFFF"/>
-          <w:lang w:bidi="ar"/>
-        </w:rPr>
-        <w:t>架构，如IBM PC机，早期的巨型机和许多8位的家用机等。</w:t>
+        <w:t>SISD机器是一种传统的串行计算机，它的硬件不支持任何形式的并行计算，所有的指令都是串行执行。并且在某个时钟周期内，CPU只能处理一个数据流。因此这种机器被称作单指令流单数据流机器。早期的计算机都是SISD机器，如冯诺.依曼架构，如IBM PC机，早期的巨型机和许多8位的家用机等。</w:t>
       </w:r>
     </w:p>
     <w:p>
@@ -13528,33 +12647,7 @@
           <w:shd w:val="clear" w:color="auto" w:fill="FFFFFF"/>
           <w:lang w:bidi="ar"/>
         </w:rPr>
-        <w:t>SIMD是采用一个指令</w:t>
-      </w:r>
-      <w:proofErr w:type="gramStart"/>
-      <w:r>
-        <w:rPr>
-          <w:rFonts w:ascii="微软雅黑" w:eastAsia="微软雅黑" w:hAnsi="微软雅黑" w:cs="微软雅黑" w:hint="eastAsia"/>
-          <w:color w:val="444444"/>
-          <w:kern w:val="0"/>
-          <w:sz w:val="18"/>
-          <w:szCs w:val="18"/>
-          <w:shd w:val="clear" w:color="auto" w:fill="FFFFFF"/>
-          <w:lang w:bidi="ar"/>
-        </w:rPr>
-        <w:t>流处理</w:t>
-      </w:r>
-      <w:proofErr w:type="gramEnd"/>
-      <w:r>
-        <w:rPr>
-          <w:rFonts w:ascii="微软雅黑" w:eastAsia="微软雅黑" w:hAnsi="微软雅黑" w:cs="微软雅黑" w:hint="eastAsia"/>
-          <w:color w:val="444444"/>
-          <w:kern w:val="0"/>
-          <w:sz w:val="18"/>
-          <w:szCs w:val="18"/>
-          <w:shd w:val="clear" w:color="auto" w:fill="FFFFFF"/>
-          <w:lang w:bidi="ar"/>
-        </w:rPr>
-        <w:t>多个数据流。这类机器在数字信号处理、图像处理、以及多媒体信息处理等领域非常有效。</w:t>
+        <w:t>SIMD是采用一个指令流处理多个数据流。这类机器在数字信号处理、图像处理、以及多媒体信息处理等领域非常有效。</w:t>
       </w:r>
     </w:p>
     <w:p>
@@ -13626,33 +12719,7 @@
           <w:shd w:val="clear" w:color="auto" w:fill="FFFFFF"/>
           <w:lang w:bidi="ar"/>
         </w:rPr>
-        <w:t>MISD是采用多个指令流来处理单个数据流。由于实际情况中，采用多指令</w:t>
-      </w:r>
-      <w:proofErr w:type="gramStart"/>
-      <w:r>
-        <w:rPr>
-          <w:rFonts w:ascii="微软雅黑" w:eastAsia="微软雅黑" w:hAnsi="微软雅黑" w:cs="微软雅黑" w:hint="eastAsia"/>
-          <w:color w:val="444444"/>
-          <w:kern w:val="0"/>
-          <w:sz w:val="18"/>
-          <w:szCs w:val="18"/>
-          <w:shd w:val="clear" w:color="auto" w:fill="FFFFFF"/>
-          <w:lang w:bidi="ar"/>
-        </w:rPr>
-        <w:t>流处理</w:t>
-      </w:r>
-      <w:proofErr w:type="gramEnd"/>
-      <w:r>
-        <w:rPr>
-          <w:rFonts w:ascii="微软雅黑" w:eastAsia="微软雅黑" w:hAnsi="微软雅黑" w:cs="微软雅黑" w:hint="eastAsia"/>
-          <w:color w:val="444444"/>
-          <w:kern w:val="0"/>
-          <w:sz w:val="18"/>
-          <w:szCs w:val="18"/>
-          <w:shd w:val="clear" w:color="auto" w:fill="FFFFFF"/>
-          <w:lang w:bidi="ar"/>
-        </w:rPr>
-        <w:t>多数据流才是更有效的方法，因此MISD只是作为理论模型出现，没有投入到实际应用之中。</w:t>
+        <w:t>MISD是采用多个指令流来处理单个数据流。由于实际情况中，采用多指令流处理多数据流才是更有效的方法，因此MISD只是作为理论模型出现，没有投入到实际应用之中。</w:t>
       </w:r>
     </w:p>
     <w:p>
@@ -13810,19 +12877,8 @@
           <w:shd w:val="clear" w:color="auto" w:fill="FFFFFF"/>
           <w:lang w:bidi="ar"/>
         </w:rPr>
-        <w:t xml:space="preserve"> </w:t>
-      </w:r>
-      <w:proofErr w:type="spellStart"/>
-      <w:r>
-        <w:rPr>
-          <w:rFonts w:hint="eastAsia"/>
-          <w:highlight w:val="yellow"/>
-          <w:shd w:val="clear" w:color="auto" w:fill="FFFFFF"/>
-          <w:lang w:bidi="ar"/>
-        </w:rPr>
-        <w:t>cpu</w:t>
-      </w:r>
-      <w:proofErr w:type="spellEnd"/>
+        <w:t xml:space="preserve"> cpu</w:t>
+      </w:r>
       <w:r>
         <w:rPr>
           <w:highlight w:val="yellow"/>
@@ -14021,33 +13077,7 @@
           <w:lang w:bidi="ar"/>
         </w:rPr>
         <w:br/>
-        <w:t>  .程序状态寄存器用于记录运算中产生的标志信息，典型的标志为有进位标志位、</w:t>
-      </w:r>
-      <w:proofErr w:type="gramStart"/>
-      <w:r>
-        <w:rPr>
-          <w:rFonts w:ascii="宋体" w:eastAsia="宋体" w:hAnsi="宋体" w:cs="宋体" w:hint="eastAsia"/>
-          <w:color w:val="555555"/>
-          <w:kern w:val="0"/>
-          <w:sz w:val="18"/>
-          <w:szCs w:val="18"/>
-          <w:shd w:val="clear" w:color="auto" w:fill="FFFFFF"/>
-          <w:lang w:bidi="ar"/>
-        </w:rPr>
-        <w:t>零标志位</w:t>
-      </w:r>
-      <w:proofErr w:type="gramEnd"/>
-      <w:r>
-        <w:rPr>
-          <w:rFonts w:ascii="宋体" w:eastAsia="宋体" w:hAnsi="宋体" w:cs="宋体" w:hint="eastAsia"/>
-          <w:color w:val="555555"/>
-          <w:kern w:val="0"/>
-          <w:sz w:val="18"/>
-          <w:szCs w:val="18"/>
-          <w:shd w:val="clear" w:color="auto" w:fill="FFFFFF"/>
-          <w:lang w:bidi="ar"/>
-        </w:rPr>
-        <w:t>、符号标志位、溢出标志位、奇偶标志等。</w:t>
+        <w:t>  .程序状态寄存器用于记录运算中产生的标志信息，典型的标志为有进位标志位、零标志位、符号标志位、溢出标志位、奇偶标志等。</w:t>
       </w:r>
       <w:r>
         <w:rPr>
@@ -14883,33 +13913,7 @@
           <w:lang w:bidi="ar"/>
         </w:rPr>
         <w:br/>
-        <w:t>该内存区域有1024K</w:t>
-      </w:r>
-      <w:proofErr w:type="gramStart"/>
-      <w:r>
-        <w:rPr>
-          <w:rFonts w:ascii="微软雅黑" w:eastAsia="微软雅黑" w:hAnsi="微软雅黑" w:cs="微软雅黑" w:hint="eastAsia"/>
-          <w:color w:val="333333"/>
-          <w:kern w:val="0"/>
-          <w:sz w:val="18"/>
-          <w:szCs w:val="18"/>
-          <w:shd w:val="clear" w:color="auto" w:fill="E6EEF9"/>
-          <w:lang w:bidi="ar"/>
-        </w:rPr>
-        <w:t>个</w:t>
-      </w:r>
-      <w:proofErr w:type="gramEnd"/>
-      <w:r>
-        <w:rPr>
-          <w:rFonts w:ascii="微软雅黑" w:eastAsia="微软雅黑" w:hAnsi="微软雅黑" w:cs="微软雅黑" w:hint="eastAsia"/>
-          <w:color w:val="333333"/>
-          <w:kern w:val="0"/>
-          <w:sz w:val="18"/>
-          <w:szCs w:val="18"/>
-          <w:shd w:val="clear" w:color="auto" w:fill="E6EEF9"/>
-          <w:lang w:bidi="ar"/>
-        </w:rPr>
-        <w:t>字节，其空间表示为1024K×8bit，题干中给出一个芯片的空间容量为256K × 8bit，需要的此空间大小的芯片数量为（1024K×8）/（256K × 8）= 4片。</w:t>
+        <w:t>该内存区域有1024K个字节，其空间表示为1024K×8bit，题干中给出一个芯片的空间容量为256K × 8bit，需要的此空间大小的芯片数量为（1024K×8）/（256K × 8）= 4片。</w:t>
       </w:r>
     </w:p>
     <w:p>
@@ -15043,18 +14047,16 @@
         </w:rPr>
         <w:t>在屏蔽软件错误的容错系统中，</w:t>
       </w:r>
-      <w:proofErr w:type="gramStart"/>
-      <w:r>
-        <w:rPr>
-          <w:rFonts w:ascii="微软雅黑" w:eastAsia="微软雅黑" w:hAnsi="微软雅黑" w:cs="微软雅黑" w:hint="eastAsia"/>
-          <w:color w:val="444444"/>
-          <w:sz w:val="18"/>
-          <w:szCs w:val="18"/>
-          <w:shd w:val="clear" w:color="auto" w:fill="FFFFFF"/>
-        </w:rPr>
-        <w:t>冗佘</w:t>
-      </w:r>
-      <w:proofErr w:type="gramEnd"/>
+      <w:r>
+        <w:rPr>
+          <w:rFonts w:ascii="微软雅黑" w:eastAsia="微软雅黑" w:hAnsi="微软雅黑" w:cs="微软雅黑" w:hint="eastAsia"/>
+          <w:color w:val="444444"/>
+          <w:sz w:val="18"/>
+          <w:szCs w:val="18"/>
+          <w:shd w:val="clear" w:color="auto" w:fill="FFFFFF"/>
+        </w:rPr>
+        <w:t>冗余</w:t>
+      </w:r>
       <w:r>
         <w:rPr>
           <w:rFonts w:ascii="微软雅黑" w:eastAsia="微软雅黑" w:hAnsi="微软雅黑" w:cs="微软雅黑" w:hint="eastAsia"/>
@@ -15268,51 +14270,7 @@
           <w:shd w:val="clear" w:color="auto" w:fill="FFFFFF"/>
         </w:rPr>
         <w:br/>
-        <w:t>信息冗余是在实现正常功能所需要的信息外，再添加一些信息，以保证运行结果正确性的方法。例如，检错码和纠错码就是信息冗余的例子。这种冗余信息的添加方法是按照一组预定的规则进行的。符合添加规则而形成的带有冗余信息的</w:t>
-      </w:r>
-      <w:proofErr w:type="gramStart"/>
-      <w:r>
-        <w:rPr>
-          <w:rFonts w:ascii="微软雅黑" w:eastAsia="微软雅黑" w:hAnsi="微软雅黑" w:cs="微软雅黑" w:hint="eastAsia"/>
-          <w:color w:val="444444"/>
-          <w:sz w:val="18"/>
-          <w:szCs w:val="18"/>
-          <w:shd w:val="clear" w:color="auto" w:fill="FFFFFF"/>
-        </w:rPr>
-        <w:t>字称为</w:t>
-      </w:r>
-      <w:proofErr w:type="gramEnd"/>
-      <w:r>
-        <w:rPr>
-          <w:rFonts w:ascii="微软雅黑" w:eastAsia="微软雅黑" w:hAnsi="微软雅黑" w:cs="微软雅黑" w:hint="eastAsia"/>
-          <w:color w:val="444444"/>
-          <w:sz w:val="18"/>
-          <w:szCs w:val="18"/>
-          <w:shd w:val="clear" w:color="auto" w:fill="FFFFFF"/>
-        </w:rPr>
-        <w:t>码字，而那些虽带有冗余信息但不符合添加规则的字则称为非码字。当系统出现故障时，可能会将码字变成非码字，于是在译码过程中会将引起非码字的故障检测出来，这就是检错码的基本思想。纠错码则不仅可以将错误检测出来，还能将由故障引起的非码字纠正</w:t>
-      </w:r>
-      <w:proofErr w:type="gramStart"/>
-      <w:r>
-        <w:rPr>
-          <w:rFonts w:ascii="微软雅黑" w:eastAsia="微软雅黑" w:hAnsi="微软雅黑" w:cs="微软雅黑" w:hint="eastAsia"/>
-          <w:color w:val="444444"/>
-          <w:sz w:val="18"/>
-          <w:szCs w:val="18"/>
-          <w:shd w:val="clear" w:color="auto" w:fill="FFFFFF"/>
-        </w:rPr>
-        <w:t>成正确</w:t>
-      </w:r>
-      <w:proofErr w:type="gramEnd"/>
-      <w:r>
-        <w:rPr>
-          <w:rFonts w:ascii="微软雅黑" w:eastAsia="微软雅黑" w:hAnsi="微软雅黑" w:cs="微软雅黑" w:hint="eastAsia"/>
-          <w:color w:val="444444"/>
-          <w:sz w:val="18"/>
-          <w:szCs w:val="18"/>
-          <w:shd w:val="clear" w:color="auto" w:fill="FFFFFF"/>
-        </w:rPr>
-        <w:t>的码字。</w:t>
+        <w:t>信息冗余是在实现正常功能所需要的信息外，再添加一些信息，以保证运行结果正确性的方法。例如，检错码和纠错码就是信息冗余的例子。这种冗余信息的添加方法是按照一组预定的规则进行的。符合添加规则而形成的带有冗余信息的字称为码字，而那些虽带有冗余信息但不符合添加规则的字则称为非码字。当系统出现故障时，可能会将码字变成非码字，于是在译码过程中会将引起非码字的故障检测出来，这就是检错码的基本思想。纠错码则不仅可以将错误检测出来，还能将由故障引起的非码字纠正成正确的码字。</w:t>
       </w:r>
       <w:r>
         <w:rPr>
@@ -15611,29 +14569,7 @@
           <w:szCs w:val="18"/>
           <w:shd w:val="clear" w:color="auto" w:fill="FFFFFF"/>
         </w:rPr>
-        <w:t>指令寄存器IR是用来存放要执行的指令的,所以跟指令的</w:t>
-      </w:r>
-      <w:proofErr w:type="gramStart"/>
-      <w:r>
-        <w:rPr>
-          <w:rFonts w:ascii="微软雅黑" w:eastAsia="微软雅黑" w:hAnsi="微软雅黑" w:cs="微软雅黑" w:hint="eastAsia"/>
-          <w:color w:val="444444"/>
-          <w:sz w:val="18"/>
-          <w:szCs w:val="18"/>
-          <w:shd w:val="clear" w:color="auto" w:fill="FFFFFF"/>
-        </w:rPr>
-        <w:t>的</w:t>
-      </w:r>
-      <w:proofErr w:type="gramEnd"/>
-      <w:r>
-        <w:rPr>
-          <w:rFonts w:ascii="微软雅黑" w:eastAsia="微软雅黑" w:hAnsi="微软雅黑" w:cs="微软雅黑" w:hint="eastAsia"/>
-          <w:color w:val="444444"/>
-          <w:sz w:val="18"/>
-          <w:szCs w:val="18"/>
-          <w:shd w:val="clear" w:color="auto" w:fill="FFFFFF"/>
-        </w:rPr>
-        <w:t>长度有关。</w:t>
+        <w:t>指令寄存器IR是用来存放要执行的指令的,所以跟指令的的长度有关。</w:t>
       </w:r>
     </w:p>
     <w:p>
@@ -15942,7 +14878,6 @@
         </w:rPr>
         <w:t>1)</w:t>
       </w:r>
-      <w:proofErr w:type="spellStart"/>
       <w:r>
         <w:rPr>
           <w:rFonts w:hint="eastAsia"/>
@@ -15950,7 +14885,6 @@
         </w:rPr>
         <w:t>cpu</w:t>
       </w:r>
-      <w:proofErr w:type="spellEnd"/>
     </w:p>
     <w:p>
       <w:pPr>
@@ -16205,293 +15139,46 @@
           <w:shd w:val="clear" w:color="auto" w:fill="FFFFFF"/>
           <w:lang w:bidi="ar"/>
         </w:rPr>
-        <w:t>（2）A．k</w:t>
-      </w:r>
-      <w:proofErr w:type="gramStart"/>
-      <w:r>
-        <w:rPr>
-          <w:rFonts w:ascii="微软雅黑" w:eastAsia="微软雅黑" w:hAnsi="微软雅黑" w:cs="微软雅黑" w:hint="eastAsia"/>
-          <w:color w:val="444444"/>
-          <w:kern w:val="0"/>
-          <w:sz w:val="18"/>
-          <w:szCs w:val="18"/>
-          <w:shd w:val="clear" w:color="auto" w:fill="FFFFFF"/>
-          <w:lang w:bidi="ar"/>
-        </w:rPr>
-        <w:t>个</w:t>
-      </w:r>
-      <w:proofErr w:type="gramEnd"/>
-      <w:r>
-        <w:rPr>
-          <w:rFonts w:ascii="微软雅黑" w:eastAsia="微软雅黑" w:hAnsi="微软雅黑" w:cs="微软雅黑" w:hint="eastAsia"/>
-          <w:color w:val="444444"/>
-          <w:kern w:val="0"/>
-          <w:sz w:val="18"/>
-          <w:szCs w:val="18"/>
-          <w:shd w:val="clear" w:color="auto" w:fill="FFFFFF"/>
-          <w:lang w:bidi="ar"/>
-        </w:rPr>
-        <w:t>数据位之后跟r</w:t>
-      </w:r>
-      <w:proofErr w:type="gramStart"/>
-      <w:r>
-        <w:rPr>
-          <w:rFonts w:ascii="微软雅黑" w:eastAsia="微软雅黑" w:hAnsi="微软雅黑" w:cs="微软雅黑" w:hint="eastAsia"/>
-          <w:color w:val="444444"/>
-          <w:kern w:val="0"/>
-          <w:sz w:val="18"/>
-          <w:szCs w:val="18"/>
-          <w:shd w:val="clear" w:color="auto" w:fill="FFFFFF"/>
-          <w:lang w:bidi="ar"/>
-        </w:rPr>
-        <w:t>个</w:t>
-      </w:r>
-      <w:proofErr w:type="gramEnd"/>
-      <w:r>
-        <w:rPr>
-          <w:rFonts w:ascii="微软雅黑" w:eastAsia="微软雅黑" w:hAnsi="微软雅黑" w:cs="微软雅黑" w:hint="eastAsia"/>
-          <w:color w:val="444444"/>
-          <w:kern w:val="0"/>
-          <w:sz w:val="18"/>
-          <w:szCs w:val="18"/>
-          <w:shd w:val="clear" w:color="auto" w:fill="FFFFFF"/>
-          <w:lang w:bidi="ar"/>
-        </w:rPr>
-        <w:t>校验位 </w:t>
-      </w:r>
-      <w:r>
-        <w:rPr>
-          <w:rFonts w:ascii="微软雅黑" w:eastAsia="微软雅黑" w:hAnsi="微软雅黑" w:cs="微软雅黑" w:hint="eastAsia"/>
-          <w:color w:val="444444"/>
-          <w:kern w:val="0"/>
-          <w:sz w:val="18"/>
-          <w:szCs w:val="18"/>
-          <w:shd w:val="clear" w:color="auto" w:fill="FFFFFF"/>
-          <w:lang w:bidi="ar"/>
-        </w:rPr>
-        <w:br/>
-      </w:r>
-      <w:proofErr w:type="spellStart"/>
-      <w:r>
-        <w:rPr>
-          <w:rFonts w:ascii="微软雅黑" w:eastAsia="微软雅黑" w:hAnsi="微软雅黑" w:cs="微软雅黑" w:hint="eastAsia"/>
-          <w:color w:val="444444"/>
-          <w:kern w:val="0"/>
-          <w:sz w:val="18"/>
-          <w:szCs w:val="18"/>
-          <w:shd w:val="clear" w:color="auto" w:fill="FFFFFF"/>
-          <w:lang w:bidi="ar"/>
-        </w:rPr>
-        <w:t>B.r</w:t>
-      </w:r>
-      <w:proofErr w:type="spellEnd"/>
-      <w:proofErr w:type="gramStart"/>
-      <w:r>
-        <w:rPr>
-          <w:rFonts w:ascii="微软雅黑" w:eastAsia="微软雅黑" w:hAnsi="微软雅黑" w:cs="微软雅黑" w:hint="eastAsia"/>
-          <w:color w:val="444444"/>
-          <w:kern w:val="0"/>
-          <w:sz w:val="18"/>
-          <w:szCs w:val="18"/>
-          <w:shd w:val="clear" w:color="auto" w:fill="FFFFFF"/>
-          <w:lang w:bidi="ar"/>
-        </w:rPr>
-        <w:t>个</w:t>
-      </w:r>
-      <w:proofErr w:type="gramEnd"/>
-      <w:r>
-        <w:rPr>
-          <w:rFonts w:ascii="微软雅黑" w:eastAsia="微软雅黑" w:hAnsi="微软雅黑" w:cs="微软雅黑" w:hint="eastAsia"/>
-          <w:color w:val="444444"/>
-          <w:kern w:val="0"/>
-          <w:sz w:val="18"/>
-          <w:szCs w:val="18"/>
-          <w:shd w:val="clear" w:color="auto" w:fill="FFFFFF"/>
-          <w:lang w:bidi="ar"/>
-        </w:rPr>
-        <w:t>校验位之后跟k</w:t>
-      </w:r>
-      <w:proofErr w:type="gramStart"/>
-      <w:r>
-        <w:rPr>
-          <w:rFonts w:ascii="微软雅黑" w:eastAsia="微软雅黑" w:hAnsi="微软雅黑" w:cs="微软雅黑" w:hint="eastAsia"/>
-          <w:color w:val="444444"/>
-          <w:kern w:val="0"/>
-          <w:sz w:val="18"/>
-          <w:szCs w:val="18"/>
-          <w:shd w:val="clear" w:color="auto" w:fill="FFFFFF"/>
-          <w:lang w:bidi="ar"/>
-        </w:rPr>
-        <w:t>个</w:t>
-      </w:r>
-      <w:proofErr w:type="gramEnd"/>
-      <w:r>
-        <w:rPr>
-          <w:rFonts w:ascii="微软雅黑" w:eastAsia="微软雅黑" w:hAnsi="微软雅黑" w:cs="微软雅黑" w:hint="eastAsia"/>
-          <w:color w:val="444444"/>
-          <w:kern w:val="0"/>
-          <w:sz w:val="18"/>
-          <w:szCs w:val="18"/>
-          <w:shd w:val="clear" w:color="auto" w:fill="FFFFFF"/>
-          <w:lang w:bidi="ar"/>
-        </w:rPr>
-        <w:t>数据位 </w:t>
-      </w:r>
-      <w:r>
-        <w:rPr>
-          <w:rFonts w:ascii="微软雅黑" w:eastAsia="微软雅黑" w:hAnsi="微软雅黑" w:cs="微软雅黑" w:hint="eastAsia"/>
-          <w:color w:val="444444"/>
-          <w:kern w:val="0"/>
-          <w:sz w:val="18"/>
-          <w:szCs w:val="18"/>
-          <w:shd w:val="clear" w:color="auto" w:fill="FFFFFF"/>
-          <w:lang w:bidi="ar"/>
-        </w:rPr>
-        <w:br/>
-      </w:r>
-      <w:proofErr w:type="spellStart"/>
-      <w:r>
-        <w:rPr>
-          <w:rFonts w:ascii="微软雅黑" w:eastAsia="微软雅黑" w:hAnsi="微软雅黑" w:cs="微软雅黑" w:hint="eastAsia"/>
-          <w:color w:val="444444"/>
-          <w:kern w:val="0"/>
-          <w:sz w:val="18"/>
-          <w:szCs w:val="18"/>
-          <w:shd w:val="clear" w:color="auto" w:fill="FFFFFF"/>
-          <w:lang w:bidi="ar"/>
-        </w:rPr>
-        <w:t>C.r</w:t>
-      </w:r>
-      <w:proofErr w:type="spellEnd"/>
-      <w:proofErr w:type="gramStart"/>
-      <w:r>
-        <w:rPr>
-          <w:rFonts w:ascii="微软雅黑" w:eastAsia="微软雅黑" w:hAnsi="微软雅黑" w:cs="微软雅黑" w:hint="eastAsia"/>
-          <w:color w:val="444444"/>
-          <w:kern w:val="0"/>
-          <w:sz w:val="18"/>
-          <w:szCs w:val="18"/>
-          <w:shd w:val="clear" w:color="auto" w:fill="FFFFFF"/>
-          <w:lang w:bidi="ar"/>
-        </w:rPr>
-        <w:t>个</w:t>
-      </w:r>
-      <w:proofErr w:type="gramEnd"/>
-      <w:r>
-        <w:rPr>
-          <w:rFonts w:ascii="微软雅黑" w:eastAsia="微软雅黑" w:hAnsi="微软雅黑" w:cs="微软雅黑" w:hint="eastAsia"/>
-          <w:color w:val="444444"/>
-          <w:kern w:val="0"/>
-          <w:sz w:val="18"/>
-          <w:szCs w:val="18"/>
-          <w:shd w:val="clear" w:color="auto" w:fill="FFFFFF"/>
-          <w:lang w:bidi="ar"/>
-        </w:rPr>
-        <w:t>校验位随机加入k</w:t>
-      </w:r>
-      <w:proofErr w:type="gramStart"/>
-      <w:r>
-        <w:rPr>
-          <w:rFonts w:ascii="微软雅黑" w:eastAsia="微软雅黑" w:hAnsi="微软雅黑" w:cs="微软雅黑" w:hint="eastAsia"/>
-          <w:color w:val="444444"/>
-          <w:kern w:val="0"/>
-          <w:sz w:val="18"/>
-          <w:szCs w:val="18"/>
-          <w:shd w:val="clear" w:color="auto" w:fill="FFFFFF"/>
-          <w:lang w:bidi="ar"/>
-        </w:rPr>
-        <w:t>个</w:t>
-      </w:r>
-      <w:proofErr w:type="gramEnd"/>
-      <w:r>
-        <w:rPr>
-          <w:rFonts w:ascii="微软雅黑" w:eastAsia="微软雅黑" w:hAnsi="微软雅黑" w:cs="微软雅黑" w:hint="eastAsia"/>
-          <w:color w:val="444444"/>
-          <w:kern w:val="0"/>
-          <w:sz w:val="18"/>
-          <w:szCs w:val="18"/>
-          <w:shd w:val="clear" w:color="auto" w:fill="FFFFFF"/>
-          <w:lang w:bidi="ar"/>
-        </w:rPr>
-        <w:t>数据位中 </w:t>
-      </w:r>
-      <w:r>
-        <w:rPr>
-          <w:rFonts w:ascii="微软雅黑" w:eastAsia="微软雅黑" w:hAnsi="微软雅黑" w:cs="微软雅黑" w:hint="eastAsia"/>
-          <w:color w:val="444444"/>
-          <w:kern w:val="0"/>
-          <w:sz w:val="18"/>
-          <w:szCs w:val="18"/>
-          <w:shd w:val="clear" w:color="auto" w:fill="FFFFFF"/>
-          <w:lang w:bidi="ar"/>
-        </w:rPr>
-        <w:br/>
-      </w:r>
-      <w:proofErr w:type="spellStart"/>
-      <w:r>
-        <w:rPr>
-          <w:rFonts w:ascii="微软雅黑" w:eastAsia="微软雅黑" w:hAnsi="微软雅黑" w:cs="微软雅黑" w:hint="eastAsia"/>
-          <w:color w:val="444444"/>
-          <w:kern w:val="0"/>
-          <w:sz w:val="18"/>
-          <w:szCs w:val="18"/>
-          <w:shd w:val="clear" w:color="auto" w:fill="FFFFFF"/>
-          <w:lang w:bidi="ar"/>
-        </w:rPr>
-        <w:t>D.r</w:t>
-      </w:r>
-      <w:proofErr w:type="spellEnd"/>
-      <w:proofErr w:type="gramStart"/>
-      <w:r>
-        <w:rPr>
-          <w:rFonts w:ascii="微软雅黑" w:eastAsia="微软雅黑" w:hAnsi="微软雅黑" w:cs="微软雅黑" w:hint="eastAsia"/>
-          <w:color w:val="444444"/>
-          <w:kern w:val="0"/>
-          <w:sz w:val="18"/>
-          <w:szCs w:val="18"/>
-          <w:shd w:val="clear" w:color="auto" w:fill="FFFFFF"/>
-          <w:lang w:bidi="ar"/>
-        </w:rPr>
-        <w:t>个</w:t>
-      </w:r>
-      <w:proofErr w:type="gramEnd"/>
-      <w:r>
-        <w:rPr>
-          <w:rFonts w:ascii="微软雅黑" w:eastAsia="微软雅黑" w:hAnsi="微软雅黑" w:cs="微软雅黑" w:hint="eastAsia"/>
-          <w:color w:val="444444"/>
-          <w:kern w:val="0"/>
-          <w:sz w:val="18"/>
-          <w:szCs w:val="18"/>
-          <w:shd w:val="clear" w:color="auto" w:fill="FFFFFF"/>
-          <w:lang w:bidi="ar"/>
-        </w:rPr>
-        <w:t>校验位等间隔地加入k</w:t>
-      </w:r>
-      <w:proofErr w:type="gramStart"/>
-      <w:r>
-        <w:rPr>
-          <w:rFonts w:ascii="微软雅黑" w:eastAsia="微软雅黑" w:hAnsi="微软雅黑" w:cs="微软雅黑" w:hint="eastAsia"/>
-          <w:color w:val="444444"/>
-          <w:kern w:val="0"/>
-          <w:sz w:val="18"/>
-          <w:szCs w:val="18"/>
-          <w:shd w:val="clear" w:color="auto" w:fill="FFFFFF"/>
-          <w:lang w:bidi="ar"/>
-        </w:rPr>
-        <w:t>个</w:t>
-      </w:r>
-      <w:proofErr w:type="gramEnd"/>
-      <w:r>
-        <w:rPr>
-          <w:rFonts w:ascii="微软雅黑" w:eastAsia="微软雅黑" w:hAnsi="微软雅黑" w:cs="微软雅黑" w:hint="eastAsia"/>
-          <w:color w:val="444444"/>
-          <w:kern w:val="0"/>
-          <w:sz w:val="18"/>
-          <w:szCs w:val="18"/>
-          <w:shd w:val="clear" w:color="auto" w:fill="FFFFFF"/>
-          <w:lang w:bidi="ar"/>
-        </w:rPr>
-        <w:t>数据位中</w:t>
+        <w:t>（2）A．k个数据位之后跟r个校验位 </w:t>
+      </w:r>
+      <w:r>
+        <w:rPr>
+          <w:rFonts w:ascii="微软雅黑" w:eastAsia="微软雅黑" w:hAnsi="微软雅黑" w:cs="微软雅黑" w:hint="eastAsia"/>
+          <w:color w:val="444444"/>
+          <w:kern w:val="0"/>
+          <w:sz w:val="18"/>
+          <w:szCs w:val="18"/>
+          <w:shd w:val="clear" w:color="auto" w:fill="FFFFFF"/>
+          <w:lang w:bidi="ar"/>
+        </w:rPr>
+        <w:br/>
+        <w:t>B.r个校验位之后跟k个数据位 </w:t>
+      </w:r>
+      <w:r>
+        <w:rPr>
+          <w:rFonts w:ascii="微软雅黑" w:eastAsia="微软雅黑" w:hAnsi="微软雅黑" w:cs="微软雅黑" w:hint="eastAsia"/>
+          <w:color w:val="444444"/>
+          <w:kern w:val="0"/>
+          <w:sz w:val="18"/>
+          <w:szCs w:val="18"/>
+          <w:shd w:val="clear" w:color="auto" w:fill="FFFFFF"/>
+          <w:lang w:bidi="ar"/>
+        </w:rPr>
+        <w:br/>
+        <w:t>C.r个校验位随机加入k个数据位中 </w:t>
+      </w:r>
+      <w:r>
+        <w:rPr>
+          <w:rFonts w:ascii="微软雅黑" w:eastAsia="微软雅黑" w:hAnsi="微软雅黑" w:cs="微软雅黑" w:hint="eastAsia"/>
+          <w:color w:val="444444"/>
+          <w:kern w:val="0"/>
+          <w:sz w:val="18"/>
+          <w:szCs w:val="18"/>
+          <w:shd w:val="clear" w:color="auto" w:fill="FFFFFF"/>
+          <w:lang w:bidi="ar"/>
+        </w:rPr>
+        <w:br/>
+        <w:t>D.r个校验位等间隔地加入k个数据位中</w:t>
       </w:r>
     </w:p>
     <w:p>
@@ -16700,33 +15387,7 @@
           <w:lang w:bidi="ar"/>
         </w:rPr>
         <w:lastRenderedPageBreak/>
-        <w:t>C.浮点表示法</w:t>
-      </w:r>
-      <w:proofErr w:type="gramStart"/>
-      <w:r>
-        <w:rPr>
-          <w:rFonts w:ascii="微软雅黑" w:eastAsia="微软雅黑" w:hAnsi="微软雅黑" w:cs="微软雅黑" w:hint="eastAsia"/>
-          <w:color w:val="444444"/>
-          <w:kern w:val="0"/>
-          <w:sz w:val="18"/>
-          <w:szCs w:val="18"/>
-          <w:shd w:val="clear" w:color="auto" w:fill="FFFFFF"/>
-          <w:lang w:bidi="ar"/>
-        </w:rPr>
-        <w:t>用阶码</w:t>
-      </w:r>
-      <w:proofErr w:type="gramEnd"/>
-      <w:r>
-        <w:rPr>
-          <w:rFonts w:ascii="微软雅黑" w:eastAsia="微软雅黑" w:hAnsi="微软雅黑" w:cs="微软雅黑" w:hint="eastAsia"/>
-          <w:color w:val="444444"/>
-          <w:kern w:val="0"/>
-          <w:sz w:val="18"/>
-          <w:szCs w:val="18"/>
-          <w:shd w:val="clear" w:color="auto" w:fill="FFFFFF"/>
-          <w:lang w:bidi="ar"/>
-        </w:rPr>
-        <w:t>和尾数来表示数，称为浮点数 </w:t>
+        <w:t>C.浮点表示法用阶码和尾数来表示数，称为浮点数 </w:t>
       </w:r>
       <w:r>
         <w:rPr>
@@ -17183,32 +15844,7 @@
           <w:lang w:bidi="ar"/>
         </w:rPr>
         <w:br/>
-      </w:r>
-      <w:proofErr w:type="gramStart"/>
-      <w:r>
-        <w:rPr>
-          <w:rFonts w:ascii="微软雅黑" w:eastAsia="微软雅黑" w:hAnsi="微软雅黑" w:cs="微软雅黑" w:hint="eastAsia"/>
-          <w:color w:val="444444"/>
-          <w:kern w:val="0"/>
-          <w:sz w:val="18"/>
-          <w:szCs w:val="18"/>
-          <w:shd w:val="clear" w:color="auto" w:fill="FFFFFF"/>
-          <w:lang w:bidi="ar"/>
-        </w:rPr>
-        <w:t>B.EISA</w:t>
-      </w:r>
-      <w:proofErr w:type="gramEnd"/>
-      <w:r>
-        <w:rPr>
-          <w:rFonts w:ascii="微软雅黑" w:eastAsia="微软雅黑" w:hAnsi="微软雅黑" w:cs="微软雅黑" w:hint="eastAsia"/>
-          <w:color w:val="444444"/>
-          <w:kern w:val="0"/>
-          <w:sz w:val="18"/>
-          <w:szCs w:val="18"/>
-          <w:shd w:val="clear" w:color="auto" w:fill="FFFFFF"/>
-          <w:lang w:bidi="ar"/>
-        </w:rPr>
-        <w:t> </w:t>
+        <w:t>B.EISA </w:t>
       </w:r>
       <w:r>
         <w:rPr>
@@ -17610,29 +16246,7 @@
           <w:szCs w:val="18"/>
           <w:shd w:val="clear" w:color="auto" w:fill="FFFFFF"/>
         </w:rPr>
-        <w:t>内存单元按字节编址，地址0000A000H～0000BFFFH共有（  ）</w:t>
-      </w:r>
-      <w:proofErr w:type="gramStart"/>
-      <w:r>
-        <w:rPr>
-          <w:rFonts w:ascii="微软雅黑" w:eastAsia="微软雅黑" w:hAnsi="微软雅黑" w:cs="微软雅黑" w:hint="eastAsia"/>
-          <w:color w:val="444444"/>
-          <w:sz w:val="18"/>
-          <w:szCs w:val="18"/>
-          <w:shd w:val="clear" w:color="auto" w:fill="FFFFFF"/>
-        </w:rPr>
-        <w:t>个</w:t>
-      </w:r>
-      <w:proofErr w:type="gramEnd"/>
-      <w:r>
-        <w:rPr>
-          <w:rFonts w:ascii="微软雅黑" w:eastAsia="微软雅黑" w:hAnsi="微软雅黑" w:cs="微软雅黑" w:hint="eastAsia"/>
-          <w:color w:val="444444"/>
-          <w:sz w:val="18"/>
-          <w:szCs w:val="18"/>
-          <w:shd w:val="clear" w:color="auto" w:fill="FFFFFF"/>
-        </w:rPr>
-        <w:t>存储单元。</w:t>
+        <w:t>内存单元按字节编址，地址0000A000H～0000BFFFH共有（  ）个存储单元。</w:t>
       </w:r>
     </w:p>
     <w:p>
@@ -17751,51 +16365,7 @@
           <w:shd w:val="clear" w:color="auto" w:fill="FFFFFF"/>
         </w:rPr>
         <w:br/>
-        <w:t>内存按字节编址，地址从0000A000H到0000BFFFH时，存储单元数为0000BFFFH -0000A000H +1H=00002000H，转换为二进制后为0010</w:t>
-      </w:r>
-      <w:proofErr w:type="gramStart"/>
-      <w:r>
-        <w:rPr>
-          <w:rFonts w:ascii="微软雅黑" w:eastAsia="微软雅黑" w:hAnsi="微软雅黑" w:cs="微软雅黑" w:hint="eastAsia"/>
-          <w:color w:val="444444"/>
-          <w:sz w:val="18"/>
-          <w:szCs w:val="18"/>
-          <w:shd w:val="clear" w:color="auto" w:fill="FFFFFF"/>
-        </w:rPr>
-        <w:t xml:space="preserve"> 0000 0000</w:t>
-      </w:r>
-      <w:proofErr w:type="gramEnd"/>
-      <w:r>
-        <w:rPr>
-          <w:rFonts w:ascii="微软雅黑" w:eastAsia="微软雅黑" w:hAnsi="微软雅黑" w:cs="微软雅黑" w:hint="eastAsia"/>
-          <w:color w:val="444444"/>
-          <w:sz w:val="18"/>
-          <w:szCs w:val="18"/>
-          <w:shd w:val="clear" w:color="auto" w:fill="FFFFFF"/>
-        </w:rPr>
-        <w:t xml:space="preserve"> 0000即213，即8K</w:t>
-      </w:r>
-      <w:proofErr w:type="gramStart"/>
-      <w:r>
-        <w:rPr>
-          <w:rFonts w:ascii="微软雅黑" w:eastAsia="微软雅黑" w:hAnsi="微软雅黑" w:cs="微软雅黑" w:hint="eastAsia"/>
-          <w:color w:val="444444"/>
-          <w:sz w:val="18"/>
-          <w:szCs w:val="18"/>
-          <w:shd w:val="clear" w:color="auto" w:fill="FFFFFF"/>
-        </w:rPr>
-        <w:t>个</w:t>
-      </w:r>
-      <w:proofErr w:type="gramEnd"/>
-      <w:r>
-        <w:rPr>
-          <w:rFonts w:ascii="微软雅黑" w:eastAsia="微软雅黑" w:hAnsi="微软雅黑" w:cs="微软雅黑" w:hint="eastAsia"/>
-          <w:color w:val="444444"/>
-          <w:sz w:val="18"/>
-          <w:szCs w:val="18"/>
-          <w:shd w:val="clear" w:color="auto" w:fill="FFFFFF"/>
-        </w:rPr>
-        <w:t>存储单元。</w:t>
+        <w:t>内存按字节编址，地址从0000A000H到0000BFFFH时，存储单元数为0000BFFFH -0000A000H +1H=00002000H，转换为二进制后为0010 0000 0000 0000即213，即8K个存储单元。</w:t>
       </w:r>
     </w:p>
     <w:p>
@@ -18152,17 +16722,8 @@
           <w:rFonts w:hint="eastAsia"/>
           <w:shd w:val="clear" w:color="auto" w:fill="FFFFFF"/>
         </w:rPr>
-        <w:t xml:space="preserve"> </w:t>
-      </w:r>
-      <w:proofErr w:type="spellStart"/>
-      <w:r>
-        <w:rPr>
-          <w:rFonts w:hint="eastAsia"/>
-          <w:shd w:val="clear" w:color="auto" w:fill="FFFFFF"/>
-        </w:rPr>
-        <w:t>cpu</w:t>
-      </w:r>
-      <w:proofErr w:type="spellEnd"/>
+        <w:t xml:space="preserve"> cpu</w:t>
+      </w:r>
     </w:p>
     <w:p>
       <w:pPr>
@@ -18323,29 +16884,7 @@
           <w:szCs w:val="18"/>
           <w:shd w:val="clear" w:color="auto" w:fill="FFFFFF"/>
         </w:rPr>
-        <w:t>；直接寻址特点是：在指令格式的地址字段</w:t>
-      </w:r>
-      <w:proofErr w:type="gramStart"/>
-      <w:r>
-        <w:rPr>
-          <w:rFonts w:ascii="微软雅黑" w:eastAsia="微软雅黑" w:hAnsi="微软雅黑" w:cs="微软雅黑" w:hint="eastAsia"/>
-          <w:color w:val="444444"/>
-          <w:sz w:val="18"/>
-          <w:szCs w:val="18"/>
-          <w:shd w:val="clear" w:color="auto" w:fill="FFFFFF"/>
-        </w:rPr>
-        <w:t>中直接指出操</w:t>
-      </w:r>
-      <w:proofErr w:type="gramEnd"/>
-      <w:r>
-        <w:rPr>
-          <w:rFonts w:ascii="微软雅黑" w:eastAsia="微软雅黑" w:hAnsi="微软雅黑" w:cs="微软雅黑" w:hint="eastAsia"/>
-          <w:color w:val="444444"/>
-          <w:sz w:val="18"/>
-          <w:szCs w:val="18"/>
-          <w:shd w:val="clear" w:color="auto" w:fill="FFFFFF"/>
-        </w:rPr>
-        <w:t>作数在内存的地址；寄存器寻址的特点是：指令中给出的操作数地址不是内存的地址单元号，而是通用寄存器的编号（当操作数不放在内存中，而是放在CPU的通用寄存器中时，可采用寄存器寻址方式）；寄存器间接寻址方式与寄存器寻址方式的区别在于：指令格式中操作数地址所指向的寄存器中存放的内容不是操作数，而是操作数的地址，通过该地址可在内存中找到操作数；相对寻址的特点是：把程序计数器PC的内容加上指令格式中的形式地址来形成操作数的有效地址。</w:t>
+        <w:t>；直接寻址特点是：在指令格式的地址字段中直接指出操作数在内存的地址；寄存器寻址的特点是：指令中给出的操作数地址不是内存的地址单元号，而是通用寄存器的编号（当操作数不放在内存中，而是放在CPU的通用寄存器中时，可采用寄存器寻址方式）；寄存器间接寻址方式与寄存器寻址方式的区别在于：指令格式中操作数地址所指向的寄存器中存放的内容不是操作数，而是操作数的地址，通过该地址可在内存中找到操作数；相对寻址的特点是：把程序计数器PC的内容加上指令格式中的形式地址来形成操作数的有效地址。</w:t>
       </w:r>
       <w:r>
         <w:rPr>
@@ -18526,33 +17065,7 @@
           <w:lang w:bidi="ar"/>
         </w:rPr>
         <w:br/>
-        <w:t>D.ALU（算</w:t>
-      </w:r>
-      <w:proofErr w:type="gramStart"/>
-      <w:r>
-        <w:rPr>
-          <w:rFonts w:ascii="微软雅黑" w:eastAsia="微软雅黑" w:hAnsi="微软雅黑" w:cs="微软雅黑" w:hint="eastAsia"/>
-          <w:color w:val="444444"/>
-          <w:kern w:val="0"/>
-          <w:sz w:val="18"/>
-          <w:szCs w:val="18"/>
-          <w:shd w:val="clear" w:color="auto" w:fill="FFFFFF"/>
-          <w:lang w:bidi="ar"/>
-        </w:rPr>
-        <w:t>逻</w:t>
-      </w:r>
-      <w:proofErr w:type="gramEnd"/>
-      <w:r>
-        <w:rPr>
-          <w:rFonts w:ascii="微软雅黑" w:eastAsia="微软雅黑" w:hAnsi="微软雅黑" w:cs="微软雅黑" w:hint="eastAsia"/>
-          <w:color w:val="444444"/>
-          <w:kern w:val="0"/>
-          <w:sz w:val="18"/>
-          <w:szCs w:val="18"/>
-          <w:shd w:val="clear" w:color="auto" w:fill="FFFFFF"/>
-          <w:lang w:bidi="ar"/>
-        </w:rPr>
-        <w:t>运算单元）</w:t>
+        <w:t>D.ALU（算逻运算单元）</w:t>
       </w:r>
     </w:p>
     <w:p>
@@ -18955,7 +17468,6 @@
         </w:rPr>
         <w:t>5)</w:t>
       </w:r>
-      <w:proofErr w:type="spellStart"/>
       <w:r>
         <w:rPr>
           <w:rFonts w:hint="eastAsia"/>
@@ -18963,7 +17475,6 @@
         </w:rPr>
         <w:t>cpu</w:t>
       </w:r>
-      <w:proofErr w:type="spellEnd"/>
       <w:r>
         <w:rPr>
           <w:shd w:val="clear" w:color="auto" w:fill="FFFFFF"/>
@@ -19213,7 +17724,6 @@
         </w:rPr>
         <w:t>6)</w:t>
       </w:r>
-      <w:proofErr w:type="spellStart"/>
       <w:r>
         <w:rPr>
           <w:rFonts w:hint="eastAsia"/>
@@ -19221,7 +17731,6 @@
         </w:rPr>
         <w:t>cpu</w:t>
       </w:r>
-      <w:proofErr w:type="spellEnd"/>
     </w:p>
     <w:p>
       <w:pPr>
@@ -19316,33 +17825,7 @@
           <w:lang w:bidi="ar"/>
         </w:rPr>
         <w:br/>
-        <w:t>D.选择多</w:t>
-      </w:r>
-      <w:proofErr w:type="gramStart"/>
-      <w:r>
-        <w:rPr>
-          <w:rFonts w:ascii="微软雅黑" w:eastAsia="微软雅黑" w:hAnsi="微软雅黑" w:cs="微软雅黑" w:hint="eastAsia"/>
-          <w:color w:val="444444"/>
-          <w:kern w:val="0"/>
-          <w:sz w:val="18"/>
-          <w:szCs w:val="18"/>
-          <w:shd w:val="clear" w:color="auto" w:fill="FFFFFF"/>
-          <w:lang w:bidi="ar"/>
-        </w:rPr>
-        <w:t>路数据至</w:t>
-      </w:r>
-      <w:proofErr w:type="gramEnd"/>
-      <w:r>
-        <w:rPr>
-          <w:rFonts w:ascii="微软雅黑" w:eastAsia="微软雅黑" w:hAnsi="微软雅黑" w:cs="微软雅黑" w:hint="eastAsia"/>
-          <w:color w:val="444444"/>
-          <w:kern w:val="0"/>
-          <w:sz w:val="18"/>
-          <w:szCs w:val="18"/>
-          <w:shd w:val="clear" w:color="auto" w:fill="FFFFFF"/>
-          <w:lang w:bidi="ar"/>
-        </w:rPr>
-        <w:t>ALU</w:t>
+        <w:t>D.选择多路数据至ALU</w:t>
       </w:r>
     </w:p>
     <w:p>
@@ -19815,227 +18298,7 @@
           <w:shd w:val="clear" w:color="auto" w:fill="FFFFFF"/>
         </w:rPr>
         <w:br/>
-        <w:t>在本题中，题目告诉我们系统刚完成了10号柱面的操作，当前移动臂在13号柱面上，说明目前磁头正由小</w:t>
-      </w:r>
-      <w:proofErr w:type="gramStart"/>
-      <w:r>
-        <w:rPr>
-          <w:rFonts w:ascii="微软雅黑" w:eastAsia="微软雅黑" w:hAnsi="微软雅黑" w:cs="微软雅黑" w:hint="eastAsia"/>
-          <w:color w:val="444444"/>
-          <w:sz w:val="18"/>
-          <w:szCs w:val="18"/>
-          <w:shd w:val="clear" w:color="auto" w:fill="FFFFFF"/>
-        </w:rPr>
-        <w:t>柱面号</w:t>
-      </w:r>
-      <w:proofErr w:type="gramEnd"/>
-      <w:r>
-        <w:rPr>
-          <w:rFonts w:ascii="微软雅黑" w:eastAsia="微软雅黑" w:hAnsi="微软雅黑" w:cs="微软雅黑" w:hint="eastAsia"/>
-          <w:color w:val="444444"/>
-          <w:sz w:val="18"/>
-          <w:szCs w:val="18"/>
-          <w:shd w:val="clear" w:color="auto" w:fill="FFFFFF"/>
-        </w:rPr>
-        <w:t>向大</w:t>
-      </w:r>
-      <w:proofErr w:type="gramStart"/>
-      <w:r>
-        <w:rPr>
-          <w:rFonts w:ascii="微软雅黑" w:eastAsia="微软雅黑" w:hAnsi="微软雅黑" w:cs="微软雅黑" w:hint="eastAsia"/>
-          <w:color w:val="444444"/>
-          <w:sz w:val="18"/>
-          <w:szCs w:val="18"/>
-          <w:shd w:val="clear" w:color="auto" w:fill="FFFFFF"/>
-        </w:rPr>
-        <w:t>柱面号方向</w:t>
-      </w:r>
-      <w:proofErr w:type="gramEnd"/>
-      <w:r>
-        <w:rPr>
-          <w:rFonts w:ascii="微软雅黑" w:eastAsia="微软雅黑" w:hAnsi="微软雅黑" w:cs="微软雅黑" w:hint="eastAsia"/>
-          <w:color w:val="444444"/>
-          <w:sz w:val="18"/>
-          <w:szCs w:val="18"/>
-          <w:shd w:val="clear" w:color="auto" w:fill="FFFFFF"/>
-        </w:rPr>
-        <w:t>移动，那么根据SCAN调度的原则，接着应该响应</w:t>
-      </w:r>
-      <w:proofErr w:type="gramStart"/>
-      <w:r>
-        <w:rPr>
-          <w:rFonts w:ascii="微软雅黑" w:eastAsia="微软雅黑" w:hAnsi="微软雅黑" w:cs="微软雅黑" w:hint="eastAsia"/>
-          <w:color w:val="444444"/>
-          <w:sz w:val="18"/>
-          <w:szCs w:val="18"/>
-          <w:shd w:val="clear" w:color="auto" w:fill="FFFFFF"/>
-        </w:rPr>
-        <w:t>柱面号</w:t>
-      </w:r>
-      <w:proofErr w:type="gramEnd"/>
-      <w:r>
-        <w:rPr>
-          <w:rFonts w:ascii="微软雅黑" w:eastAsia="微软雅黑" w:hAnsi="微软雅黑" w:cs="微软雅黑" w:hint="eastAsia"/>
-          <w:color w:val="444444"/>
-          <w:sz w:val="18"/>
-          <w:szCs w:val="18"/>
-          <w:shd w:val="clear" w:color="auto" w:fill="FFFFFF"/>
-        </w:rPr>
-        <w:t>为15的请求，而在题目中给出了三个</w:t>
-      </w:r>
-      <w:proofErr w:type="gramStart"/>
-      <w:r>
-        <w:rPr>
-          <w:rFonts w:ascii="微软雅黑" w:eastAsia="微软雅黑" w:hAnsi="微软雅黑" w:cs="微软雅黑" w:hint="eastAsia"/>
-          <w:color w:val="444444"/>
-          <w:sz w:val="18"/>
-          <w:szCs w:val="18"/>
-          <w:shd w:val="clear" w:color="auto" w:fill="FFFFFF"/>
-        </w:rPr>
-        <w:t>柱面号</w:t>
-      </w:r>
-      <w:proofErr w:type="gramEnd"/>
-      <w:r>
-        <w:rPr>
-          <w:rFonts w:ascii="微软雅黑" w:eastAsia="微软雅黑" w:hAnsi="微软雅黑" w:cs="微软雅黑" w:hint="eastAsia"/>
-          <w:color w:val="444444"/>
-          <w:sz w:val="18"/>
-          <w:szCs w:val="18"/>
-          <w:shd w:val="clear" w:color="auto" w:fill="FFFFFF"/>
-        </w:rPr>
-        <w:t>为15的请求，但其中①和⑦是磁头号8，而7的扇区号为1，因此应该先响应进程⑦，而⑩是用磁头号为10，其扇区号为4，因此接着要响应进程⑩，然后再响应进程①，接着就要出来</w:t>
-      </w:r>
-      <w:proofErr w:type="gramStart"/>
-      <w:r>
-        <w:rPr>
-          <w:rFonts w:ascii="微软雅黑" w:eastAsia="微软雅黑" w:hAnsi="微软雅黑" w:cs="微软雅黑" w:hint="eastAsia"/>
-          <w:color w:val="444444"/>
-          <w:sz w:val="18"/>
-          <w:szCs w:val="18"/>
-          <w:shd w:val="clear" w:color="auto" w:fill="FFFFFF"/>
-        </w:rPr>
-        <w:t>柱面号</w:t>
-      </w:r>
-      <w:proofErr w:type="gramEnd"/>
-      <w:r>
-        <w:rPr>
-          <w:rFonts w:ascii="微软雅黑" w:eastAsia="微软雅黑" w:hAnsi="微软雅黑" w:cs="微软雅黑" w:hint="eastAsia"/>
-          <w:color w:val="444444"/>
-          <w:sz w:val="18"/>
-          <w:szCs w:val="18"/>
-          <w:shd w:val="clear" w:color="auto" w:fill="FFFFFF"/>
-        </w:rPr>
-        <w:t>为20的进程，分别为②和④，它们的扇区号相同，而进程②的磁头号为6，进程④的磁头号为10，因此应该先响应②；再接着应该响应</w:t>
-      </w:r>
-      <w:proofErr w:type="gramStart"/>
-      <w:r>
-        <w:rPr>
-          <w:rFonts w:ascii="微软雅黑" w:eastAsia="微软雅黑" w:hAnsi="微软雅黑" w:cs="微软雅黑" w:hint="eastAsia"/>
-          <w:color w:val="444444"/>
-          <w:sz w:val="18"/>
-          <w:szCs w:val="18"/>
-          <w:shd w:val="clear" w:color="auto" w:fill="FFFFFF"/>
-        </w:rPr>
-        <w:t>柱面号</w:t>
-      </w:r>
-      <w:proofErr w:type="gramEnd"/>
-      <w:r>
-        <w:rPr>
-          <w:rFonts w:ascii="微软雅黑" w:eastAsia="微软雅黑" w:hAnsi="微软雅黑" w:cs="微软雅黑" w:hint="eastAsia"/>
-          <w:color w:val="444444"/>
-          <w:sz w:val="18"/>
-          <w:szCs w:val="18"/>
-          <w:shd w:val="clear" w:color="auto" w:fill="FFFFFF"/>
-        </w:rPr>
-        <w:t>为30的进程，当磁头在这个方向上移动时，也</w:t>
-      </w:r>
-      <w:proofErr w:type="gramStart"/>
-      <w:r>
-        <w:rPr>
-          <w:rFonts w:ascii="微软雅黑" w:eastAsia="微软雅黑" w:hAnsi="微软雅黑" w:cs="微软雅黑" w:hint="eastAsia"/>
-          <w:color w:val="444444"/>
-          <w:sz w:val="18"/>
-          <w:szCs w:val="18"/>
-          <w:shd w:val="clear" w:color="auto" w:fill="FFFFFF"/>
-        </w:rPr>
-        <w:t>无进程</w:t>
-      </w:r>
-      <w:proofErr w:type="gramEnd"/>
-      <w:r>
-        <w:rPr>
-          <w:rFonts w:ascii="微软雅黑" w:eastAsia="微软雅黑" w:hAnsi="微软雅黑" w:cs="微软雅黑" w:hint="eastAsia"/>
-          <w:color w:val="444444"/>
-          <w:sz w:val="18"/>
-          <w:szCs w:val="18"/>
-          <w:shd w:val="clear" w:color="auto" w:fill="FFFFFF"/>
-        </w:rPr>
-        <w:t>需要出来，因此只有当磁头由大</w:t>
-      </w:r>
-      <w:proofErr w:type="gramStart"/>
-      <w:r>
-        <w:rPr>
-          <w:rFonts w:ascii="微软雅黑" w:eastAsia="微软雅黑" w:hAnsi="微软雅黑" w:cs="微软雅黑" w:hint="eastAsia"/>
-          <w:color w:val="444444"/>
-          <w:sz w:val="18"/>
-          <w:szCs w:val="18"/>
-          <w:shd w:val="clear" w:color="auto" w:fill="FFFFFF"/>
-        </w:rPr>
-        <w:t>柱面号</w:t>
-      </w:r>
-      <w:proofErr w:type="gramEnd"/>
-      <w:r>
-        <w:rPr>
-          <w:rFonts w:ascii="微软雅黑" w:eastAsia="微软雅黑" w:hAnsi="微软雅黑" w:cs="微软雅黑" w:hint="eastAsia"/>
-          <w:color w:val="444444"/>
-          <w:sz w:val="18"/>
-          <w:szCs w:val="18"/>
-          <w:shd w:val="clear" w:color="auto" w:fill="FFFFFF"/>
-        </w:rPr>
-        <w:t>向小</w:t>
-      </w:r>
-      <w:proofErr w:type="gramStart"/>
-      <w:r>
-        <w:rPr>
-          <w:rFonts w:ascii="微软雅黑" w:eastAsia="微软雅黑" w:hAnsi="微软雅黑" w:cs="微软雅黑" w:hint="eastAsia"/>
-          <w:color w:val="444444"/>
-          <w:sz w:val="18"/>
-          <w:szCs w:val="18"/>
-          <w:shd w:val="clear" w:color="auto" w:fill="FFFFFF"/>
-        </w:rPr>
-        <w:t>柱面号方向</w:t>
-      </w:r>
-      <w:proofErr w:type="gramEnd"/>
-      <w:r>
-        <w:rPr>
-          <w:rFonts w:ascii="微软雅黑" w:eastAsia="微软雅黑" w:hAnsi="微软雅黑" w:cs="微软雅黑" w:hint="eastAsia"/>
-          <w:color w:val="444444"/>
-          <w:sz w:val="18"/>
-          <w:szCs w:val="18"/>
-          <w:shd w:val="clear" w:color="auto" w:fill="FFFFFF"/>
-        </w:rPr>
-        <w:t>移动时，再来出来其它进程，处理的次序应该要根据</w:t>
-      </w:r>
-      <w:proofErr w:type="gramStart"/>
-      <w:r>
-        <w:rPr>
-          <w:rFonts w:ascii="微软雅黑" w:eastAsia="微软雅黑" w:hAnsi="微软雅黑" w:cs="微软雅黑" w:hint="eastAsia"/>
-          <w:color w:val="444444"/>
-          <w:sz w:val="18"/>
-          <w:szCs w:val="18"/>
-          <w:shd w:val="clear" w:color="auto" w:fill="FFFFFF"/>
-        </w:rPr>
-        <w:t>柱面号</w:t>
-      </w:r>
-      <w:proofErr w:type="gramEnd"/>
-      <w:r>
-        <w:rPr>
-          <w:rFonts w:ascii="微软雅黑" w:eastAsia="微软雅黑" w:hAnsi="微软雅黑" w:cs="微软雅黑" w:hint="eastAsia"/>
-          <w:color w:val="444444"/>
-          <w:sz w:val="18"/>
-          <w:szCs w:val="18"/>
-          <w:shd w:val="clear" w:color="auto" w:fill="FFFFFF"/>
-        </w:rPr>
-        <w:t>从大到小，因此是⑨⑧⑤⑥。</w:t>
+        <w:t>在本题中，题目告诉我们系统刚完成了10号柱面的操作，当前移动臂在13号柱面上，说明目前磁头正由小柱面号向大柱面号方向移动，那么根据SCAN调度的原则，接着应该响应柱面号为15的请求，而在题目中给出了三个柱面号为15的请求，但其中①和⑦是磁头号8，而7的扇区号为1，因此应该先响应进程⑦，而⑩是用磁头号为10，其扇区号为4，因此接着要响应进程⑩，然后再响应进程①，接着就要出来柱面号为20的进程，分别为②和④，它们的扇区号相同，而进程②的磁头号为6，进程④的磁头号为10，因此应该先响应②；再接着应该响应柱面号为30的进程，当磁头在这个方向上移动时，也无进程需要出来，因此只有当磁头由大柱面号向小柱面号方向移动时，再来出来其它进程，处理的次序应该要根据柱面号从大到小，因此是⑨⑧⑤⑥。</w:t>
       </w:r>
       <w:r>
         <w:rPr>
@@ -20122,7 +18385,6 @@
         </w:rPr>
         <w:t>1)</w:t>
       </w:r>
-      <w:proofErr w:type="spellStart"/>
       <w:r>
         <w:rPr>
           <w:rFonts w:hint="eastAsia"/>
@@ -20130,7 +18392,6 @@
         </w:rPr>
         <w:t>cpu</w:t>
       </w:r>
-      <w:proofErr w:type="spellEnd"/>
       <w:r>
         <w:rPr>
           <w:shd w:val="clear" w:color="auto" w:fill="FFFFFF"/>
@@ -20589,51 +18850,7 @@
           <w:shd w:val="clear" w:color="auto" w:fill="FFFFFF"/>
         </w:rPr>
         <w:br/>
-        <w:t>    假如某主机的主存容量可达1MB，而指令中的地址码字段最长仅16位，只能直接访问主存的</w:t>
-      </w:r>
-      <w:proofErr w:type="gramStart"/>
-      <w:r>
-        <w:rPr>
-          <w:rFonts w:ascii="微软雅黑" w:eastAsia="微软雅黑" w:hAnsi="微软雅黑" w:cs="微软雅黑" w:hint="eastAsia"/>
-          <w:color w:val="444444"/>
-          <w:sz w:val="18"/>
-          <w:szCs w:val="18"/>
-          <w:shd w:val="clear" w:color="auto" w:fill="FFFFFF"/>
-        </w:rPr>
-        <w:t>一</w:t>
-      </w:r>
-      <w:proofErr w:type="gramEnd"/>
-      <w:r>
-        <w:rPr>
-          <w:rFonts w:ascii="微软雅黑" w:eastAsia="微软雅黑" w:hAnsi="微软雅黑" w:cs="微软雅黑" w:hint="eastAsia"/>
-          <w:color w:val="444444"/>
-          <w:sz w:val="18"/>
-          <w:szCs w:val="18"/>
-          <w:shd w:val="clear" w:color="auto" w:fill="FFFFFF"/>
-        </w:rPr>
-        <w:t>小部分，而无法访问到整个主存空间，而采用不同的寻址方式可以实现对整个主存空间的访问。就是在字长很长的大型机中（地址码字段足够长），即使指令中能够拿出足够的位数</w:t>
-      </w:r>
-      <w:proofErr w:type="gramStart"/>
-      <w:r>
-        <w:rPr>
-          <w:rFonts w:ascii="微软雅黑" w:eastAsia="微软雅黑" w:hAnsi="微软雅黑" w:cs="微软雅黑" w:hint="eastAsia"/>
-          <w:color w:val="444444"/>
-          <w:sz w:val="18"/>
-          <w:szCs w:val="18"/>
-          <w:shd w:val="clear" w:color="auto" w:fill="FFFFFF"/>
-        </w:rPr>
-        <w:t>来作</w:t>
-      </w:r>
-      <w:proofErr w:type="gramEnd"/>
-      <w:r>
-        <w:rPr>
-          <w:rFonts w:ascii="微软雅黑" w:eastAsia="微软雅黑" w:hAnsi="微软雅黑" w:cs="微软雅黑" w:hint="eastAsia"/>
-          <w:color w:val="444444"/>
-          <w:sz w:val="18"/>
-          <w:szCs w:val="18"/>
-          <w:shd w:val="clear" w:color="auto" w:fill="FFFFFF"/>
-        </w:rPr>
-        <w:t>为访问整个主存空间的地址，但为了灵活、方便地编制程序，也需要对地址进行必要的变换。</w:t>
+        <w:t>    假如某主机的主存容量可达1MB，而指令中的地址码字段最长仅16位，只能直接访问主存的一小部分，而无法访问到整个主存空间，而采用不同的寻址方式可以实现对整个主存空间的访问。就是在字长很长的大型机中（地址码字段足够长），即使指令中能够拿出足够的位数来作为访问整个主存空间的地址，但为了灵活、方便地编制程序，也需要对地址进行必要的变换。</w:t>
       </w:r>
       <w:r>
         <w:rPr>
@@ -22133,29 +20350,7 @@
           <w:shd w:val="clear" w:color="auto" w:fill="FFFFFF"/>
         </w:rPr>
         <w:br/>
-        <w:t>    如果按字节编址，对应一个大小为16k×8位的存储器，需要14位地址，其中高4位为片选地址，低10位为片内地址，而题目给出的地址0B1FH转换为二进制为00 1011 0001 1111，其高4位为0010，即片选地址为2。因此，地址0B1FH对应第2片芯片，该芯片的起始地址（最小地址）为00 1000</w:t>
-      </w:r>
-      <w:proofErr w:type="gramStart"/>
-      <w:r>
-        <w:rPr>
-          <w:rFonts w:ascii="微软雅黑" w:eastAsia="微软雅黑" w:hAnsi="微软雅黑" w:cs="微软雅黑" w:hint="eastAsia"/>
-          <w:color w:val="444444"/>
-          <w:sz w:val="18"/>
-          <w:szCs w:val="18"/>
-          <w:shd w:val="clear" w:color="auto" w:fill="FFFFFF"/>
-        </w:rPr>
-        <w:t xml:space="preserve"> 0000 0000</w:t>
-      </w:r>
-      <w:proofErr w:type="gramEnd"/>
-      <w:r>
-        <w:rPr>
-          <w:rFonts w:ascii="微软雅黑" w:eastAsia="微软雅黑" w:hAnsi="微软雅黑" w:cs="微软雅黑" w:hint="eastAsia"/>
-          <w:color w:val="444444"/>
-          <w:sz w:val="18"/>
-          <w:szCs w:val="18"/>
-          <w:shd w:val="clear" w:color="auto" w:fill="FFFFFF"/>
-        </w:rPr>
-        <w:t>，即0800H。</w:t>
+        <w:t>    如果按字节编址，对应一个大小为16k×8位的存储器，需要14位地址，其中高4位为片选地址，低10位为片内地址，而题目给出的地址0B1FH转换为二进制为00 1011 0001 1111，其高4位为0010，即片选地址为2。因此，地址0B1FH对应第2片芯片，该芯片的起始地址（最小地址）为00 1000 0000 0000，即0800H。</w:t>
       </w:r>
     </w:p>
     <w:p>
@@ -22504,17 +20699,8 @@
           <w:rFonts w:hint="eastAsia"/>
           <w:shd w:val="clear" w:color="auto" w:fill="FFFFFF"/>
         </w:rPr>
-        <w:t>磁</w:t>
-      </w:r>
-      <w:proofErr w:type="gramStart"/>
-      <w:r>
-        <w:rPr>
-          <w:rFonts w:hint="eastAsia"/>
-          <w:shd w:val="clear" w:color="auto" w:fill="FFFFFF"/>
-        </w:rPr>
-        <w:t>读取盘</w:t>
-      </w:r>
-      <w:proofErr w:type="gramEnd"/>
+        <w:t>磁读取盘</w:t>
+      </w:r>
       <w:r>
         <w:rPr>
           <w:rFonts w:hint="eastAsia"/>
@@ -22549,29 +20735,7 @@
           <w:szCs w:val="18"/>
           <w:shd w:val="clear" w:color="auto" w:fill="FFFFFF"/>
         </w:rPr>
-        <w:t>某磁盘磁头从一个磁道移至另一个磁道需要10ms。文件在磁盘上非连续存放，逻辑上相邻数据块的平均移动距离为10个磁道，每块的旋转延迟时间及传输时间分别为100ms和2ms，则读取一个100块的文件需要（  ）</w:t>
-      </w:r>
-      <w:proofErr w:type="spellStart"/>
-      <w:r>
-        <w:rPr>
-          <w:rFonts w:ascii="微软雅黑" w:eastAsia="微软雅黑" w:hAnsi="微软雅黑" w:cs="微软雅黑" w:hint="eastAsia"/>
-          <w:color w:val="444444"/>
-          <w:sz w:val="18"/>
-          <w:szCs w:val="18"/>
-          <w:shd w:val="clear" w:color="auto" w:fill="FFFFFF"/>
-        </w:rPr>
-        <w:t>ms</w:t>
-      </w:r>
-      <w:proofErr w:type="spellEnd"/>
-      <w:r>
-        <w:rPr>
-          <w:rFonts w:ascii="微软雅黑" w:eastAsia="微软雅黑" w:hAnsi="微软雅黑" w:cs="微软雅黑" w:hint="eastAsia"/>
-          <w:color w:val="444444"/>
-          <w:sz w:val="18"/>
-          <w:szCs w:val="18"/>
-          <w:shd w:val="clear" w:color="auto" w:fill="FFFFFF"/>
-        </w:rPr>
-        <w:t>时间。</w:t>
+        <w:t>某磁盘磁头从一个磁道移至另一个磁道需要10ms。文件在磁盘上非连续存放，逻辑上相邻数据块的平均移动距离为10个磁道，每块的旋转延迟时间及传输时间分别为100ms和2ms，则读取一个100块的文件需要（  ）ms时间。</w:t>
       </w:r>
     </w:p>
     <w:p>
@@ -23192,29 +21356,7 @@
         </w:rPr>
         <w:lastRenderedPageBreak/>
         <w:br/>
-        <w:t xml:space="preserve">    如果磁盘的旋转速度为 27ms/周，磁头当前处在 R0 的开始处。若系统顺序处理这些记录，使用单缓冲区，每个记录处理时间为 3ms，则处理这 9 </w:t>
-      </w:r>
-      <w:proofErr w:type="gramStart"/>
-      <w:r>
-        <w:rPr>
-          <w:rFonts w:ascii="微软雅黑" w:eastAsia="微软雅黑" w:hAnsi="微软雅黑" w:cs="微软雅黑" w:hint="eastAsia"/>
-          <w:color w:val="444444"/>
-          <w:sz w:val="18"/>
-          <w:szCs w:val="18"/>
-          <w:shd w:val="clear" w:color="auto" w:fill="FFFFFF"/>
-        </w:rPr>
-        <w:t>个</w:t>
-      </w:r>
-      <w:proofErr w:type="gramEnd"/>
-      <w:r>
-        <w:rPr>
-          <w:rFonts w:ascii="微软雅黑" w:eastAsia="微软雅黑" w:hAnsi="微软雅黑" w:cs="微软雅黑" w:hint="eastAsia"/>
-          <w:color w:val="444444"/>
-          <w:sz w:val="18"/>
-          <w:szCs w:val="18"/>
-          <w:shd w:val="clear" w:color="auto" w:fill="FFFFFF"/>
-        </w:rPr>
-        <w:t>记录的最长时间为（  ）；若对信息存储进行优化分布后，处理 9个记录的最少时间为（  ）。</w:t>
+        <w:t>    如果磁盘的旋转速度为 27ms/周，磁头当前处在 R0 的开始处。若系统顺序处理这些记录，使用单缓冲区，每个记录处理时间为 3ms，则处理这 9 个记录的最长时间为（  ）；若对信息存储进行优化分布后，处理 9个记录的最少时间为（  ）。</w:t>
       </w:r>
       <w:r>
         <w:rPr>
@@ -23397,29 +21539,7 @@
           <w:szCs w:val="18"/>
           <w:shd w:val="clear" w:color="auto" w:fill="FFFFFF"/>
         </w:rPr>
-        <w:t>系统</w:t>
-      </w:r>
-      <w:proofErr w:type="gramStart"/>
-      <w:r>
-        <w:rPr>
-          <w:rFonts w:ascii="微软雅黑" w:eastAsia="微软雅黑" w:hAnsi="微软雅黑" w:cs="微软雅黑" w:hint="eastAsia"/>
-          <w:color w:val="444444"/>
-          <w:sz w:val="18"/>
-          <w:szCs w:val="18"/>
-          <w:shd w:val="clear" w:color="auto" w:fill="FFFFFF"/>
-        </w:rPr>
-        <w:t>读记录</w:t>
-      </w:r>
-      <w:proofErr w:type="gramEnd"/>
-      <w:r>
-        <w:rPr>
-          <w:rFonts w:ascii="微软雅黑" w:eastAsia="微软雅黑" w:hAnsi="微软雅黑" w:cs="微软雅黑" w:hint="eastAsia"/>
-          <w:color w:val="444444"/>
-          <w:sz w:val="18"/>
-          <w:szCs w:val="18"/>
-          <w:shd w:val="clear" w:color="auto" w:fill="FFFFFF"/>
-        </w:rPr>
-        <w:t>的时间为27/9=3ms，</w:t>
+        <w:t>系统读记录的时间为27/9=3ms，</w:t>
       </w:r>
     </w:p>
     <w:p>

--- a/软件设计师/软件设计师考试试题分类精解（2018版）/概要/第一章-计算机组成原理与体系结构.docx
+++ b/软件设计师/软件设计师考试试题分类精解（2018版）/概要/第一章-计算机组成原理与体系结构.docx
@@ -10,7 +10,21 @@
         <w:rPr>
           <w:rFonts w:hint="eastAsia"/>
         </w:rPr>
-        <w:t>第一章计算机组成原理与体系结构</w:t>
+        <w:t>第一</w:t>
+      </w:r>
+      <w:proofErr w:type="gramStart"/>
+      <w:r>
+        <w:rPr>
+          <w:rFonts w:hint="eastAsia"/>
+        </w:rPr>
+        <w:t>章计算</w:t>
+      </w:r>
+      <w:proofErr w:type="gramEnd"/>
+      <w:r>
+        <w:rPr>
+          <w:rFonts w:hint="eastAsia"/>
+        </w:rPr>
+        <w:t>机组成原理与体系结构</w:t>
       </w:r>
     </w:p>
     <w:p>
@@ -722,6 +736,7 @@
         </w:rPr>
         <w:t>1K</w:t>
       </w:r>
+      <w:proofErr w:type="gramStart"/>
       <w:r>
         <w:rPr>
           <w:rFonts w:ascii="Verdana" w:hAnsi="Verdana"/>
@@ -732,6 +747,7 @@
         </w:rPr>
         <w:t>个</w:t>
       </w:r>
+      <w:proofErr w:type="gramEnd"/>
       <w:r>
         <w:rPr>
           <w:rFonts w:ascii="Verdana" w:hAnsi="Verdana"/>
@@ -1615,8 +1631,21 @@
           <w:lang w:bidi="ar"/>
         </w:rPr>
         <w:br/>
+      </w:r>
+      <w:proofErr w:type="spellStart"/>
+      <w:r>
+        <w:rPr>
+          <w:rFonts w:ascii="微软雅黑" w:eastAsia="微软雅黑" w:hAnsi="微软雅黑" w:cs="微软雅黑" w:hint="eastAsia"/>
+          <w:color w:val="000000" w:themeColor="text1"/>
+          <w:kern w:val="0"/>
+          <w:sz w:val="18"/>
+          <w:szCs w:val="18"/>
+          <w:shd w:val="clear" w:color="auto" w:fill="FFFFFF"/>
+          <w:lang w:bidi="ar"/>
+        </w:rPr>
         <w:t>C.Cache</w:t>
       </w:r>
+      <w:proofErr w:type="spellEnd"/>
       <w:r>
         <w:rPr>
           <w:rFonts w:ascii="微软雅黑" w:eastAsia="微软雅黑" w:hAnsi="微软雅黑" w:cs="微软雅黑" w:hint="eastAsia"/>
@@ -1833,7 +1862,33 @@
           <w:lang w:bidi="ar"/>
         </w:rPr>
         <w:br/>
-        <w:t>B.海明码的码距为 1</w:t>
+        <w:t>B.海明码</w:t>
+      </w:r>
+      <w:proofErr w:type="gramStart"/>
+      <w:r>
+        <w:rPr>
+          <w:rFonts w:ascii="微软雅黑" w:eastAsia="微软雅黑" w:hAnsi="微软雅黑" w:cs="微软雅黑" w:hint="eastAsia"/>
+          <w:color w:val="444444"/>
+          <w:kern w:val="0"/>
+          <w:sz w:val="18"/>
+          <w:szCs w:val="18"/>
+          <w:shd w:val="clear" w:color="auto" w:fill="FFFFFF"/>
+          <w:lang w:bidi="ar"/>
+        </w:rPr>
+        <w:t>的码距为</w:t>
+      </w:r>
+      <w:proofErr w:type="gramEnd"/>
+      <w:r>
+        <w:rPr>
+          <w:rFonts w:ascii="微软雅黑" w:eastAsia="微软雅黑" w:hAnsi="微软雅黑" w:cs="微软雅黑" w:hint="eastAsia"/>
+          <w:color w:val="444444"/>
+          <w:kern w:val="0"/>
+          <w:sz w:val="18"/>
+          <w:szCs w:val="18"/>
+          <w:shd w:val="clear" w:color="auto" w:fill="FFFFFF"/>
+          <w:lang w:bidi="ar"/>
+        </w:rPr>
+        <w:t xml:space="preserve"> 1</w:t>
       </w:r>
       <w:r>
         <w:rPr>
@@ -2442,7 +2497,33 @@
           <w:lang w:bidi="ar"/>
         </w:rPr>
         <w:lastRenderedPageBreak/>
-        <w:t>的数据交换。而DMA方式工作时，是在DMA控制硬件的控制下，实现内存与外设间数据的直接传送，并不需要CPU参与工作。由于DMA方式是在DMA控制器硬件的控制下实现数据的传送，不需要CPU执行程序，故这种方式传送的速度最快。</w:t>
+        <w:t>的数据交换。而DMA方式工作时，是在DMA控制硬件的控制下，实现内存与外设</w:t>
+      </w:r>
+      <w:proofErr w:type="gramStart"/>
+      <w:r>
+        <w:rPr>
+          <w:rFonts w:ascii="微软雅黑" w:eastAsia="微软雅黑" w:hAnsi="微软雅黑" w:cs="微软雅黑" w:hint="eastAsia"/>
+          <w:color w:val="444444"/>
+          <w:kern w:val="0"/>
+          <w:sz w:val="18"/>
+          <w:szCs w:val="18"/>
+          <w:shd w:val="clear" w:color="auto" w:fill="FFFFFF"/>
+          <w:lang w:bidi="ar"/>
+        </w:rPr>
+        <w:t>间数据</w:t>
+      </w:r>
+      <w:proofErr w:type="gramEnd"/>
+      <w:r>
+        <w:rPr>
+          <w:rFonts w:ascii="微软雅黑" w:eastAsia="微软雅黑" w:hAnsi="微软雅黑" w:cs="微软雅黑" w:hint="eastAsia"/>
+          <w:color w:val="444444"/>
+          <w:kern w:val="0"/>
+          <w:sz w:val="18"/>
+          <w:szCs w:val="18"/>
+          <w:shd w:val="clear" w:color="auto" w:fill="FFFFFF"/>
+          <w:lang w:bidi="ar"/>
+        </w:rPr>
+        <w:t>的直接传送，并不需要CPU参与工作。由于DMA方式是在DMA控制器硬件的控制下实现数据的传送，不需要CPU执行程序，故这种方式传送的速度最快。</w:t>
       </w:r>
     </w:p>
     <w:p>
@@ -2679,6 +2760,7 @@
         <w:br/>
         <w:t>（4）A．(1-R</w:t>
       </w:r>
+      <w:proofErr w:type="gramStart"/>
       <w:r>
         <w:rPr>
           <w:rFonts w:ascii="微软雅黑" w:eastAsia="微软雅黑" w:hAnsi="微软雅黑" w:cs="微软雅黑" w:hint="eastAsia"/>
@@ -2702,7 +2784,20 @@
           <w:shd w:val="clear" w:color="auto" w:fill="FFFFFF"/>
           <w:lang w:bidi="ar"/>
         </w:rPr>
-        <w:t>)(1-R</w:t>
+        <w:t>)(</w:t>
+      </w:r>
+      <w:proofErr w:type="gramEnd"/>
+      <w:r>
+        <w:rPr>
+          <w:rFonts w:ascii="微软雅黑" w:eastAsia="微软雅黑" w:hAnsi="微软雅黑" w:cs="微软雅黑" w:hint="eastAsia"/>
+          <w:color w:val="444444"/>
+          <w:kern w:val="0"/>
+          <w:sz w:val="18"/>
+          <w:szCs w:val="18"/>
+          <w:shd w:val="clear" w:color="auto" w:fill="FFFFFF"/>
+          <w:lang w:bidi="ar"/>
+        </w:rPr>
+        <w:t>1-R</w:t>
       </w:r>
       <w:r>
         <w:rPr>
@@ -3256,7 +3351,33 @@
           <w:shd w:val="clear" w:color="auto" w:fill="FFFFFF"/>
           <w:lang w:bidi="ar"/>
         </w:rPr>
-        <w:t>己知数据信息为 16 位，最少应附加（  ）位校验位，才能实现海明码纠错。</w:t>
+        <w:t>己</w:t>
+      </w:r>
+      <w:proofErr w:type="gramStart"/>
+      <w:r>
+        <w:rPr>
+          <w:rFonts w:ascii="微软雅黑" w:eastAsia="微软雅黑" w:hAnsi="微软雅黑" w:cs="微软雅黑" w:hint="eastAsia"/>
+          <w:color w:val="444444"/>
+          <w:kern w:val="0"/>
+          <w:sz w:val="18"/>
+          <w:szCs w:val="18"/>
+          <w:shd w:val="clear" w:color="auto" w:fill="FFFFFF"/>
+          <w:lang w:bidi="ar"/>
+        </w:rPr>
+        <w:t>知数据</w:t>
+      </w:r>
+      <w:proofErr w:type="gramEnd"/>
+      <w:r>
+        <w:rPr>
+          <w:rFonts w:ascii="微软雅黑" w:eastAsia="微软雅黑" w:hAnsi="微软雅黑" w:cs="微软雅黑" w:hint="eastAsia"/>
+          <w:color w:val="444444"/>
+          <w:kern w:val="0"/>
+          <w:sz w:val="18"/>
+          <w:szCs w:val="18"/>
+          <w:shd w:val="clear" w:color="auto" w:fill="FFFFFF"/>
+          <w:lang w:bidi="ar"/>
+        </w:rPr>
+        <w:t>信息为 16 位，最少应附加（  ）位校验位，才能实现海明码纠错。</w:t>
       </w:r>
       <w:r>
         <w:rPr>
@@ -3388,7 +3509,59 @@
           <w:shd w:val="clear" w:color="auto" w:fill="FFFFFF"/>
           <w:lang w:bidi="ar"/>
         </w:rPr>
-        <w:t>只要是海明码按合法的方式编码，就能纠错。所以，本题实际上就是求海明码中校验位的长度。海明码中所需要的校验码位数，有这样的规定的：假设用N表示添加了校验码位后整个信息的二进制位数，用K代</w:t>
+        <w:t>只要是海明码按合法的方式编码，就能纠错。所以，本题实际上</w:t>
+      </w:r>
+      <w:proofErr w:type="gramStart"/>
+      <w:r>
+        <w:rPr>
+          <w:rFonts w:ascii="微软雅黑" w:eastAsia="微软雅黑" w:hAnsi="微软雅黑" w:cs="微软雅黑" w:hint="eastAsia"/>
+          <w:color w:val="FF0000"/>
+          <w:kern w:val="0"/>
+          <w:sz w:val="18"/>
+          <w:szCs w:val="18"/>
+          <w:shd w:val="clear" w:color="auto" w:fill="FFFFFF"/>
+          <w:lang w:bidi="ar"/>
+        </w:rPr>
+        <w:t>就是求海明码</w:t>
+      </w:r>
+      <w:proofErr w:type="gramEnd"/>
+      <w:r>
+        <w:rPr>
+          <w:rFonts w:ascii="微软雅黑" w:eastAsia="微软雅黑" w:hAnsi="微软雅黑" w:cs="微软雅黑" w:hint="eastAsia"/>
+          <w:color w:val="FF0000"/>
+          <w:kern w:val="0"/>
+          <w:sz w:val="18"/>
+          <w:szCs w:val="18"/>
+          <w:shd w:val="clear" w:color="auto" w:fill="FFFFFF"/>
+          <w:lang w:bidi="ar"/>
+        </w:rPr>
+        <w:t>中校验位的长度。海明码中所需要的校验码位数，有这样的规定的：假设用N表示添加了</w:t>
+      </w:r>
+      <w:proofErr w:type="gramStart"/>
+      <w:r>
+        <w:rPr>
+          <w:rFonts w:ascii="微软雅黑" w:eastAsia="微软雅黑" w:hAnsi="微软雅黑" w:cs="微软雅黑" w:hint="eastAsia"/>
+          <w:color w:val="FF0000"/>
+          <w:kern w:val="0"/>
+          <w:sz w:val="18"/>
+          <w:szCs w:val="18"/>
+          <w:shd w:val="clear" w:color="auto" w:fill="FFFFFF"/>
+          <w:lang w:bidi="ar"/>
+        </w:rPr>
+        <w:t>校验码位后</w:t>
+      </w:r>
+      <w:proofErr w:type="gramEnd"/>
+      <w:r>
+        <w:rPr>
+          <w:rFonts w:ascii="微软雅黑" w:eastAsia="微软雅黑" w:hAnsi="微软雅黑" w:cs="微软雅黑" w:hint="eastAsia"/>
+          <w:color w:val="FF0000"/>
+          <w:kern w:val="0"/>
+          <w:sz w:val="18"/>
+          <w:szCs w:val="18"/>
+          <w:shd w:val="clear" w:color="auto" w:fill="FFFFFF"/>
+          <w:lang w:bidi="ar"/>
+        </w:rPr>
+        <w:t>整个信息的二进制位数，用K代</w:t>
       </w:r>
       <w:r>
         <w:rPr>
@@ -4129,7 +4302,85 @@
           <w:shd w:val="clear" w:color="auto" w:fill="FFFFFF"/>
           <w:lang w:bidi="ar"/>
         </w:rPr>
-        <w:t>某文件管理系统在磁盘上建立了位示图(bitmap) ，记录磁盘的使用情况。若计算机系统的字长为 32 位，磁盘的容量为 300GB ，物理块的大小为4MB ，那么位示图的大小需要（  ）个字。</w:t>
+        <w:t>某文件管理系统在磁盘上建立</w:t>
+      </w:r>
+      <w:proofErr w:type="gramStart"/>
+      <w:r>
+        <w:rPr>
+          <w:rFonts w:ascii="微软雅黑" w:eastAsia="微软雅黑" w:hAnsi="微软雅黑" w:cs="微软雅黑" w:hint="eastAsia"/>
+          <w:color w:val="444444"/>
+          <w:kern w:val="0"/>
+          <w:sz w:val="18"/>
+          <w:szCs w:val="18"/>
+          <w:shd w:val="clear" w:color="auto" w:fill="FFFFFF"/>
+          <w:lang w:bidi="ar"/>
+        </w:rPr>
+        <w:t>了位示图</w:t>
+      </w:r>
+      <w:proofErr w:type="gramEnd"/>
+      <w:r>
+        <w:rPr>
+          <w:rFonts w:ascii="微软雅黑" w:eastAsia="微软雅黑" w:hAnsi="微软雅黑" w:cs="微软雅黑" w:hint="eastAsia"/>
+          <w:color w:val="444444"/>
+          <w:kern w:val="0"/>
+          <w:sz w:val="18"/>
+          <w:szCs w:val="18"/>
+          <w:shd w:val="clear" w:color="auto" w:fill="FFFFFF"/>
+          <w:lang w:bidi="ar"/>
+        </w:rPr>
+        <w:t>(bitmap) ，记录磁盘的使用情况。若计算机系统的字长为 32 位，磁盘的容量为 300GB ，物理块的大小为4MB ，</w:t>
+      </w:r>
+      <w:proofErr w:type="gramStart"/>
+      <w:r>
+        <w:rPr>
+          <w:rFonts w:ascii="微软雅黑" w:eastAsia="微软雅黑" w:hAnsi="微软雅黑" w:cs="微软雅黑" w:hint="eastAsia"/>
+          <w:color w:val="444444"/>
+          <w:kern w:val="0"/>
+          <w:sz w:val="18"/>
+          <w:szCs w:val="18"/>
+          <w:shd w:val="clear" w:color="auto" w:fill="FFFFFF"/>
+          <w:lang w:bidi="ar"/>
+        </w:rPr>
+        <w:t>那么位示图</w:t>
+      </w:r>
+      <w:proofErr w:type="gramEnd"/>
+      <w:r>
+        <w:rPr>
+          <w:rFonts w:ascii="微软雅黑" w:eastAsia="微软雅黑" w:hAnsi="微软雅黑" w:cs="微软雅黑" w:hint="eastAsia"/>
+          <w:color w:val="444444"/>
+          <w:kern w:val="0"/>
+          <w:sz w:val="18"/>
+          <w:szCs w:val="18"/>
+          <w:shd w:val="clear" w:color="auto" w:fill="FFFFFF"/>
+          <w:lang w:bidi="ar"/>
+        </w:rPr>
+        <w:t>的大小需要（  ）</w:t>
+      </w:r>
+      <w:proofErr w:type="gramStart"/>
+      <w:r>
+        <w:rPr>
+          <w:rFonts w:ascii="微软雅黑" w:eastAsia="微软雅黑" w:hAnsi="微软雅黑" w:cs="微软雅黑" w:hint="eastAsia"/>
+          <w:color w:val="444444"/>
+          <w:kern w:val="0"/>
+          <w:sz w:val="18"/>
+          <w:szCs w:val="18"/>
+          <w:shd w:val="clear" w:color="auto" w:fill="FFFFFF"/>
+          <w:lang w:bidi="ar"/>
+        </w:rPr>
+        <w:t>个</w:t>
+      </w:r>
+      <w:proofErr w:type="gramEnd"/>
+      <w:r>
+        <w:rPr>
+          <w:rFonts w:ascii="微软雅黑" w:eastAsia="微软雅黑" w:hAnsi="微软雅黑" w:cs="微软雅黑" w:hint="eastAsia"/>
+          <w:color w:val="444444"/>
+          <w:kern w:val="0"/>
+          <w:sz w:val="18"/>
+          <w:szCs w:val="18"/>
+          <w:shd w:val="clear" w:color="auto" w:fill="FFFFFF"/>
+          <w:lang w:bidi="ar"/>
+        </w:rPr>
+        <w:t>字。</w:t>
       </w:r>
       <w:r>
         <w:rPr>
@@ -4242,7 +4493,33 @@
           <w:shd w:val="clear" w:color="auto" w:fill="FFFFFF"/>
           <w:lang w:bidi="ar"/>
         </w:rPr>
-        <w:t>由于磁盘容量为300GB，物理块大小4MB，所以共有300*1024/4=75*1024块物理块，位示图用每1位表示1个磁盘块的使用情况，1个字是32位，所以1个字可以表示32块物理块使用情况，那么需要75*1024/32＝2400个字表示使用情况。</w:t>
+        <w:t>由于磁盘容量为300GB，物理块大小4MB，所以共有300*1024/4=75*1024块物理块，</w:t>
+      </w:r>
+      <w:proofErr w:type="gramStart"/>
+      <w:r>
+        <w:rPr>
+          <w:rFonts w:ascii="微软雅黑" w:eastAsia="微软雅黑" w:hAnsi="微软雅黑" w:cs="微软雅黑" w:hint="eastAsia"/>
+          <w:color w:val="444444"/>
+          <w:kern w:val="0"/>
+          <w:sz w:val="18"/>
+          <w:szCs w:val="18"/>
+          <w:shd w:val="clear" w:color="auto" w:fill="FFFFFF"/>
+          <w:lang w:bidi="ar"/>
+        </w:rPr>
+        <w:t>位示图</w:t>
+      </w:r>
+      <w:proofErr w:type="gramEnd"/>
+      <w:r>
+        <w:rPr>
+          <w:rFonts w:ascii="微软雅黑" w:eastAsia="微软雅黑" w:hAnsi="微软雅黑" w:cs="微软雅黑" w:hint="eastAsia"/>
+          <w:color w:val="444444"/>
+          <w:kern w:val="0"/>
+          <w:sz w:val="18"/>
+          <w:szCs w:val="18"/>
+          <w:shd w:val="clear" w:color="auto" w:fill="FFFFFF"/>
+          <w:lang w:bidi="ar"/>
+        </w:rPr>
+        <w:t>用每1位表示1个磁盘块的使用情况，1个字是32位，所以1个字可以表示32块物理块使用情况，那么需要75*1024/32＝2400个字表示使用情况。</w:t>
       </w:r>
     </w:p>
     <w:p>
@@ -4363,6 +4640,7 @@
         </w:rPr>
         <w:t>1)</w:t>
       </w:r>
+      <w:proofErr w:type="spellStart"/>
       <w:r>
         <w:rPr>
           <w:rFonts w:hint="eastAsia"/>
@@ -4370,6 +4648,7 @@
         </w:rPr>
         <w:t>cpu</w:t>
       </w:r>
+      <w:proofErr w:type="spellEnd"/>
       <w:r>
         <w:rPr>
           <w:shd w:val="clear" w:color="auto" w:fill="FFFFFF"/>
@@ -4535,7 +4814,33 @@
           <w:shd w:val="clear" w:color="auto" w:fill="FFFFFF"/>
           <w:lang w:bidi="ar"/>
         </w:rPr>
-        <w:t>通过判断程序计数器里面有没有存某一条二进制编码的地址来判断这条二进制编码为指令还是数据。</w:t>
+        <w:t>通过判断程序计数器里面</w:t>
+      </w:r>
+      <w:proofErr w:type="gramStart"/>
+      <w:r>
+        <w:rPr>
+          <w:rFonts w:ascii="微软雅黑" w:eastAsia="微软雅黑" w:hAnsi="微软雅黑" w:cs="微软雅黑" w:hint="eastAsia"/>
+          <w:color w:val="FF0000"/>
+          <w:kern w:val="0"/>
+          <w:sz w:val="18"/>
+          <w:szCs w:val="18"/>
+          <w:shd w:val="clear" w:color="auto" w:fill="FFFFFF"/>
+          <w:lang w:bidi="ar"/>
+        </w:rPr>
+        <w:t>有没有存某一条</w:t>
+      </w:r>
+      <w:proofErr w:type="gramEnd"/>
+      <w:r>
+        <w:rPr>
+          <w:rFonts w:ascii="微软雅黑" w:eastAsia="微软雅黑" w:hAnsi="微软雅黑" w:cs="微软雅黑" w:hint="eastAsia"/>
+          <w:color w:val="FF0000"/>
+          <w:kern w:val="0"/>
+          <w:sz w:val="18"/>
+          <w:szCs w:val="18"/>
+          <w:shd w:val="clear" w:color="auto" w:fill="FFFFFF"/>
+          <w:lang w:bidi="ar"/>
+        </w:rPr>
+        <w:t>二进制编码的地址来判断这条二进制编码为指令还是数据。</w:t>
       </w:r>
     </w:p>
     <w:p>
@@ -4562,7 +4867,33 @@
           <w:shd w:val="clear" w:color="auto" w:fill="FFFFFF"/>
           <w:lang w:bidi="ar"/>
         </w:rPr>
-        <w:t>指令和数据均存放在内存中，通常由PC（程序计数器）提供存储单元地址取出的是指令，由指令地址码部分提供存储单元地址取出的是数据。因此通过不同的寻址方式来区别指令和数据。</w:t>
+        <w:t>指令和数据均存放在内存中，通常由PC（程序计数器）提供存储单元地址取出的是指令，由指令地址</w:t>
+      </w:r>
+      <w:proofErr w:type="gramStart"/>
+      <w:r>
+        <w:rPr>
+          <w:rFonts w:ascii="微软雅黑" w:eastAsia="微软雅黑" w:hAnsi="微软雅黑" w:cs="微软雅黑" w:hint="eastAsia"/>
+          <w:color w:val="FF0000"/>
+          <w:kern w:val="0"/>
+          <w:sz w:val="18"/>
+          <w:szCs w:val="18"/>
+          <w:shd w:val="clear" w:color="auto" w:fill="FFFFFF"/>
+          <w:lang w:bidi="ar"/>
+        </w:rPr>
+        <w:t>码部分</w:t>
+      </w:r>
+      <w:proofErr w:type="gramEnd"/>
+      <w:r>
+        <w:rPr>
+          <w:rFonts w:ascii="微软雅黑" w:eastAsia="微软雅黑" w:hAnsi="微软雅黑" w:cs="微软雅黑" w:hint="eastAsia"/>
+          <w:color w:val="FF0000"/>
+          <w:kern w:val="0"/>
+          <w:sz w:val="18"/>
+          <w:szCs w:val="18"/>
+          <w:shd w:val="clear" w:color="auto" w:fill="FFFFFF"/>
+          <w:lang w:bidi="ar"/>
+        </w:rPr>
+        <w:t>提供存储单元地址取出的是数据。因此通过不同的寻址方式来区别指令和数据。</w:t>
       </w:r>
     </w:p>
     <w:p>
@@ -4645,13 +4976,23 @@
         </w:rPr>
         <w:t>2)</w:t>
       </w:r>
+      <w:proofErr w:type="spellStart"/>
       <w:r>
         <w:rPr>
           <w:rFonts w:hint="eastAsia"/>
           <w:shd w:val="clear" w:color="auto" w:fill="FFFFFF"/>
           <w:lang w:bidi="ar"/>
         </w:rPr>
-        <w:t xml:space="preserve">cpu </w:t>
+        <w:t>cpu</w:t>
+      </w:r>
+      <w:proofErr w:type="spellEnd"/>
+      <w:r>
+        <w:rPr>
+          <w:rFonts w:hint="eastAsia"/>
+          <w:shd w:val="clear" w:color="auto" w:fill="FFFFFF"/>
+          <w:lang w:bidi="ar"/>
+        </w:rPr>
+        <w:t xml:space="preserve"> </w:t>
       </w:r>
       <w:r>
         <w:rPr>
@@ -4918,7 +5259,63 @@
           <w:shd w:val="clear" w:color="auto" w:fill="FFFFFF"/>
           <w:lang w:bidi="ar"/>
         </w:rPr>
-        <w:t>设16位浮点数，其中阶符1位、阶码值6位、数符1位、尾数8位。若阶码用移码表示，尾数用补码表示，则该浮点数所能表示的数值范围是（  ）。</w:t>
+        <w:t>设16位浮点数，其中阶符1位、</w:t>
+      </w:r>
+      <w:proofErr w:type="gramStart"/>
+      <w:r>
+        <w:rPr>
+          <w:rFonts w:ascii="微软雅黑" w:eastAsia="微软雅黑" w:hAnsi="微软雅黑" w:cs="微软雅黑" w:hint="eastAsia"/>
+          <w:color w:val="444444"/>
+          <w:kern w:val="0"/>
+          <w:sz w:val="18"/>
+          <w:szCs w:val="18"/>
+          <w:highlight w:val="yellow"/>
+          <w:shd w:val="clear" w:color="auto" w:fill="FFFFFF"/>
+          <w:lang w:bidi="ar"/>
+        </w:rPr>
+        <w:t>阶码值</w:t>
+      </w:r>
+      <w:proofErr w:type="gramEnd"/>
+      <w:r>
+        <w:rPr>
+          <w:rFonts w:ascii="微软雅黑" w:eastAsia="微软雅黑" w:hAnsi="微软雅黑" w:cs="微软雅黑" w:hint="eastAsia"/>
+          <w:color w:val="444444"/>
+          <w:kern w:val="0"/>
+          <w:sz w:val="18"/>
+          <w:szCs w:val="18"/>
+          <w:highlight w:val="yellow"/>
+          <w:shd w:val="clear" w:color="auto" w:fill="FFFFFF"/>
+          <w:lang w:bidi="ar"/>
+        </w:rPr>
+        <w:t>6位、数符1位、尾数8位。若</w:t>
+      </w:r>
+      <w:proofErr w:type="gramStart"/>
+      <w:r>
+        <w:rPr>
+          <w:rFonts w:ascii="微软雅黑" w:eastAsia="微软雅黑" w:hAnsi="微软雅黑" w:cs="微软雅黑" w:hint="eastAsia"/>
+          <w:color w:val="444444"/>
+          <w:kern w:val="0"/>
+          <w:sz w:val="18"/>
+          <w:szCs w:val="18"/>
+          <w:highlight w:val="yellow"/>
+          <w:shd w:val="clear" w:color="auto" w:fill="FFFFFF"/>
+          <w:lang w:bidi="ar"/>
+        </w:rPr>
+        <w:t>阶码用</w:t>
+      </w:r>
+      <w:proofErr w:type="gramEnd"/>
+      <w:r>
+        <w:rPr>
+          <w:rFonts w:ascii="微软雅黑" w:eastAsia="微软雅黑" w:hAnsi="微软雅黑" w:cs="微软雅黑" w:hint="eastAsia"/>
+          <w:color w:val="444444"/>
+          <w:kern w:val="0"/>
+          <w:sz w:val="18"/>
+          <w:szCs w:val="18"/>
+          <w:highlight w:val="yellow"/>
+          <w:shd w:val="clear" w:color="auto" w:fill="FFFFFF"/>
+          <w:lang w:bidi="ar"/>
+        </w:rPr>
+        <w:t>移码表示，尾数用补码表示，则该浮点数所能表示的数值范围是（  ）。</w:t>
       </w:r>
       <w:r>
         <w:rPr>
@@ -5349,7 +5746,63 @@
           <w:lang w:bidi="ar"/>
         </w:rPr>
         <w:lastRenderedPageBreak/>
-        <w:t>如果浮点数的阶码(包括1位阶符)用R位的称码表示，尾数(包括1位数符)用M位的补码表示，则浮点数表示的数值范围如下。</w:t>
+        <w:t>如果浮点数</w:t>
+      </w:r>
+      <w:proofErr w:type="gramStart"/>
+      <w:r>
+        <w:rPr>
+          <w:rFonts w:ascii="微软雅黑" w:eastAsia="微软雅黑" w:hAnsi="微软雅黑" w:cs="微软雅黑" w:hint="eastAsia"/>
+          <w:color w:val="444444"/>
+          <w:kern w:val="0"/>
+          <w:sz w:val="18"/>
+          <w:szCs w:val="18"/>
+          <w:highlight w:val="yellow"/>
+          <w:shd w:val="clear" w:color="auto" w:fill="FFFFFF"/>
+          <w:lang w:bidi="ar"/>
+        </w:rPr>
+        <w:t>的阶码</w:t>
+      </w:r>
+      <w:proofErr w:type="gramEnd"/>
+      <w:r>
+        <w:rPr>
+          <w:rFonts w:ascii="微软雅黑" w:eastAsia="微软雅黑" w:hAnsi="微软雅黑" w:cs="微软雅黑" w:hint="eastAsia"/>
+          <w:color w:val="444444"/>
+          <w:kern w:val="0"/>
+          <w:sz w:val="18"/>
+          <w:szCs w:val="18"/>
+          <w:highlight w:val="yellow"/>
+          <w:shd w:val="clear" w:color="auto" w:fill="FFFFFF"/>
+          <w:lang w:bidi="ar"/>
+        </w:rPr>
+        <w:t>(包括1位阶符)用R位</w:t>
+      </w:r>
+      <w:proofErr w:type="gramStart"/>
+      <w:r>
+        <w:rPr>
+          <w:rFonts w:ascii="微软雅黑" w:eastAsia="微软雅黑" w:hAnsi="微软雅黑" w:cs="微软雅黑" w:hint="eastAsia"/>
+          <w:color w:val="444444"/>
+          <w:kern w:val="0"/>
+          <w:sz w:val="18"/>
+          <w:szCs w:val="18"/>
+          <w:highlight w:val="yellow"/>
+          <w:shd w:val="clear" w:color="auto" w:fill="FFFFFF"/>
+          <w:lang w:bidi="ar"/>
+        </w:rPr>
+        <w:t>的称码表示</w:t>
+      </w:r>
+      <w:proofErr w:type="gramEnd"/>
+      <w:r>
+        <w:rPr>
+          <w:rFonts w:ascii="微软雅黑" w:eastAsia="微软雅黑" w:hAnsi="微软雅黑" w:cs="微软雅黑" w:hint="eastAsia"/>
+          <w:color w:val="444444"/>
+          <w:kern w:val="0"/>
+          <w:sz w:val="18"/>
+          <w:szCs w:val="18"/>
+          <w:highlight w:val="yellow"/>
+          <w:shd w:val="clear" w:color="auto" w:fill="FFFFFF"/>
+          <w:lang w:bidi="ar"/>
+        </w:rPr>
+        <w:t>，尾数(包括1位数符)用M位的补码表示，则浮点数表示的数值范围如下。</w:t>
       </w:r>
       <w:r>
         <w:rPr>
@@ -5601,8 +6054,35 @@
           <w:shd w:val="clear" w:color="auto" w:fill="FFFFFF"/>
           <w:lang w:bidi="ar"/>
         </w:rPr>
-        <w:t>将一条指令的执行过程分解为取指、分析和执行三步，按照流水方式执行，若取指时间t</w:t>
-      </w:r>
+        <w:t>将一条指令的执行过程分解为取指、分析和执行三步，按照流水方式执行，</w:t>
+      </w:r>
+      <w:proofErr w:type="gramStart"/>
+      <w:r>
+        <w:rPr>
+          <w:rFonts w:ascii="微软雅黑" w:eastAsia="微软雅黑" w:hAnsi="微软雅黑" w:cs="微软雅黑" w:hint="eastAsia"/>
+          <w:color w:val="444444"/>
+          <w:kern w:val="0"/>
+          <w:sz w:val="18"/>
+          <w:szCs w:val="18"/>
+          <w:shd w:val="clear" w:color="auto" w:fill="FFFFFF"/>
+          <w:lang w:bidi="ar"/>
+        </w:rPr>
+        <w:t>若取指时间</w:t>
+      </w:r>
+      <w:proofErr w:type="gramEnd"/>
+      <w:r>
+        <w:rPr>
+          <w:rFonts w:ascii="微软雅黑" w:eastAsia="微软雅黑" w:hAnsi="微软雅黑" w:cs="微软雅黑" w:hint="eastAsia"/>
+          <w:color w:val="444444"/>
+          <w:kern w:val="0"/>
+          <w:sz w:val="18"/>
+          <w:szCs w:val="18"/>
+          <w:shd w:val="clear" w:color="auto" w:fill="FFFFFF"/>
+          <w:lang w:bidi="ar"/>
+        </w:rPr>
+        <w:t>t</w:t>
+      </w:r>
+      <w:proofErr w:type="gramStart"/>
       <w:r>
         <w:rPr>
           <w:rFonts w:ascii="微软雅黑" w:eastAsia="微软雅黑" w:hAnsi="微软雅黑" w:cs="微软雅黑" w:hint="eastAsia"/>
@@ -5616,6 +6096,7 @@
         </w:rPr>
         <w:t>取指</w:t>
       </w:r>
+      <w:proofErr w:type="gramEnd"/>
       <w:r>
         <w:rPr>
           <w:rFonts w:ascii="微软雅黑" w:eastAsia="微软雅黑" w:hAnsi="微软雅黑" w:cs="微软雅黑" w:hint="eastAsia"/>
@@ -6466,7 +6947,59 @@
           <w:shd w:val="clear" w:color="auto" w:fill="FFFFFF"/>
           <w:lang w:bidi="ar"/>
         </w:rPr>
-        <w:t>全相联映射是指主存中任一块都可以映射到Cache中任一块的方式，也就是说，当主存中的一块需调入Cache时，可根据当时Cache的块占用或分配情况，选择一个块给主存块存储，所选的Cache块可以是Cache中的任意一块。</w:t>
+        <w:t>全相联映射是指主存中</w:t>
+      </w:r>
+      <w:proofErr w:type="gramStart"/>
+      <w:r>
+        <w:rPr>
+          <w:rFonts w:ascii="微软雅黑" w:eastAsia="微软雅黑" w:hAnsi="微软雅黑" w:cs="微软雅黑" w:hint="eastAsia"/>
+          <w:color w:val="444444"/>
+          <w:kern w:val="0"/>
+          <w:sz w:val="18"/>
+          <w:szCs w:val="18"/>
+          <w:shd w:val="clear" w:color="auto" w:fill="FFFFFF"/>
+          <w:lang w:bidi="ar"/>
+        </w:rPr>
+        <w:t>任一块</w:t>
+      </w:r>
+      <w:proofErr w:type="gramEnd"/>
+      <w:r>
+        <w:rPr>
+          <w:rFonts w:ascii="微软雅黑" w:eastAsia="微软雅黑" w:hAnsi="微软雅黑" w:cs="微软雅黑" w:hint="eastAsia"/>
+          <w:color w:val="444444"/>
+          <w:kern w:val="0"/>
+          <w:sz w:val="18"/>
+          <w:szCs w:val="18"/>
+          <w:shd w:val="clear" w:color="auto" w:fill="FFFFFF"/>
+          <w:lang w:bidi="ar"/>
+        </w:rPr>
+        <w:t>都可以映射到Cache中</w:t>
+      </w:r>
+      <w:proofErr w:type="gramStart"/>
+      <w:r>
+        <w:rPr>
+          <w:rFonts w:ascii="微软雅黑" w:eastAsia="微软雅黑" w:hAnsi="微软雅黑" w:cs="微软雅黑" w:hint="eastAsia"/>
+          <w:color w:val="444444"/>
+          <w:kern w:val="0"/>
+          <w:sz w:val="18"/>
+          <w:szCs w:val="18"/>
+          <w:shd w:val="clear" w:color="auto" w:fill="FFFFFF"/>
+          <w:lang w:bidi="ar"/>
+        </w:rPr>
+        <w:t>任一块</w:t>
+      </w:r>
+      <w:proofErr w:type="gramEnd"/>
+      <w:r>
+        <w:rPr>
+          <w:rFonts w:ascii="微软雅黑" w:eastAsia="微软雅黑" w:hAnsi="微软雅黑" w:cs="微软雅黑" w:hint="eastAsia"/>
+          <w:color w:val="444444"/>
+          <w:kern w:val="0"/>
+          <w:sz w:val="18"/>
+          <w:szCs w:val="18"/>
+          <w:shd w:val="clear" w:color="auto" w:fill="FFFFFF"/>
+          <w:lang w:bidi="ar"/>
+        </w:rPr>
+        <w:t>的方式，也就是说，当主存中的一块需调入Cache时，可根据当时Cache的块占用或分配情况，选择一个块给主存块存储，所选的Cache块可以是Cache中的任意一块。</w:t>
       </w:r>
     </w:p>
     <w:p>
@@ -7185,6 +7718,7 @@
         </w:rPr>
         <w:t>6)</w:t>
       </w:r>
+      <w:proofErr w:type="spellStart"/>
       <w:r>
         <w:rPr>
           <w:rFonts w:hint="eastAsia"/>
@@ -7193,6 +7727,7 @@
         </w:rPr>
         <w:t>cpu</w:t>
       </w:r>
+      <w:proofErr w:type="spellEnd"/>
       <w:r>
         <w:rPr>
           <w:shd w:val="clear" w:color="auto" w:fill="FFFFFF"/>
@@ -7493,7 +8028,33 @@
           <w:shd w:val="clear" w:color="auto" w:fill="FFFFFF"/>
           <w:lang w:bidi="ar"/>
         </w:rPr>
-        <w:t>某磁盘有100个磁道，磁头从一个磁道移至另一个磁道需要6ms。文件在磁盘上非连续存放，逻辑上相邻数据块的平均距离为10个磁道，每块的旋转延迟时间及传输时间分别为100ms和20ms，则读取一个100块的文件需要（  ）ms。</w:t>
+        <w:t>某磁盘有100个磁道，磁头从一个磁道移至另一个磁道需要6ms。文件在磁盘上非连续存放，逻辑上相邻数据块的平均距离为10个磁道，每块的旋转延迟时间及传输时间分别为100ms和20ms，则读取一个100块的文件需要（  ）</w:t>
+      </w:r>
+      <w:proofErr w:type="spellStart"/>
+      <w:r>
+        <w:rPr>
+          <w:rFonts w:ascii="微软雅黑" w:eastAsia="微软雅黑" w:hAnsi="微软雅黑" w:cs="微软雅黑" w:hint="eastAsia"/>
+          <w:color w:val="444444"/>
+          <w:kern w:val="0"/>
+          <w:sz w:val="18"/>
+          <w:szCs w:val="18"/>
+          <w:shd w:val="clear" w:color="auto" w:fill="FFFFFF"/>
+          <w:lang w:bidi="ar"/>
+        </w:rPr>
+        <w:t>ms</w:t>
+      </w:r>
+      <w:proofErr w:type="spellEnd"/>
+      <w:r>
+        <w:rPr>
+          <w:rFonts w:ascii="微软雅黑" w:eastAsia="微软雅黑" w:hAnsi="微软雅黑" w:cs="微软雅黑" w:hint="eastAsia"/>
+          <w:color w:val="444444"/>
+          <w:kern w:val="0"/>
+          <w:sz w:val="18"/>
+          <w:szCs w:val="18"/>
+          <w:shd w:val="clear" w:color="auto" w:fill="FFFFFF"/>
+          <w:lang w:bidi="ar"/>
+        </w:rPr>
+        <w:t>。</w:t>
       </w:r>
       <w:r>
         <w:rPr>
@@ -7599,7 +8160,33 @@
           <w:shd w:val="clear" w:color="auto" w:fill="FFFFFF"/>
           <w:lang w:bidi="ar"/>
         </w:rPr>
-        <w:t>(6x10+100+20)x100=18000</w:t>
+        <w:t>(6x10+100+</w:t>
+      </w:r>
+      <w:proofErr w:type="gramStart"/>
+      <w:r>
+        <w:rPr>
+          <w:rFonts w:ascii="微软雅黑" w:eastAsia="微软雅黑" w:hAnsi="微软雅黑" w:cs="微软雅黑" w:hint="eastAsia"/>
+          <w:color w:val="444444"/>
+          <w:kern w:val="0"/>
+          <w:sz w:val="18"/>
+          <w:szCs w:val="18"/>
+          <w:shd w:val="clear" w:color="auto" w:fill="FFFFFF"/>
+          <w:lang w:bidi="ar"/>
+        </w:rPr>
+        <w:t>20)x</w:t>
+      </w:r>
+      <w:proofErr w:type="gramEnd"/>
+      <w:r>
+        <w:rPr>
+          <w:rFonts w:ascii="微软雅黑" w:eastAsia="微软雅黑" w:hAnsi="微软雅黑" w:cs="微软雅黑" w:hint="eastAsia"/>
+          <w:color w:val="444444"/>
+          <w:kern w:val="0"/>
+          <w:sz w:val="18"/>
+          <w:szCs w:val="18"/>
+          <w:shd w:val="clear" w:color="auto" w:fill="FFFFFF"/>
+          <w:lang w:bidi="ar"/>
+        </w:rPr>
+        <w:t>100=18000</w:t>
       </w:r>
     </w:p>
     <w:p>
@@ -7791,7 +8378,32 @@
           <w:lang w:bidi="ar"/>
         </w:rPr>
         <w:br/>
-        <w:t>D.Cache-主存</w:t>
+      </w:r>
+      <w:proofErr w:type="spellStart"/>
+      <w:r>
+        <w:rPr>
+          <w:rFonts w:ascii="微软雅黑" w:eastAsia="微软雅黑" w:hAnsi="微软雅黑" w:cs="微软雅黑" w:hint="eastAsia"/>
+          <w:color w:val="444444"/>
+          <w:kern w:val="0"/>
+          <w:sz w:val="18"/>
+          <w:szCs w:val="18"/>
+          <w:shd w:val="clear" w:color="auto" w:fill="FFFFFF"/>
+          <w:lang w:bidi="ar"/>
+        </w:rPr>
+        <w:t>D.Cache</w:t>
+      </w:r>
+      <w:proofErr w:type="spellEnd"/>
+      <w:r>
+        <w:rPr>
+          <w:rFonts w:ascii="微软雅黑" w:eastAsia="微软雅黑" w:hAnsi="微软雅黑" w:cs="微软雅黑" w:hint="eastAsia"/>
+          <w:color w:val="444444"/>
+          <w:kern w:val="0"/>
+          <w:sz w:val="18"/>
+          <w:szCs w:val="18"/>
+          <w:shd w:val="clear" w:color="auto" w:fill="FFFFFF"/>
+          <w:lang w:bidi="ar"/>
+        </w:rPr>
+        <w:t>-主存</w:t>
       </w:r>
     </w:p>
     <w:p>
@@ -8107,7 +8719,33 @@
           <w:shd w:val="clear" w:color="auto" w:fill="FFFFFF"/>
           <w:lang w:bidi="ar"/>
         </w:rPr>
-        <w:t>浮点数能表示的数的范围由阶码的位数决定，精度由尾数的位数决定。</w:t>
+        <w:t>浮点数能表示的数的范围</w:t>
+      </w:r>
+      <w:proofErr w:type="gramStart"/>
+      <w:r>
+        <w:rPr>
+          <w:rFonts w:ascii="微软雅黑" w:eastAsia="微软雅黑" w:hAnsi="微软雅黑" w:cs="微软雅黑" w:hint="eastAsia"/>
+          <w:color w:val="444444"/>
+          <w:kern w:val="0"/>
+          <w:sz w:val="18"/>
+          <w:szCs w:val="18"/>
+          <w:shd w:val="clear" w:color="auto" w:fill="FFFFFF"/>
+          <w:lang w:bidi="ar"/>
+        </w:rPr>
+        <w:t>由阶码</w:t>
+      </w:r>
+      <w:proofErr w:type="gramEnd"/>
+      <w:r>
+        <w:rPr>
+          <w:rFonts w:ascii="微软雅黑" w:eastAsia="微软雅黑" w:hAnsi="微软雅黑" w:cs="微软雅黑" w:hint="eastAsia"/>
+          <w:color w:val="444444"/>
+          <w:kern w:val="0"/>
+          <w:sz w:val="18"/>
+          <w:szCs w:val="18"/>
+          <w:shd w:val="clear" w:color="auto" w:fill="FFFFFF"/>
+          <w:lang w:bidi="ar"/>
+        </w:rPr>
+        <w:t>的位数决定，精度由尾数的位数决定。</w:t>
       </w:r>
     </w:p>
     <w:p>
@@ -9420,7 +10058,35 @@
           <w:shd w:val="clear" w:color="auto" w:fill="FFFFFF"/>
           <w:lang w:bidi="ar"/>
         </w:rPr>
-        <w:t>机器字长为n位的二进制数可以用补码来表示（  ）个不同的有符号定点小数。</w:t>
+        <w:t>机器字长为n位的二进制数可以用补码来表示（  ）</w:t>
+      </w:r>
+      <w:proofErr w:type="gramStart"/>
+      <w:r>
+        <w:rPr>
+          <w:rFonts w:ascii="微软雅黑" w:eastAsia="微软雅黑" w:hAnsi="微软雅黑" w:cs="微软雅黑" w:hint="eastAsia"/>
+          <w:color w:val="444444"/>
+          <w:kern w:val="0"/>
+          <w:sz w:val="18"/>
+          <w:szCs w:val="18"/>
+          <w:highlight w:val="yellow"/>
+          <w:shd w:val="clear" w:color="auto" w:fill="FFFFFF"/>
+          <w:lang w:bidi="ar"/>
+        </w:rPr>
+        <w:t>个</w:t>
+      </w:r>
+      <w:proofErr w:type="gramEnd"/>
+      <w:r>
+        <w:rPr>
+          <w:rFonts w:ascii="微软雅黑" w:eastAsia="微软雅黑" w:hAnsi="微软雅黑" w:cs="微软雅黑" w:hint="eastAsia"/>
+          <w:color w:val="444444"/>
+          <w:kern w:val="0"/>
+          <w:sz w:val="18"/>
+          <w:szCs w:val="18"/>
+          <w:highlight w:val="yellow"/>
+          <w:shd w:val="clear" w:color="auto" w:fill="FFFFFF"/>
+          <w:lang w:bidi="ar"/>
+        </w:rPr>
+        <w:t>不同的有符号定点小数。</w:t>
       </w:r>
       <w:r>
         <w:rPr>
@@ -9792,7 +10458,32 @@
           <w:lang w:bidi="ar"/>
         </w:rPr>
         <w:br/>
-        <w:t>B.Cache </w:t>
+      </w:r>
+      <w:proofErr w:type="spellStart"/>
+      <w:r>
+        <w:rPr>
+          <w:rFonts w:ascii="微软雅黑" w:eastAsia="微软雅黑" w:hAnsi="微软雅黑" w:cs="微软雅黑" w:hint="eastAsia"/>
+          <w:color w:val="444444"/>
+          <w:kern w:val="0"/>
+          <w:sz w:val="18"/>
+          <w:szCs w:val="18"/>
+          <w:shd w:val="clear" w:color="auto" w:fill="FFFFFF"/>
+          <w:lang w:bidi="ar"/>
+        </w:rPr>
+        <w:t>B.Cache</w:t>
+      </w:r>
+      <w:proofErr w:type="spellEnd"/>
+      <w:r>
+        <w:rPr>
+          <w:rFonts w:ascii="微软雅黑" w:eastAsia="微软雅黑" w:hAnsi="微软雅黑" w:cs="微软雅黑" w:hint="eastAsia"/>
+          <w:color w:val="444444"/>
+          <w:kern w:val="0"/>
+          <w:sz w:val="18"/>
+          <w:szCs w:val="18"/>
+          <w:shd w:val="clear" w:color="auto" w:fill="FFFFFF"/>
+          <w:lang w:bidi="ar"/>
+        </w:rPr>
+        <w:t> </w:t>
       </w:r>
       <w:r>
         <w:rPr>
@@ -9972,8 +10663,9 @@
           <w:szCs w:val="18"/>
           <w:shd w:val="clear" w:color="auto" w:fill="FFFFFF"/>
         </w:rPr>
-        <w:t>Cache的地址映像方式中，发生块冲突次数最小的是（  ）。</w:t>
-      </w:r>
+        <w:t>Cache的地址映像方式中，发生</w:t>
+      </w:r>
+      <w:proofErr w:type="gramStart"/>
       <w:r>
         <w:rPr>
           <w:rFonts w:ascii="微软雅黑" w:eastAsia="微软雅黑" w:hAnsi="微软雅黑" w:hint="eastAsia"/>
@@ -9983,6 +10675,29 @@
           <w:szCs w:val="18"/>
           <w:shd w:val="clear" w:color="auto" w:fill="FFFFFF"/>
         </w:rPr>
+        <w:t>块冲突</w:t>
+      </w:r>
+      <w:proofErr w:type="gramEnd"/>
+      <w:r>
+        <w:rPr>
+          <w:rFonts w:ascii="微软雅黑" w:eastAsia="微软雅黑" w:hAnsi="微软雅黑" w:hint="eastAsia"/>
+          <w:color w:val="FF0000"/>
+          <w:kern w:val="0"/>
+          <w:sz w:val="18"/>
+          <w:szCs w:val="18"/>
+          <w:shd w:val="clear" w:color="auto" w:fill="FFFFFF"/>
+        </w:rPr>
+        <w:t>次数最小的是（  ）。</w:t>
+      </w:r>
+      <w:r>
+        <w:rPr>
+          <w:rFonts w:ascii="微软雅黑" w:eastAsia="微软雅黑" w:hAnsi="微软雅黑" w:hint="eastAsia"/>
+          <w:color w:val="FF0000"/>
+          <w:kern w:val="0"/>
+          <w:sz w:val="18"/>
+          <w:szCs w:val="18"/>
+          <w:shd w:val="clear" w:color="auto" w:fill="FFFFFF"/>
+        </w:rPr>
         <w:br/>
       </w:r>
       <w:r>
@@ -10068,6 +10783,7 @@
           <w:shd w:val="clear" w:color="auto" w:fill="FFFFFF"/>
         </w:rPr>
       </w:pPr>
+      <w:proofErr w:type="gramStart"/>
       <w:r>
         <w:rPr>
           <w:rFonts w:ascii="微软雅黑" w:eastAsia="微软雅黑" w:hAnsi="微软雅黑" w:hint="eastAsia"/>
@@ -10077,8 +10793,9 @@
           <w:szCs w:val="18"/>
           <w:shd w:val="clear" w:color="auto" w:fill="FFFFFF"/>
         </w:rPr>
-        <w:t>块冲突指的就是</w:t>
-      </w:r>
+        <w:t>块冲突指</w:t>
+      </w:r>
+      <w:proofErr w:type="gramEnd"/>
       <w:r>
         <w:rPr>
           <w:rFonts w:ascii="微软雅黑" w:eastAsia="微软雅黑" w:hAnsi="微软雅黑" w:hint="eastAsia"/>
@@ -10088,6 +10805,17 @@
           <w:szCs w:val="18"/>
           <w:shd w:val="clear" w:color="auto" w:fill="FFFFFF"/>
         </w:rPr>
+        <w:t>的就是</w:t>
+      </w:r>
+      <w:r>
+        <w:rPr>
+          <w:rFonts w:ascii="微软雅黑" w:eastAsia="微软雅黑" w:hAnsi="微软雅黑" w:hint="eastAsia"/>
+          <w:color w:val="444444"/>
+          <w:kern w:val="0"/>
+          <w:sz w:val="18"/>
+          <w:szCs w:val="18"/>
+          <w:shd w:val="clear" w:color="auto" w:fill="FFFFFF"/>
+        </w:rPr>
         <w:t>多个内存块映射到同一个缓存块的情况</w:t>
       </w:r>
       <w:r>
@@ -10121,7 +10849,55 @@
           <w:szCs w:val="18"/>
           <w:shd w:val="clear" w:color="auto" w:fill="FFFFFF"/>
         </w:rPr>
-        <w:t>全相联映像块冲突最小，其次为组相联映像，直接映像块冲突最大。</w:t>
+        <w:t>全相联映像</w:t>
+      </w:r>
+      <w:proofErr w:type="gramStart"/>
+      <w:r>
+        <w:rPr>
+          <w:rFonts w:ascii="微软雅黑" w:eastAsia="微软雅黑" w:hAnsi="微软雅黑" w:hint="eastAsia"/>
+          <w:color w:val="444444"/>
+          <w:kern w:val="0"/>
+          <w:sz w:val="18"/>
+          <w:szCs w:val="18"/>
+          <w:shd w:val="clear" w:color="auto" w:fill="FFFFFF"/>
+        </w:rPr>
+        <w:t>块冲突</w:t>
+      </w:r>
+      <w:proofErr w:type="gramEnd"/>
+      <w:r>
+        <w:rPr>
+          <w:rFonts w:ascii="微软雅黑" w:eastAsia="微软雅黑" w:hAnsi="微软雅黑" w:hint="eastAsia"/>
+          <w:color w:val="444444"/>
+          <w:kern w:val="0"/>
+          <w:sz w:val="18"/>
+          <w:szCs w:val="18"/>
+          <w:shd w:val="clear" w:color="auto" w:fill="FFFFFF"/>
+        </w:rPr>
+        <w:t>最小，其次为组相联映像，直接映像</w:t>
+      </w:r>
+      <w:proofErr w:type="gramStart"/>
+      <w:r>
+        <w:rPr>
+          <w:rFonts w:ascii="微软雅黑" w:eastAsia="微软雅黑" w:hAnsi="微软雅黑" w:hint="eastAsia"/>
+          <w:color w:val="444444"/>
+          <w:kern w:val="0"/>
+          <w:sz w:val="18"/>
+          <w:szCs w:val="18"/>
+          <w:shd w:val="clear" w:color="auto" w:fill="FFFFFF"/>
+        </w:rPr>
+        <w:t>块冲突</w:t>
+      </w:r>
+      <w:proofErr w:type="gramEnd"/>
+      <w:r>
+        <w:rPr>
+          <w:rFonts w:ascii="微软雅黑" w:eastAsia="微软雅黑" w:hAnsi="微软雅黑" w:hint="eastAsia"/>
+          <w:color w:val="444444"/>
+          <w:kern w:val="0"/>
+          <w:sz w:val="18"/>
+          <w:szCs w:val="18"/>
+          <w:shd w:val="clear" w:color="auto" w:fill="FFFFFF"/>
+        </w:rPr>
+        <w:t>最大。</w:t>
       </w:r>
     </w:p>
     <w:p>
@@ -10210,6 +10986,7 @@
         </w:rPr>
         <w:t>4)</w:t>
       </w:r>
+      <w:proofErr w:type="spellStart"/>
       <w:r>
         <w:rPr>
           <w:rFonts w:hint="eastAsia"/>
@@ -10218,6 +10995,7 @@
         </w:rPr>
         <w:t>cpu</w:t>
       </w:r>
+      <w:proofErr w:type="spellEnd"/>
       <w:r>
         <w:rPr>
           <w:highlight w:val="yellow"/>
@@ -10375,7 +11153,33 @@
           <w:lang w:bidi="ar"/>
         </w:rPr>
         <w:br/>
-        <w:t>中断系统是计算机实现中断功能的软硬件总称。一般在CPU中设置中断机构，在外设接口中设置中断控制器，在软件上设置相应的中断服务程序。中断源在需要得到CPU服务时，请求CPU暂停现行工作转向为中断源服务，服务完成后，再让CPU回到原工作状态继续完成被打断的工作。中断的发生起始于中断源发出中断请求，中断处理过程中，中断系统需要解决一系列问题，包括中断响应的条件和时机，断点信息的保护与恢复，中断服务程序入口、中断处理等。中断响应时间，是指从发出中断请求到开始进入中断服务程序所需的时间。</w:t>
+        <w:t>中断系统是计算机实现中断功能的软硬件总称。一般在CPU中设置中断机构，在外设接口中设置中断控制器，在软件上设置相应的中断服务程序。中断源在需要得到CPU服务时，请求CPU暂停现行工作转向为中断源服务，服务完成后，再让CPU回到原工作状态继续完成被打断的工作。中断的发生起始于中断</w:t>
+      </w:r>
+      <w:proofErr w:type="gramStart"/>
+      <w:r>
+        <w:rPr>
+          <w:rFonts w:ascii="微软雅黑" w:eastAsia="微软雅黑" w:hAnsi="微软雅黑" w:cs="微软雅黑" w:hint="eastAsia"/>
+          <w:color w:val="444444"/>
+          <w:kern w:val="0"/>
+          <w:sz w:val="18"/>
+          <w:szCs w:val="18"/>
+          <w:shd w:val="clear" w:color="auto" w:fill="FFFFFF"/>
+          <w:lang w:bidi="ar"/>
+        </w:rPr>
+        <w:t>源发出</w:t>
+      </w:r>
+      <w:proofErr w:type="gramEnd"/>
+      <w:r>
+        <w:rPr>
+          <w:rFonts w:ascii="微软雅黑" w:eastAsia="微软雅黑" w:hAnsi="微软雅黑" w:cs="微软雅黑" w:hint="eastAsia"/>
+          <w:color w:val="444444"/>
+          <w:kern w:val="0"/>
+          <w:sz w:val="18"/>
+          <w:szCs w:val="18"/>
+          <w:shd w:val="clear" w:color="auto" w:fill="FFFFFF"/>
+          <w:lang w:bidi="ar"/>
+        </w:rPr>
+        <w:t>中断请求，中断处理过程中，中断系统需要解决一系列问题，包括中断响应的条件和时机，断点信息的保护与恢复，中断服务程序入口、中断处理等。中断响应时间，是指从发出中断请求到开始进入中断服务程序所需的时间。</w:t>
       </w:r>
     </w:p>
     <w:p>
@@ -12452,7 +13256,33 @@
           <w:shd w:val="clear" w:color="auto" w:fill="FFFFFF"/>
           <w:lang w:bidi="ar"/>
         </w:rPr>
-        <w:t>Flynn分类法基于倍息流特征将计算机分成4类，其中（  ）只有理论意义而无实例。</w:t>
+        <w:t>Flynn分类法基于</w:t>
+      </w:r>
+      <w:proofErr w:type="gramStart"/>
+      <w:r>
+        <w:rPr>
+          <w:rFonts w:ascii="微软雅黑" w:eastAsia="微软雅黑" w:hAnsi="微软雅黑" w:cs="微软雅黑" w:hint="eastAsia"/>
+          <w:color w:val="444444"/>
+          <w:kern w:val="0"/>
+          <w:sz w:val="18"/>
+          <w:szCs w:val="18"/>
+          <w:shd w:val="clear" w:color="auto" w:fill="FFFFFF"/>
+          <w:lang w:bidi="ar"/>
+        </w:rPr>
+        <w:t>倍息流特征</w:t>
+      </w:r>
+      <w:proofErr w:type="gramEnd"/>
+      <w:r>
+        <w:rPr>
+          <w:rFonts w:ascii="微软雅黑" w:eastAsia="微软雅黑" w:hAnsi="微软雅黑" w:cs="微软雅黑" w:hint="eastAsia"/>
+          <w:color w:val="444444"/>
+          <w:kern w:val="0"/>
+          <w:sz w:val="18"/>
+          <w:szCs w:val="18"/>
+          <w:shd w:val="clear" w:color="auto" w:fill="FFFFFF"/>
+          <w:lang w:bidi="ar"/>
+        </w:rPr>
+        <w:t>将计算机分成4类，其中（  ）只有理论意义而无实例。</w:t>
       </w:r>
       <w:r>
         <w:rPr>
@@ -12478,7 +13308,32 @@
           <w:lang w:bidi="ar"/>
         </w:rPr>
         <w:br/>
-        <w:t>B.MISD </w:t>
+      </w:r>
+      <w:proofErr w:type="gramStart"/>
+      <w:r>
+        <w:rPr>
+          <w:rFonts w:ascii="微软雅黑" w:eastAsia="微软雅黑" w:hAnsi="微软雅黑" w:cs="微软雅黑" w:hint="eastAsia"/>
+          <w:color w:val="444444"/>
+          <w:kern w:val="0"/>
+          <w:sz w:val="18"/>
+          <w:szCs w:val="18"/>
+          <w:shd w:val="clear" w:color="auto" w:fill="FFFFFF"/>
+          <w:lang w:bidi="ar"/>
+        </w:rPr>
+        <w:t>B.MISD</w:t>
+      </w:r>
+      <w:proofErr w:type="gramEnd"/>
+      <w:r>
+        <w:rPr>
+          <w:rFonts w:ascii="微软雅黑" w:eastAsia="微软雅黑" w:hAnsi="微软雅黑" w:cs="微软雅黑" w:hint="eastAsia"/>
+          <w:color w:val="444444"/>
+          <w:kern w:val="0"/>
+          <w:sz w:val="18"/>
+          <w:szCs w:val="18"/>
+          <w:shd w:val="clear" w:color="auto" w:fill="FFFFFF"/>
+          <w:lang w:bidi="ar"/>
+        </w:rPr>
+        <w:t> </w:t>
       </w:r>
       <w:r>
         <w:rPr>
@@ -12599,7 +13454,33 @@
           <w:shd w:val="clear" w:color="auto" w:fill="FFFFFF"/>
           <w:lang w:bidi="ar"/>
         </w:rPr>
-        <w:t>SISD机器是一种传统的串行计算机，它的硬件不支持任何形式的并行计算，所有的指令都是串行执行。并且在某个时钟周期内，CPU只能处理一个数据流。因此这种机器被称作单指令流单数据流机器。早期的计算机都是SISD机器，如冯诺.依曼架构，如IBM PC机，早期的巨型机和许多8位的家用机等。</w:t>
+        <w:t>SISD机器是一种传统的串行计算机，它的硬件不支持任何形式的并行计算，所有的指令都是串行执行。并且在某个时钟周期内，CPU只能处理一个数据流。因此这种机器被称作单指令流单数据流机器。早期的计算机都是SISD机器，如冯诺.依</w:t>
+      </w:r>
+      <w:proofErr w:type="gramStart"/>
+      <w:r>
+        <w:rPr>
+          <w:rFonts w:ascii="微软雅黑" w:eastAsia="微软雅黑" w:hAnsi="微软雅黑" w:cs="微软雅黑" w:hint="eastAsia"/>
+          <w:color w:val="444444"/>
+          <w:kern w:val="0"/>
+          <w:sz w:val="18"/>
+          <w:szCs w:val="18"/>
+          <w:shd w:val="clear" w:color="auto" w:fill="FFFFFF"/>
+          <w:lang w:bidi="ar"/>
+        </w:rPr>
+        <w:t>曼</w:t>
+      </w:r>
+      <w:proofErr w:type="gramEnd"/>
+      <w:r>
+        <w:rPr>
+          <w:rFonts w:ascii="微软雅黑" w:eastAsia="微软雅黑" w:hAnsi="微软雅黑" w:cs="微软雅黑" w:hint="eastAsia"/>
+          <w:color w:val="444444"/>
+          <w:kern w:val="0"/>
+          <w:sz w:val="18"/>
+          <w:szCs w:val="18"/>
+          <w:shd w:val="clear" w:color="auto" w:fill="FFFFFF"/>
+          <w:lang w:bidi="ar"/>
+        </w:rPr>
+        <w:t>架构，如IBM PC机，早期的巨型机和许多8位的家用机等。</w:t>
       </w:r>
     </w:p>
     <w:p>
@@ -12647,7 +13528,33 @@
           <w:shd w:val="clear" w:color="auto" w:fill="FFFFFF"/>
           <w:lang w:bidi="ar"/>
         </w:rPr>
-        <w:t>SIMD是采用一个指令流处理多个数据流。这类机器在数字信号处理、图像处理、以及多媒体信息处理等领域非常有效。</w:t>
+        <w:t>SIMD是采用一个指令</w:t>
+      </w:r>
+      <w:proofErr w:type="gramStart"/>
+      <w:r>
+        <w:rPr>
+          <w:rFonts w:ascii="微软雅黑" w:eastAsia="微软雅黑" w:hAnsi="微软雅黑" w:cs="微软雅黑" w:hint="eastAsia"/>
+          <w:color w:val="444444"/>
+          <w:kern w:val="0"/>
+          <w:sz w:val="18"/>
+          <w:szCs w:val="18"/>
+          <w:shd w:val="clear" w:color="auto" w:fill="FFFFFF"/>
+          <w:lang w:bidi="ar"/>
+        </w:rPr>
+        <w:t>流处理</w:t>
+      </w:r>
+      <w:proofErr w:type="gramEnd"/>
+      <w:r>
+        <w:rPr>
+          <w:rFonts w:ascii="微软雅黑" w:eastAsia="微软雅黑" w:hAnsi="微软雅黑" w:cs="微软雅黑" w:hint="eastAsia"/>
+          <w:color w:val="444444"/>
+          <w:kern w:val="0"/>
+          <w:sz w:val="18"/>
+          <w:szCs w:val="18"/>
+          <w:shd w:val="clear" w:color="auto" w:fill="FFFFFF"/>
+          <w:lang w:bidi="ar"/>
+        </w:rPr>
+        <w:t>多个数据流。这类机器在数字信号处理、图像处理、以及多媒体信息处理等领域非常有效。</w:t>
       </w:r>
     </w:p>
     <w:p>
@@ -12719,7 +13626,33 @@
           <w:shd w:val="clear" w:color="auto" w:fill="FFFFFF"/>
           <w:lang w:bidi="ar"/>
         </w:rPr>
-        <w:t>MISD是采用多个指令流来处理单个数据流。由于实际情况中，采用多指令流处理多数据流才是更有效的方法，因此MISD只是作为理论模型出现，没有投入到实际应用之中。</w:t>
+        <w:t>MISD是采用多个指令流来处理单个数据流。由于实际情况中，采用多指令</w:t>
+      </w:r>
+      <w:proofErr w:type="gramStart"/>
+      <w:r>
+        <w:rPr>
+          <w:rFonts w:ascii="微软雅黑" w:eastAsia="微软雅黑" w:hAnsi="微软雅黑" w:cs="微软雅黑" w:hint="eastAsia"/>
+          <w:color w:val="444444"/>
+          <w:kern w:val="0"/>
+          <w:sz w:val="18"/>
+          <w:szCs w:val="18"/>
+          <w:shd w:val="clear" w:color="auto" w:fill="FFFFFF"/>
+          <w:lang w:bidi="ar"/>
+        </w:rPr>
+        <w:t>流处理</w:t>
+      </w:r>
+      <w:proofErr w:type="gramEnd"/>
+      <w:r>
+        <w:rPr>
+          <w:rFonts w:ascii="微软雅黑" w:eastAsia="微软雅黑" w:hAnsi="微软雅黑" w:cs="微软雅黑" w:hint="eastAsia"/>
+          <w:color w:val="444444"/>
+          <w:kern w:val="0"/>
+          <w:sz w:val="18"/>
+          <w:szCs w:val="18"/>
+          <w:shd w:val="clear" w:color="auto" w:fill="FFFFFF"/>
+          <w:lang w:bidi="ar"/>
+        </w:rPr>
+        <w:t>多数据流才是更有效的方法，因此MISD只是作为理论模型出现，没有投入到实际应用之中。</w:t>
       </w:r>
     </w:p>
     <w:p>
@@ -12877,8 +13810,19 @@
           <w:shd w:val="clear" w:color="auto" w:fill="FFFFFF"/>
           <w:lang w:bidi="ar"/>
         </w:rPr>
-        <w:t xml:space="preserve"> cpu</w:t>
-      </w:r>
+        <w:t xml:space="preserve"> </w:t>
+      </w:r>
+      <w:proofErr w:type="spellStart"/>
+      <w:r>
+        <w:rPr>
+          <w:rFonts w:hint="eastAsia"/>
+          <w:highlight w:val="yellow"/>
+          <w:shd w:val="clear" w:color="auto" w:fill="FFFFFF"/>
+          <w:lang w:bidi="ar"/>
+        </w:rPr>
+        <w:t>cpu</w:t>
+      </w:r>
+      <w:proofErr w:type="spellEnd"/>
       <w:r>
         <w:rPr>
           <w:highlight w:val="yellow"/>
@@ -13077,7 +14021,33 @@
           <w:lang w:bidi="ar"/>
         </w:rPr>
         <w:br/>
-        <w:t>  .程序状态寄存器用于记录运算中产生的标志信息，典型的标志为有进位标志位、零标志位、符号标志位、溢出标志位、奇偶标志等。</w:t>
+        <w:t>  .程序状态寄存器用于记录运算中产生的标志信息，典型的标志为有进位标志位、</w:t>
+      </w:r>
+      <w:proofErr w:type="gramStart"/>
+      <w:r>
+        <w:rPr>
+          <w:rFonts w:ascii="宋体" w:eastAsia="宋体" w:hAnsi="宋体" w:cs="宋体" w:hint="eastAsia"/>
+          <w:color w:val="555555"/>
+          <w:kern w:val="0"/>
+          <w:sz w:val="18"/>
+          <w:szCs w:val="18"/>
+          <w:shd w:val="clear" w:color="auto" w:fill="FFFFFF"/>
+          <w:lang w:bidi="ar"/>
+        </w:rPr>
+        <w:t>零标志位</w:t>
+      </w:r>
+      <w:proofErr w:type="gramEnd"/>
+      <w:r>
+        <w:rPr>
+          <w:rFonts w:ascii="宋体" w:eastAsia="宋体" w:hAnsi="宋体" w:cs="宋体" w:hint="eastAsia"/>
+          <w:color w:val="555555"/>
+          <w:kern w:val="0"/>
+          <w:sz w:val="18"/>
+          <w:szCs w:val="18"/>
+          <w:shd w:val="clear" w:color="auto" w:fill="FFFFFF"/>
+          <w:lang w:bidi="ar"/>
+        </w:rPr>
+        <w:t>、符号标志位、溢出标志位、奇偶标志等。</w:t>
       </w:r>
       <w:r>
         <w:rPr>
@@ -13913,7 +14883,33 @@
           <w:lang w:bidi="ar"/>
         </w:rPr>
         <w:br/>
-        <w:t>该内存区域有1024K个字节，其空间表示为1024K×8bit，题干中给出一个芯片的空间容量为256K × 8bit，需要的此空间大小的芯片数量为（1024K×8）/（256K × 8）= 4片。</w:t>
+        <w:t>该内存区域有1024K</w:t>
+      </w:r>
+      <w:proofErr w:type="gramStart"/>
+      <w:r>
+        <w:rPr>
+          <w:rFonts w:ascii="微软雅黑" w:eastAsia="微软雅黑" w:hAnsi="微软雅黑" w:cs="微软雅黑" w:hint="eastAsia"/>
+          <w:color w:val="333333"/>
+          <w:kern w:val="0"/>
+          <w:sz w:val="18"/>
+          <w:szCs w:val="18"/>
+          <w:shd w:val="clear" w:color="auto" w:fill="E6EEF9"/>
+          <w:lang w:bidi="ar"/>
+        </w:rPr>
+        <w:t>个</w:t>
+      </w:r>
+      <w:proofErr w:type="gramEnd"/>
+      <w:r>
+        <w:rPr>
+          <w:rFonts w:ascii="微软雅黑" w:eastAsia="微软雅黑" w:hAnsi="微软雅黑" w:cs="微软雅黑" w:hint="eastAsia"/>
+          <w:color w:val="333333"/>
+          <w:kern w:val="0"/>
+          <w:sz w:val="18"/>
+          <w:szCs w:val="18"/>
+          <w:shd w:val="clear" w:color="auto" w:fill="E6EEF9"/>
+          <w:lang w:bidi="ar"/>
+        </w:rPr>
+        <w:t>字节，其空间表示为1024K×8bit，题干中给出一个芯片的空间容量为256K × 8bit，需要的此空间大小的芯片数量为（1024K×8）/（256K × 8）= 4片。</w:t>
       </w:r>
     </w:p>
     <w:p>
@@ -14270,7 +15266,51 @@
           <w:shd w:val="clear" w:color="auto" w:fill="FFFFFF"/>
         </w:rPr>
         <w:br/>
-        <w:t>信息冗余是在实现正常功能所需要的信息外，再添加一些信息，以保证运行结果正确性的方法。例如，检错码和纠错码就是信息冗余的例子。这种冗余信息的添加方法是按照一组预定的规则进行的。符合添加规则而形成的带有冗余信息的字称为码字，而那些虽带有冗余信息但不符合添加规则的字则称为非码字。当系统出现故障时，可能会将码字变成非码字，于是在译码过程中会将引起非码字的故障检测出来，这就是检错码的基本思想。纠错码则不仅可以将错误检测出来，还能将由故障引起的非码字纠正成正确的码字。</w:t>
+        <w:t>信息冗余是在实现正常功能所需要的信息外，再添加一些信息，以保证运行结果正确性的方法。例如，检错码和纠错码就是信息冗余的例子。这种冗余信息的添加方法是按照一组预定的规则进行的。符合添加规则而形成的带有冗余信息的</w:t>
+      </w:r>
+      <w:proofErr w:type="gramStart"/>
+      <w:r>
+        <w:rPr>
+          <w:rFonts w:ascii="微软雅黑" w:eastAsia="微软雅黑" w:hAnsi="微软雅黑" w:cs="微软雅黑" w:hint="eastAsia"/>
+          <w:color w:val="444444"/>
+          <w:sz w:val="18"/>
+          <w:szCs w:val="18"/>
+          <w:shd w:val="clear" w:color="auto" w:fill="FFFFFF"/>
+        </w:rPr>
+        <w:t>字称为</w:t>
+      </w:r>
+      <w:proofErr w:type="gramEnd"/>
+      <w:r>
+        <w:rPr>
+          <w:rFonts w:ascii="微软雅黑" w:eastAsia="微软雅黑" w:hAnsi="微软雅黑" w:cs="微软雅黑" w:hint="eastAsia"/>
+          <w:color w:val="444444"/>
+          <w:sz w:val="18"/>
+          <w:szCs w:val="18"/>
+          <w:shd w:val="clear" w:color="auto" w:fill="FFFFFF"/>
+        </w:rPr>
+        <w:t>码字，而那些虽带有冗余信息但不符合添加规则的字则称为非码字。当系统出现故障时，可能会将码字变成非码字，于是在译码过程中会将引起非码字的故障检测出来，这就是检错码的基本思想。纠错码则不仅可以将错误检测出来，还能将由故障引起的非码字纠正</w:t>
+      </w:r>
+      <w:proofErr w:type="gramStart"/>
+      <w:r>
+        <w:rPr>
+          <w:rFonts w:ascii="微软雅黑" w:eastAsia="微软雅黑" w:hAnsi="微软雅黑" w:cs="微软雅黑" w:hint="eastAsia"/>
+          <w:color w:val="444444"/>
+          <w:sz w:val="18"/>
+          <w:szCs w:val="18"/>
+          <w:shd w:val="clear" w:color="auto" w:fill="FFFFFF"/>
+        </w:rPr>
+        <w:t>成正确</w:t>
+      </w:r>
+      <w:proofErr w:type="gramEnd"/>
+      <w:r>
+        <w:rPr>
+          <w:rFonts w:ascii="微软雅黑" w:eastAsia="微软雅黑" w:hAnsi="微软雅黑" w:cs="微软雅黑" w:hint="eastAsia"/>
+          <w:color w:val="444444"/>
+          <w:sz w:val="18"/>
+          <w:szCs w:val="18"/>
+          <w:shd w:val="clear" w:color="auto" w:fill="FFFFFF"/>
+        </w:rPr>
+        <w:t>的码字。</w:t>
       </w:r>
       <w:r>
         <w:rPr>
@@ -14569,7 +15609,29 @@
           <w:szCs w:val="18"/>
           <w:shd w:val="clear" w:color="auto" w:fill="FFFFFF"/>
         </w:rPr>
-        <w:t>指令寄存器IR是用来存放要执行的指令的,所以跟指令的的长度有关。</w:t>
+        <w:t>指令寄存器IR是用来存放要执行的指令的,所以跟指令的</w:t>
+      </w:r>
+      <w:proofErr w:type="gramStart"/>
+      <w:r>
+        <w:rPr>
+          <w:rFonts w:ascii="微软雅黑" w:eastAsia="微软雅黑" w:hAnsi="微软雅黑" w:cs="微软雅黑" w:hint="eastAsia"/>
+          <w:color w:val="444444"/>
+          <w:sz w:val="18"/>
+          <w:szCs w:val="18"/>
+          <w:shd w:val="clear" w:color="auto" w:fill="FFFFFF"/>
+        </w:rPr>
+        <w:t>的</w:t>
+      </w:r>
+      <w:proofErr w:type="gramEnd"/>
+      <w:r>
+        <w:rPr>
+          <w:rFonts w:ascii="微软雅黑" w:eastAsia="微软雅黑" w:hAnsi="微软雅黑" w:cs="微软雅黑" w:hint="eastAsia"/>
+          <w:color w:val="444444"/>
+          <w:sz w:val="18"/>
+          <w:szCs w:val="18"/>
+          <w:shd w:val="clear" w:color="auto" w:fill="FFFFFF"/>
+        </w:rPr>
+        <w:t>长度有关。</w:t>
       </w:r>
     </w:p>
     <w:p>
@@ -14878,6 +15940,7 @@
         </w:rPr>
         <w:t>1)</w:t>
       </w:r>
+      <w:proofErr w:type="spellStart"/>
       <w:r>
         <w:rPr>
           <w:rFonts w:hint="eastAsia"/>
@@ -14885,6 +15948,7 @@
         </w:rPr>
         <w:t>cpu</w:t>
       </w:r>
+      <w:proofErr w:type="spellEnd"/>
     </w:p>
     <w:p>
       <w:pPr>
@@ -15139,52 +16203,302 @@
           <w:shd w:val="clear" w:color="auto" w:fill="FFFFFF"/>
           <w:lang w:bidi="ar"/>
         </w:rPr>
-        <w:t>（2）A．k个数据位之后跟r个校验位 </w:t>
-      </w:r>
-      <w:r>
-        <w:rPr>
-          <w:rFonts w:ascii="微软雅黑" w:eastAsia="微软雅黑" w:hAnsi="微软雅黑" w:cs="微软雅黑" w:hint="eastAsia"/>
-          <w:color w:val="444444"/>
-          <w:kern w:val="0"/>
-          <w:sz w:val="18"/>
-          <w:szCs w:val="18"/>
-          <w:shd w:val="clear" w:color="auto" w:fill="FFFFFF"/>
-          <w:lang w:bidi="ar"/>
-        </w:rPr>
-        <w:br/>
-        <w:t>B.r个校验位之后跟k个数据位 </w:t>
-      </w:r>
-      <w:r>
-        <w:rPr>
-          <w:rFonts w:ascii="微软雅黑" w:eastAsia="微软雅黑" w:hAnsi="微软雅黑" w:cs="微软雅黑" w:hint="eastAsia"/>
-          <w:color w:val="444444"/>
-          <w:kern w:val="0"/>
-          <w:sz w:val="18"/>
-          <w:szCs w:val="18"/>
-          <w:shd w:val="clear" w:color="auto" w:fill="FFFFFF"/>
-          <w:lang w:bidi="ar"/>
-        </w:rPr>
-        <w:br/>
-        <w:t>C.r个校验位随机加入k个数据位中 </w:t>
-      </w:r>
-      <w:r>
-        <w:rPr>
-          <w:rFonts w:ascii="微软雅黑" w:eastAsia="微软雅黑" w:hAnsi="微软雅黑" w:cs="微软雅黑" w:hint="eastAsia"/>
-          <w:color w:val="444444"/>
-          <w:kern w:val="0"/>
-          <w:sz w:val="18"/>
-          <w:szCs w:val="18"/>
-          <w:shd w:val="clear" w:color="auto" w:fill="FFFFFF"/>
-          <w:lang w:bidi="ar"/>
-        </w:rPr>
-        <w:br/>
-        <w:t>D.r个校验位等间隔地加入k个数据位中</w:t>
+        <w:t>（2）A．k</w:t>
+      </w:r>
+      <w:proofErr w:type="gramStart"/>
+      <w:r>
+        <w:rPr>
+          <w:rFonts w:ascii="微软雅黑" w:eastAsia="微软雅黑" w:hAnsi="微软雅黑" w:cs="微软雅黑" w:hint="eastAsia"/>
+          <w:color w:val="444444"/>
+          <w:kern w:val="0"/>
+          <w:sz w:val="18"/>
+          <w:szCs w:val="18"/>
+          <w:shd w:val="clear" w:color="auto" w:fill="FFFFFF"/>
+          <w:lang w:bidi="ar"/>
+        </w:rPr>
+        <w:t>个</w:t>
+      </w:r>
+      <w:proofErr w:type="gramEnd"/>
+      <w:r>
+        <w:rPr>
+          <w:rFonts w:ascii="微软雅黑" w:eastAsia="微软雅黑" w:hAnsi="微软雅黑" w:cs="微软雅黑" w:hint="eastAsia"/>
+          <w:color w:val="444444"/>
+          <w:kern w:val="0"/>
+          <w:sz w:val="18"/>
+          <w:szCs w:val="18"/>
+          <w:shd w:val="clear" w:color="auto" w:fill="FFFFFF"/>
+          <w:lang w:bidi="ar"/>
+        </w:rPr>
+        <w:t>数据位之后跟r</w:t>
+      </w:r>
+      <w:proofErr w:type="gramStart"/>
+      <w:r>
+        <w:rPr>
+          <w:rFonts w:ascii="微软雅黑" w:eastAsia="微软雅黑" w:hAnsi="微软雅黑" w:cs="微软雅黑" w:hint="eastAsia"/>
+          <w:color w:val="444444"/>
+          <w:kern w:val="0"/>
+          <w:sz w:val="18"/>
+          <w:szCs w:val="18"/>
+          <w:shd w:val="clear" w:color="auto" w:fill="FFFFFF"/>
+          <w:lang w:bidi="ar"/>
+        </w:rPr>
+        <w:t>个</w:t>
+      </w:r>
+      <w:proofErr w:type="gramEnd"/>
+      <w:r>
+        <w:rPr>
+          <w:rFonts w:ascii="微软雅黑" w:eastAsia="微软雅黑" w:hAnsi="微软雅黑" w:cs="微软雅黑" w:hint="eastAsia"/>
+          <w:color w:val="444444"/>
+          <w:kern w:val="0"/>
+          <w:sz w:val="18"/>
+          <w:szCs w:val="18"/>
+          <w:shd w:val="clear" w:color="auto" w:fill="FFFFFF"/>
+          <w:lang w:bidi="ar"/>
+        </w:rPr>
+        <w:t>校验位 </w:t>
+      </w:r>
+      <w:r>
+        <w:rPr>
+          <w:rFonts w:ascii="微软雅黑" w:eastAsia="微软雅黑" w:hAnsi="微软雅黑" w:cs="微软雅黑" w:hint="eastAsia"/>
+          <w:color w:val="444444"/>
+          <w:kern w:val="0"/>
+          <w:sz w:val="18"/>
+          <w:szCs w:val="18"/>
+          <w:shd w:val="clear" w:color="auto" w:fill="FFFFFF"/>
+          <w:lang w:bidi="ar"/>
+        </w:rPr>
+        <w:br/>
+      </w:r>
+      <w:proofErr w:type="spellStart"/>
+      <w:r>
+        <w:rPr>
+          <w:rFonts w:ascii="微软雅黑" w:eastAsia="微软雅黑" w:hAnsi="微软雅黑" w:cs="微软雅黑" w:hint="eastAsia"/>
+          <w:color w:val="444444"/>
+          <w:kern w:val="0"/>
+          <w:sz w:val="18"/>
+          <w:szCs w:val="18"/>
+          <w:shd w:val="clear" w:color="auto" w:fill="FFFFFF"/>
+          <w:lang w:bidi="ar"/>
+        </w:rPr>
+        <w:t>B.r</w:t>
+      </w:r>
+      <w:proofErr w:type="spellEnd"/>
+      <w:proofErr w:type="gramStart"/>
+      <w:r>
+        <w:rPr>
+          <w:rFonts w:ascii="微软雅黑" w:eastAsia="微软雅黑" w:hAnsi="微软雅黑" w:cs="微软雅黑" w:hint="eastAsia"/>
+          <w:color w:val="444444"/>
+          <w:kern w:val="0"/>
+          <w:sz w:val="18"/>
+          <w:szCs w:val="18"/>
+          <w:shd w:val="clear" w:color="auto" w:fill="FFFFFF"/>
+          <w:lang w:bidi="ar"/>
+        </w:rPr>
+        <w:t>个</w:t>
+      </w:r>
+      <w:proofErr w:type="gramEnd"/>
+      <w:r>
+        <w:rPr>
+          <w:rFonts w:ascii="微软雅黑" w:eastAsia="微软雅黑" w:hAnsi="微软雅黑" w:cs="微软雅黑" w:hint="eastAsia"/>
+          <w:color w:val="444444"/>
+          <w:kern w:val="0"/>
+          <w:sz w:val="18"/>
+          <w:szCs w:val="18"/>
+          <w:shd w:val="clear" w:color="auto" w:fill="FFFFFF"/>
+          <w:lang w:bidi="ar"/>
+        </w:rPr>
+        <w:t>校验位之后跟k</w:t>
+      </w:r>
+      <w:proofErr w:type="gramStart"/>
+      <w:r>
+        <w:rPr>
+          <w:rFonts w:ascii="微软雅黑" w:eastAsia="微软雅黑" w:hAnsi="微软雅黑" w:cs="微软雅黑" w:hint="eastAsia"/>
+          <w:color w:val="444444"/>
+          <w:kern w:val="0"/>
+          <w:sz w:val="18"/>
+          <w:szCs w:val="18"/>
+          <w:shd w:val="clear" w:color="auto" w:fill="FFFFFF"/>
+          <w:lang w:bidi="ar"/>
+        </w:rPr>
+        <w:t>个</w:t>
+      </w:r>
+      <w:proofErr w:type="gramEnd"/>
+      <w:r>
+        <w:rPr>
+          <w:rFonts w:ascii="微软雅黑" w:eastAsia="微软雅黑" w:hAnsi="微软雅黑" w:cs="微软雅黑" w:hint="eastAsia"/>
+          <w:color w:val="444444"/>
+          <w:kern w:val="0"/>
+          <w:sz w:val="18"/>
+          <w:szCs w:val="18"/>
+          <w:shd w:val="clear" w:color="auto" w:fill="FFFFFF"/>
+          <w:lang w:bidi="ar"/>
+        </w:rPr>
+        <w:t>数据位 </w:t>
+      </w:r>
+      <w:r>
+        <w:rPr>
+          <w:rFonts w:ascii="微软雅黑" w:eastAsia="微软雅黑" w:hAnsi="微软雅黑" w:cs="微软雅黑" w:hint="eastAsia"/>
+          <w:color w:val="444444"/>
+          <w:kern w:val="0"/>
+          <w:sz w:val="18"/>
+          <w:szCs w:val="18"/>
+          <w:shd w:val="clear" w:color="auto" w:fill="FFFFFF"/>
+          <w:lang w:bidi="ar"/>
+        </w:rPr>
+        <w:br/>
+      </w:r>
+      <w:proofErr w:type="spellStart"/>
+      <w:r>
+        <w:rPr>
+          <w:rFonts w:ascii="微软雅黑" w:eastAsia="微软雅黑" w:hAnsi="微软雅黑" w:cs="微软雅黑" w:hint="eastAsia"/>
+          <w:color w:val="444444"/>
+          <w:kern w:val="0"/>
+          <w:sz w:val="18"/>
+          <w:szCs w:val="18"/>
+          <w:shd w:val="clear" w:color="auto" w:fill="FFFFFF"/>
+          <w:lang w:bidi="ar"/>
+        </w:rPr>
+        <w:t>C.r</w:t>
+      </w:r>
+      <w:proofErr w:type="spellEnd"/>
+      <w:proofErr w:type="gramStart"/>
+      <w:r>
+        <w:rPr>
+          <w:rFonts w:ascii="微软雅黑" w:eastAsia="微软雅黑" w:hAnsi="微软雅黑" w:cs="微软雅黑" w:hint="eastAsia"/>
+          <w:color w:val="444444"/>
+          <w:kern w:val="0"/>
+          <w:sz w:val="18"/>
+          <w:szCs w:val="18"/>
+          <w:shd w:val="clear" w:color="auto" w:fill="FFFFFF"/>
+          <w:lang w:bidi="ar"/>
+        </w:rPr>
+        <w:t>个</w:t>
+      </w:r>
+      <w:proofErr w:type="gramEnd"/>
+      <w:r>
+        <w:rPr>
+          <w:rFonts w:ascii="微软雅黑" w:eastAsia="微软雅黑" w:hAnsi="微软雅黑" w:cs="微软雅黑" w:hint="eastAsia"/>
+          <w:color w:val="444444"/>
+          <w:kern w:val="0"/>
+          <w:sz w:val="18"/>
+          <w:szCs w:val="18"/>
+          <w:shd w:val="clear" w:color="auto" w:fill="FFFFFF"/>
+          <w:lang w:bidi="ar"/>
+        </w:rPr>
+        <w:t>校验位随机加入k</w:t>
+      </w:r>
+      <w:proofErr w:type="gramStart"/>
+      <w:r>
+        <w:rPr>
+          <w:rFonts w:ascii="微软雅黑" w:eastAsia="微软雅黑" w:hAnsi="微软雅黑" w:cs="微软雅黑" w:hint="eastAsia"/>
+          <w:color w:val="444444"/>
+          <w:kern w:val="0"/>
+          <w:sz w:val="18"/>
+          <w:szCs w:val="18"/>
+          <w:shd w:val="clear" w:color="auto" w:fill="FFFFFF"/>
+          <w:lang w:bidi="ar"/>
+        </w:rPr>
+        <w:t>个</w:t>
+      </w:r>
+      <w:proofErr w:type="gramEnd"/>
+      <w:r>
+        <w:rPr>
+          <w:rFonts w:ascii="微软雅黑" w:eastAsia="微软雅黑" w:hAnsi="微软雅黑" w:cs="微软雅黑" w:hint="eastAsia"/>
+          <w:color w:val="444444"/>
+          <w:kern w:val="0"/>
+          <w:sz w:val="18"/>
+          <w:szCs w:val="18"/>
+          <w:shd w:val="clear" w:color="auto" w:fill="FFFFFF"/>
+          <w:lang w:bidi="ar"/>
+        </w:rPr>
+        <w:t>数据位中 </w:t>
+      </w:r>
+      <w:r>
+        <w:rPr>
+          <w:rFonts w:ascii="微软雅黑" w:eastAsia="微软雅黑" w:hAnsi="微软雅黑" w:cs="微软雅黑" w:hint="eastAsia"/>
+          <w:color w:val="444444"/>
+          <w:kern w:val="0"/>
+          <w:sz w:val="18"/>
+          <w:szCs w:val="18"/>
+          <w:shd w:val="clear" w:color="auto" w:fill="FFFFFF"/>
+          <w:lang w:bidi="ar"/>
+        </w:rPr>
+        <w:br/>
+      </w:r>
+      <w:proofErr w:type="spellStart"/>
+      <w:r>
+        <w:rPr>
+          <w:rFonts w:ascii="微软雅黑" w:eastAsia="微软雅黑" w:hAnsi="微软雅黑" w:cs="微软雅黑" w:hint="eastAsia"/>
+          <w:color w:val="444444"/>
+          <w:kern w:val="0"/>
+          <w:sz w:val="18"/>
+          <w:szCs w:val="18"/>
+          <w:shd w:val="clear" w:color="auto" w:fill="FFFFFF"/>
+          <w:lang w:bidi="ar"/>
+        </w:rPr>
+        <w:t>D.r</w:t>
+      </w:r>
+      <w:proofErr w:type="spellEnd"/>
+      <w:proofErr w:type="gramStart"/>
+      <w:r>
+        <w:rPr>
+          <w:rFonts w:ascii="微软雅黑" w:eastAsia="微软雅黑" w:hAnsi="微软雅黑" w:cs="微软雅黑" w:hint="eastAsia"/>
+          <w:color w:val="444444"/>
+          <w:kern w:val="0"/>
+          <w:sz w:val="18"/>
+          <w:szCs w:val="18"/>
+          <w:shd w:val="clear" w:color="auto" w:fill="FFFFFF"/>
+          <w:lang w:bidi="ar"/>
+        </w:rPr>
+        <w:t>个</w:t>
+      </w:r>
+      <w:proofErr w:type="gramEnd"/>
+      <w:r>
+        <w:rPr>
+          <w:rFonts w:ascii="微软雅黑" w:eastAsia="微软雅黑" w:hAnsi="微软雅黑" w:cs="微软雅黑" w:hint="eastAsia"/>
+          <w:color w:val="444444"/>
+          <w:kern w:val="0"/>
+          <w:sz w:val="18"/>
+          <w:szCs w:val="18"/>
+          <w:shd w:val="clear" w:color="auto" w:fill="FFFFFF"/>
+          <w:lang w:bidi="ar"/>
+        </w:rPr>
+        <w:t>校验位等间隔地加入k</w:t>
+      </w:r>
+      <w:proofErr w:type="gramStart"/>
+      <w:r>
+        <w:rPr>
+          <w:rFonts w:ascii="微软雅黑" w:eastAsia="微软雅黑" w:hAnsi="微软雅黑" w:cs="微软雅黑" w:hint="eastAsia"/>
+          <w:color w:val="444444"/>
+          <w:kern w:val="0"/>
+          <w:sz w:val="18"/>
+          <w:szCs w:val="18"/>
+          <w:shd w:val="clear" w:color="auto" w:fill="FFFFFF"/>
+          <w:lang w:bidi="ar"/>
+        </w:rPr>
+        <w:t>个</w:t>
+      </w:r>
+      <w:proofErr w:type="gramEnd"/>
+      <w:r>
+        <w:rPr>
+          <w:rFonts w:ascii="微软雅黑" w:eastAsia="微软雅黑" w:hAnsi="微软雅黑" w:cs="微软雅黑" w:hint="eastAsia"/>
+          <w:color w:val="444444"/>
+          <w:kern w:val="0"/>
+          <w:sz w:val="18"/>
+          <w:szCs w:val="18"/>
+          <w:shd w:val="clear" w:color="auto" w:fill="FFFFFF"/>
+          <w:lang w:bidi="ar"/>
+        </w:rPr>
+        <w:t>数据位中</w:t>
       </w:r>
     </w:p>
     <w:p>
       <w:pPr>
         <w:pStyle w:val="a8"/>
         <w:widowControl/>
+        <w:tabs>
+          <w:tab w:val="left" w:pos="6030"/>
+        </w:tabs>
         <w:spacing w:beforeAutospacing="0" w:afterAutospacing="0"/>
         <w:jc w:val="both"/>
         <w:rPr>
@@ -15203,6 +16517,17 @@
         </w:rPr>
         <w:t>试题分析</w:t>
       </w:r>
+      <w:r>
+        <w:rPr>
+          <w:rStyle w:val="aa"/>
+          <w:rFonts w:ascii="微软雅黑" w:eastAsia="微软雅黑" w:hAnsi="微软雅黑" w:cs="微软雅黑"/>
+          <w:color w:val="444444"/>
+          <w:sz w:val="18"/>
+          <w:szCs w:val="18"/>
+          <w:shd w:val="clear" w:color="auto" w:fill="FFFFFF"/>
+        </w:rPr>
+        <w:tab/>
+      </w:r>
     </w:p>
     <w:p>
       <w:pPr>
@@ -15387,7 +16712,33 @@
           <w:lang w:bidi="ar"/>
         </w:rPr>
         <w:lastRenderedPageBreak/>
-        <w:t>C.浮点表示法用阶码和尾数来表示数，称为浮点数 </w:t>
+        <w:t>C.浮点表示法</w:t>
+      </w:r>
+      <w:proofErr w:type="gramStart"/>
+      <w:r>
+        <w:rPr>
+          <w:rFonts w:ascii="微软雅黑" w:eastAsia="微软雅黑" w:hAnsi="微软雅黑" w:cs="微软雅黑" w:hint="eastAsia"/>
+          <w:color w:val="444444"/>
+          <w:kern w:val="0"/>
+          <w:sz w:val="18"/>
+          <w:szCs w:val="18"/>
+          <w:shd w:val="clear" w:color="auto" w:fill="FFFFFF"/>
+          <w:lang w:bidi="ar"/>
+        </w:rPr>
+        <w:t>用阶码</w:t>
+      </w:r>
+      <w:proofErr w:type="gramEnd"/>
+      <w:r>
+        <w:rPr>
+          <w:rFonts w:ascii="微软雅黑" w:eastAsia="微软雅黑" w:hAnsi="微软雅黑" w:cs="微软雅黑" w:hint="eastAsia"/>
+          <w:color w:val="444444"/>
+          <w:kern w:val="0"/>
+          <w:sz w:val="18"/>
+          <w:szCs w:val="18"/>
+          <w:shd w:val="clear" w:color="auto" w:fill="FFFFFF"/>
+          <w:lang w:bidi="ar"/>
+        </w:rPr>
+        <w:t>和尾数来表示数，称为浮点数 </w:t>
       </w:r>
       <w:r>
         <w:rPr>
@@ -15844,7 +17195,32 @@
           <w:lang w:bidi="ar"/>
         </w:rPr>
         <w:br/>
-        <w:t>B.EISA </w:t>
+      </w:r>
+      <w:proofErr w:type="gramStart"/>
+      <w:r>
+        <w:rPr>
+          <w:rFonts w:ascii="微软雅黑" w:eastAsia="微软雅黑" w:hAnsi="微软雅黑" w:cs="微软雅黑" w:hint="eastAsia"/>
+          <w:color w:val="444444"/>
+          <w:kern w:val="0"/>
+          <w:sz w:val="18"/>
+          <w:szCs w:val="18"/>
+          <w:shd w:val="clear" w:color="auto" w:fill="FFFFFF"/>
+          <w:lang w:bidi="ar"/>
+        </w:rPr>
+        <w:t>B.EISA</w:t>
+      </w:r>
+      <w:proofErr w:type="gramEnd"/>
+      <w:r>
+        <w:rPr>
+          <w:rFonts w:ascii="微软雅黑" w:eastAsia="微软雅黑" w:hAnsi="微软雅黑" w:cs="微软雅黑" w:hint="eastAsia"/>
+          <w:color w:val="444444"/>
+          <w:kern w:val="0"/>
+          <w:sz w:val="18"/>
+          <w:szCs w:val="18"/>
+          <w:shd w:val="clear" w:color="auto" w:fill="FFFFFF"/>
+          <w:lang w:bidi="ar"/>
+        </w:rPr>
+        <w:t> </w:t>
       </w:r>
       <w:r>
         <w:rPr>
@@ -16246,7 +17622,29 @@
           <w:szCs w:val="18"/>
           <w:shd w:val="clear" w:color="auto" w:fill="FFFFFF"/>
         </w:rPr>
-        <w:t>内存单元按字节编址，地址0000A000H～0000BFFFH共有（  ）个存储单元。</w:t>
+        <w:t>内存单元按字节编址，地址0000A000H～0000BFFFH共有（  ）</w:t>
+      </w:r>
+      <w:proofErr w:type="gramStart"/>
+      <w:r>
+        <w:rPr>
+          <w:rFonts w:ascii="微软雅黑" w:eastAsia="微软雅黑" w:hAnsi="微软雅黑" w:cs="微软雅黑" w:hint="eastAsia"/>
+          <w:color w:val="444444"/>
+          <w:sz w:val="18"/>
+          <w:szCs w:val="18"/>
+          <w:shd w:val="clear" w:color="auto" w:fill="FFFFFF"/>
+        </w:rPr>
+        <w:t>个</w:t>
+      </w:r>
+      <w:proofErr w:type="gramEnd"/>
+      <w:r>
+        <w:rPr>
+          <w:rFonts w:ascii="微软雅黑" w:eastAsia="微软雅黑" w:hAnsi="微软雅黑" w:cs="微软雅黑" w:hint="eastAsia"/>
+          <w:color w:val="444444"/>
+          <w:sz w:val="18"/>
+          <w:szCs w:val="18"/>
+          <w:shd w:val="clear" w:color="auto" w:fill="FFFFFF"/>
+        </w:rPr>
+        <w:t>存储单元。</w:t>
       </w:r>
     </w:p>
     <w:p>
@@ -16365,7 +17763,72 @@
           <w:shd w:val="clear" w:color="auto" w:fill="FFFFFF"/>
         </w:rPr>
         <w:br/>
-        <w:t>内存按字节编址，地址从0000A000H到0000BFFFH时，存储单元数为0000BFFFH -0000A000H +1H=00002000H，转换为二进制后为0010 0000 0000 0000即213，即8K个存储单元。</w:t>
+        <w:t>内存按字节编址，地址从0000A000H到0000BFFFH时，存储单元数为0000BFFFH -0000A000H +1H=00002000H，转换为二进制后为0010</w:t>
+      </w:r>
+      <w:proofErr w:type="gramStart"/>
+      <w:r>
+        <w:rPr>
+          <w:rFonts w:ascii="微软雅黑" w:eastAsia="微软雅黑" w:hAnsi="微软雅黑" w:cs="微软雅黑" w:hint="eastAsia"/>
+          <w:color w:val="444444"/>
+          <w:sz w:val="18"/>
+          <w:szCs w:val="18"/>
+          <w:shd w:val="clear" w:color="auto" w:fill="FFFFFF"/>
+        </w:rPr>
+        <w:t xml:space="preserve"> 0000 0000</w:t>
+      </w:r>
+      <w:proofErr w:type="gramEnd"/>
+      <w:r>
+        <w:rPr>
+          <w:rFonts w:ascii="微软雅黑" w:eastAsia="微软雅黑" w:hAnsi="微软雅黑" w:cs="微软雅黑" w:hint="eastAsia"/>
+          <w:color w:val="444444"/>
+          <w:sz w:val="18"/>
+          <w:szCs w:val="18"/>
+          <w:shd w:val="clear" w:color="auto" w:fill="FFFFFF"/>
+        </w:rPr>
+        <w:t xml:space="preserve"> 0000即2</w:t>
+      </w:r>
+      <w:r>
+        <w:rPr>
+          <w:rFonts w:ascii="微软雅黑" w:eastAsia="微软雅黑" w:hAnsi="微软雅黑" w:cs="微软雅黑" w:hint="eastAsia"/>
+          <w:color w:val="444444"/>
+          <w:sz w:val="18"/>
+          <w:szCs w:val="18"/>
+          <w:shd w:val="clear" w:color="auto" w:fill="FFFFFF"/>
+          <w:vertAlign w:val="superscript"/>
+        </w:rPr>
+        <w:t>13</w:t>
+      </w:r>
+      <w:r>
+        <w:rPr>
+          <w:rFonts w:ascii="微软雅黑" w:eastAsia="微软雅黑" w:hAnsi="微软雅黑" w:cs="微软雅黑" w:hint="eastAsia"/>
+          <w:color w:val="444444"/>
+          <w:sz w:val="18"/>
+          <w:szCs w:val="18"/>
+          <w:shd w:val="clear" w:color="auto" w:fill="FFFFFF"/>
+        </w:rPr>
+        <w:t>，即8K</w:t>
+      </w:r>
+      <w:proofErr w:type="gramStart"/>
+      <w:r>
+        <w:rPr>
+          <w:rFonts w:ascii="微软雅黑" w:eastAsia="微软雅黑" w:hAnsi="微软雅黑" w:cs="微软雅黑" w:hint="eastAsia"/>
+          <w:color w:val="444444"/>
+          <w:sz w:val="18"/>
+          <w:szCs w:val="18"/>
+          <w:shd w:val="clear" w:color="auto" w:fill="FFFFFF"/>
+        </w:rPr>
+        <w:t>个</w:t>
+      </w:r>
+      <w:proofErr w:type="gramEnd"/>
+      <w:r>
+        <w:rPr>
+          <w:rFonts w:ascii="微软雅黑" w:eastAsia="微软雅黑" w:hAnsi="微软雅黑" w:cs="微软雅黑" w:hint="eastAsia"/>
+          <w:color w:val="444444"/>
+          <w:sz w:val="18"/>
+          <w:szCs w:val="18"/>
+          <w:shd w:val="clear" w:color="auto" w:fill="FFFFFF"/>
+        </w:rPr>
+        <w:t>存储单元。</w:t>
       </w:r>
     </w:p>
     <w:p>
@@ -16722,8 +18185,17 @@
           <w:rFonts w:hint="eastAsia"/>
           <w:shd w:val="clear" w:color="auto" w:fill="FFFFFF"/>
         </w:rPr>
-        <w:t xml:space="preserve"> cpu</w:t>
-      </w:r>
+        <w:t xml:space="preserve"> </w:t>
+      </w:r>
+      <w:proofErr w:type="spellStart"/>
+      <w:r>
+        <w:rPr>
+          <w:rFonts w:hint="eastAsia"/>
+          <w:shd w:val="clear" w:color="auto" w:fill="FFFFFF"/>
+        </w:rPr>
+        <w:t>cpu</w:t>
+      </w:r>
+      <w:proofErr w:type="spellEnd"/>
     </w:p>
     <w:p>
       <w:pPr>
@@ -16884,7 +18356,29 @@
           <w:szCs w:val="18"/>
           <w:shd w:val="clear" w:color="auto" w:fill="FFFFFF"/>
         </w:rPr>
-        <w:t>；直接寻址特点是：在指令格式的地址字段中直接指出操作数在内存的地址；寄存器寻址的特点是：指令中给出的操作数地址不是内存的地址单元号，而是通用寄存器的编号（当操作数不放在内存中，而是放在CPU的通用寄存器中时，可采用寄存器寻址方式）；寄存器间接寻址方式与寄存器寻址方式的区别在于：指令格式中操作数地址所指向的寄存器中存放的内容不是操作数，而是操作数的地址，通过该地址可在内存中找到操作数；相对寻址的特点是：把程序计数器PC的内容加上指令格式中的形式地址来形成操作数的有效地址。</w:t>
+        <w:t>；直接寻址特点是：在指令格式的地址字段</w:t>
+      </w:r>
+      <w:proofErr w:type="gramStart"/>
+      <w:r>
+        <w:rPr>
+          <w:rFonts w:ascii="微软雅黑" w:eastAsia="微软雅黑" w:hAnsi="微软雅黑" w:cs="微软雅黑" w:hint="eastAsia"/>
+          <w:color w:val="444444"/>
+          <w:sz w:val="18"/>
+          <w:szCs w:val="18"/>
+          <w:shd w:val="clear" w:color="auto" w:fill="FFFFFF"/>
+        </w:rPr>
+        <w:t>中直接指出操</w:t>
+      </w:r>
+      <w:proofErr w:type="gramEnd"/>
+      <w:r>
+        <w:rPr>
+          <w:rFonts w:ascii="微软雅黑" w:eastAsia="微软雅黑" w:hAnsi="微软雅黑" w:cs="微软雅黑" w:hint="eastAsia"/>
+          <w:color w:val="444444"/>
+          <w:sz w:val="18"/>
+          <w:szCs w:val="18"/>
+          <w:shd w:val="clear" w:color="auto" w:fill="FFFFFF"/>
+        </w:rPr>
+        <w:t>作数在内存的地址；寄存器寻址的特点是：指令中给出的操作数地址不是内存的地址单元号，而是通用寄存器的编号（当操作数不放在内存中，而是放在CPU的通用寄存器中时，可采用寄存器寻址方式）；寄存器间接寻址方式与寄存器寻址方式的区别在于：指令格式中操作数地址所指向的寄存器中存放的内容不是操作数，而是操作数的地址，通过该地址可在内存中找到操作数；相对寻址的特点是：把程序计数器PC的内容加上指令格式中的形式地址来形成操作数的有效地址。</w:t>
       </w:r>
       <w:r>
         <w:rPr>
@@ -17065,7 +18559,33 @@
           <w:lang w:bidi="ar"/>
         </w:rPr>
         <w:br/>
-        <w:t>D.ALU（算逻运算单元）</w:t>
+        <w:t>D.ALU（算</w:t>
+      </w:r>
+      <w:proofErr w:type="gramStart"/>
+      <w:r>
+        <w:rPr>
+          <w:rFonts w:ascii="微软雅黑" w:eastAsia="微软雅黑" w:hAnsi="微软雅黑" w:cs="微软雅黑" w:hint="eastAsia"/>
+          <w:color w:val="444444"/>
+          <w:kern w:val="0"/>
+          <w:sz w:val="18"/>
+          <w:szCs w:val="18"/>
+          <w:shd w:val="clear" w:color="auto" w:fill="FFFFFF"/>
+          <w:lang w:bidi="ar"/>
+        </w:rPr>
+        <w:t>逻</w:t>
+      </w:r>
+      <w:proofErr w:type="gramEnd"/>
+      <w:r>
+        <w:rPr>
+          <w:rFonts w:ascii="微软雅黑" w:eastAsia="微软雅黑" w:hAnsi="微软雅黑" w:cs="微软雅黑" w:hint="eastAsia"/>
+          <w:color w:val="444444"/>
+          <w:kern w:val="0"/>
+          <w:sz w:val="18"/>
+          <w:szCs w:val="18"/>
+          <w:shd w:val="clear" w:color="auto" w:fill="FFFFFF"/>
+          <w:lang w:bidi="ar"/>
+        </w:rPr>
+        <w:t>运算单元）</w:t>
       </w:r>
     </w:p>
     <w:p>
@@ -17468,6 +18988,7 @@
         </w:rPr>
         <w:t>5)</w:t>
       </w:r>
+      <w:proofErr w:type="spellStart"/>
       <w:r>
         <w:rPr>
           <w:rFonts w:hint="eastAsia"/>
@@ -17475,6 +18996,7 @@
         </w:rPr>
         <w:t>cpu</w:t>
       </w:r>
+      <w:proofErr w:type="spellEnd"/>
       <w:r>
         <w:rPr>
           <w:shd w:val="clear" w:color="auto" w:fill="FFFFFF"/>
@@ -17724,6 +19246,7 @@
         </w:rPr>
         <w:t>6)</w:t>
       </w:r>
+      <w:proofErr w:type="spellStart"/>
       <w:r>
         <w:rPr>
           <w:rFonts w:hint="eastAsia"/>
@@ -17731,6 +19254,7 @@
         </w:rPr>
         <w:t>cpu</w:t>
       </w:r>
+      <w:proofErr w:type="spellEnd"/>
     </w:p>
     <w:p>
       <w:pPr>
@@ -17825,7 +19349,33 @@
           <w:lang w:bidi="ar"/>
         </w:rPr>
         <w:br/>
-        <w:t>D.选择多路数据至ALU</w:t>
+        <w:t>D.选择多</w:t>
+      </w:r>
+      <w:proofErr w:type="gramStart"/>
+      <w:r>
+        <w:rPr>
+          <w:rFonts w:ascii="微软雅黑" w:eastAsia="微软雅黑" w:hAnsi="微软雅黑" w:cs="微软雅黑" w:hint="eastAsia"/>
+          <w:color w:val="444444"/>
+          <w:kern w:val="0"/>
+          <w:sz w:val="18"/>
+          <w:szCs w:val="18"/>
+          <w:shd w:val="clear" w:color="auto" w:fill="FFFFFF"/>
+          <w:lang w:bidi="ar"/>
+        </w:rPr>
+        <w:t>路数据至</w:t>
+      </w:r>
+      <w:proofErr w:type="gramEnd"/>
+      <w:r>
+        <w:rPr>
+          <w:rFonts w:ascii="微软雅黑" w:eastAsia="微软雅黑" w:hAnsi="微软雅黑" w:cs="微软雅黑" w:hint="eastAsia"/>
+          <w:color w:val="444444"/>
+          <w:kern w:val="0"/>
+          <w:sz w:val="18"/>
+          <w:szCs w:val="18"/>
+          <w:shd w:val="clear" w:color="auto" w:fill="FFFFFF"/>
+          <w:lang w:bidi="ar"/>
+        </w:rPr>
+        <w:t>ALU</w:t>
       </w:r>
     </w:p>
     <w:p>
@@ -18298,7 +19848,227 @@
           <w:shd w:val="clear" w:color="auto" w:fill="FFFFFF"/>
         </w:rPr>
         <w:br/>
-        <w:t>在本题中，题目告诉我们系统刚完成了10号柱面的操作，当前移动臂在13号柱面上，说明目前磁头正由小柱面号向大柱面号方向移动，那么根据SCAN调度的原则，接着应该响应柱面号为15的请求，而在题目中给出了三个柱面号为15的请求，但其中①和⑦是磁头号8，而7的扇区号为1，因此应该先响应进程⑦，而⑩是用磁头号为10，其扇区号为4，因此接着要响应进程⑩，然后再响应进程①，接着就要出来柱面号为20的进程，分别为②和④，它们的扇区号相同，而进程②的磁头号为6，进程④的磁头号为10，因此应该先响应②；再接着应该响应柱面号为30的进程，当磁头在这个方向上移动时，也无进程需要出来，因此只有当磁头由大柱面号向小柱面号方向移动时，再来出来其它进程，处理的次序应该要根据柱面号从大到小，因此是⑨⑧⑤⑥。</w:t>
+        <w:t>在本题中，题目告诉我们系统刚完成了10号柱面的操作，当前移动臂在13号柱面上，说明目前磁头正由小</w:t>
+      </w:r>
+      <w:proofErr w:type="gramStart"/>
+      <w:r>
+        <w:rPr>
+          <w:rFonts w:ascii="微软雅黑" w:eastAsia="微软雅黑" w:hAnsi="微软雅黑" w:cs="微软雅黑" w:hint="eastAsia"/>
+          <w:color w:val="444444"/>
+          <w:sz w:val="18"/>
+          <w:szCs w:val="18"/>
+          <w:shd w:val="clear" w:color="auto" w:fill="FFFFFF"/>
+        </w:rPr>
+        <w:t>柱面号</w:t>
+      </w:r>
+      <w:proofErr w:type="gramEnd"/>
+      <w:r>
+        <w:rPr>
+          <w:rFonts w:ascii="微软雅黑" w:eastAsia="微软雅黑" w:hAnsi="微软雅黑" w:cs="微软雅黑" w:hint="eastAsia"/>
+          <w:color w:val="444444"/>
+          <w:sz w:val="18"/>
+          <w:szCs w:val="18"/>
+          <w:shd w:val="clear" w:color="auto" w:fill="FFFFFF"/>
+        </w:rPr>
+        <w:t>向大</w:t>
+      </w:r>
+      <w:proofErr w:type="gramStart"/>
+      <w:r>
+        <w:rPr>
+          <w:rFonts w:ascii="微软雅黑" w:eastAsia="微软雅黑" w:hAnsi="微软雅黑" w:cs="微软雅黑" w:hint="eastAsia"/>
+          <w:color w:val="444444"/>
+          <w:sz w:val="18"/>
+          <w:szCs w:val="18"/>
+          <w:shd w:val="clear" w:color="auto" w:fill="FFFFFF"/>
+        </w:rPr>
+        <w:t>柱面号方向</w:t>
+      </w:r>
+      <w:proofErr w:type="gramEnd"/>
+      <w:r>
+        <w:rPr>
+          <w:rFonts w:ascii="微软雅黑" w:eastAsia="微软雅黑" w:hAnsi="微软雅黑" w:cs="微软雅黑" w:hint="eastAsia"/>
+          <w:color w:val="444444"/>
+          <w:sz w:val="18"/>
+          <w:szCs w:val="18"/>
+          <w:shd w:val="clear" w:color="auto" w:fill="FFFFFF"/>
+        </w:rPr>
+        <w:t>移动，那么根据SCAN调度的原则，接着应该响应</w:t>
+      </w:r>
+      <w:proofErr w:type="gramStart"/>
+      <w:r>
+        <w:rPr>
+          <w:rFonts w:ascii="微软雅黑" w:eastAsia="微软雅黑" w:hAnsi="微软雅黑" w:cs="微软雅黑" w:hint="eastAsia"/>
+          <w:color w:val="444444"/>
+          <w:sz w:val="18"/>
+          <w:szCs w:val="18"/>
+          <w:shd w:val="clear" w:color="auto" w:fill="FFFFFF"/>
+        </w:rPr>
+        <w:t>柱面号</w:t>
+      </w:r>
+      <w:proofErr w:type="gramEnd"/>
+      <w:r>
+        <w:rPr>
+          <w:rFonts w:ascii="微软雅黑" w:eastAsia="微软雅黑" w:hAnsi="微软雅黑" w:cs="微软雅黑" w:hint="eastAsia"/>
+          <w:color w:val="444444"/>
+          <w:sz w:val="18"/>
+          <w:szCs w:val="18"/>
+          <w:shd w:val="clear" w:color="auto" w:fill="FFFFFF"/>
+        </w:rPr>
+        <w:t>为15的请求，而在题目中给出了三个</w:t>
+      </w:r>
+      <w:proofErr w:type="gramStart"/>
+      <w:r>
+        <w:rPr>
+          <w:rFonts w:ascii="微软雅黑" w:eastAsia="微软雅黑" w:hAnsi="微软雅黑" w:cs="微软雅黑" w:hint="eastAsia"/>
+          <w:color w:val="444444"/>
+          <w:sz w:val="18"/>
+          <w:szCs w:val="18"/>
+          <w:shd w:val="clear" w:color="auto" w:fill="FFFFFF"/>
+        </w:rPr>
+        <w:t>柱面号</w:t>
+      </w:r>
+      <w:proofErr w:type="gramEnd"/>
+      <w:r>
+        <w:rPr>
+          <w:rFonts w:ascii="微软雅黑" w:eastAsia="微软雅黑" w:hAnsi="微软雅黑" w:cs="微软雅黑" w:hint="eastAsia"/>
+          <w:color w:val="444444"/>
+          <w:sz w:val="18"/>
+          <w:szCs w:val="18"/>
+          <w:shd w:val="clear" w:color="auto" w:fill="FFFFFF"/>
+        </w:rPr>
+        <w:t>为15的请求，但其中①和⑦是磁头号8，而7的扇区号为1，因此应该先响应进程⑦，而⑩是用磁头号为10，其扇区号为4，因此接着要响应进程⑩，然后再响应进程①，接着就要出来</w:t>
+      </w:r>
+      <w:proofErr w:type="gramStart"/>
+      <w:r>
+        <w:rPr>
+          <w:rFonts w:ascii="微软雅黑" w:eastAsia="微软雅黑" w:hAnsi="微软雅黑" w:cs="微软雅黑" w:hint="eastAsia"/>
+          <w:color w:val="444444"/>
+          <w:sz w:val="18"/>
+          <w:szCs w:val="18"/>
+          <w:shd w:val="clear" w:color="auto" w:fill="FFFFFF"/>
+        </w:rPr>
+        <w:t>柱面号</w:t>
+      </w:r>
+      <w:proofErr w:type="gramEnd"/>
+      <w:r>
+        <w:rPr>
+          <w:rFonts w:ascii="微软雅黑" w:eastAsia="微软雅黑" w:hAnsi="微软雅黑" w:cs="微软雅黑" w:hint="eastAsia"/>
+          <w:color w:val="444444"/>
+          <w:sz w:val="18"/>
+          <w:szCs w:val="18"/>
+          <w:shd w:val="clear" w:color="auto" w:fill="FFFFFF"/>
+        </w:rPr>
+        <w:t>为20的进程，分别为②和④，它们的扇区号相同，而进程②的磁头号为6，进程④的磁头号为10，因此应该先响应②；再接着应该响应</w:t>
+      </w:r>
+      <w:proofErr w:type="gramStart"/>
+      <w:r>
+        <w:rPr>
+          <w:rFonts w:ascii="微软雅黑" w:eastAsia="微软雅黑" w:hAnsi="微软雅黑" w:cs="微软雅黑" w:hint="eastAsia"/>
+          <w:color w:val="444444"/>
+          <w:sz w:val="18"/>
+          <w:szCs w:val="18"/>
+          <w:shd w:val="clear" w:color="auto" w:fill="FFFFFF"/>
+        </w:rPr>
+        <w:t>柱面号</w:t>
+      </w:r>
+      <w:proofErr w:type="gramEnd"/>
+      <w:r>
+        <w:rPr>
+          <w:rFonts w:ascii="微软雅黑" w:eastAsia="微软雅黑" w:hAnsi="微软雅黑" w:cs="微软雅黑" w:hint="eastAsia"/>
+          <w:color w:val="444444"/>
+          <w:sz w:val="18"/>
+          <w:szCs w:val="18"/>
+          <w:shd w:val="clear" w:color="auto" w:fill="FFFFFF"/>
+        </w:rPr>
+        <w:t>为30的进程，当磁头在这个方向上移动时，也</w:t>
+      </w:r>
+      <w:proofErr w:type="gramStart"/>
+      <w:r>
+        <w:rPr>
+          <w:rFonts w:ascii="微软雅黑" w:eastAsia="微软雅黑" w:hAnsi="微软雅黑" w:cs="微软雅黑" w:hint="eastAsia"/>
+          <w:color w:val="444444"/>
+          <w:sz w:val="18"/>
+          <w:szCs w:val="18"/>
+          <w:shd w:val="clear" w:color="auto" w:fill="FFFFFF"/>
+        </w:rPr>
+        <w:t>无进程</w:t>
+      </w:r>
+      <w:proofErr w:type="gramEnd"/>
+      <w:r>
+        <w:rPr>
+          <w:rFonts w:ascii="微软雅黑" w:eastAsia="微软雅黑" w:hAnsi="微软雅黑" w:cs="微软雅黑" w:hint="eastAsia"/>
+          <w:color w:val="444444"/>
+          <w:sz w:val="18"/>
+          <w:szCs w:val="18"/>
+          <w:shd w:val="clear" w:color="auto" w:fill="FFFFFF"/>
+        </w:rPr>
+        <w:t>需要出来，因此只有当磁头由大</w:t>
+      </w:r>
+      <w:proofErr w:type="gramStart"/>
+      <w:r>
+        <w:rPr>
+          <w:rFonts w:ascii="微软雅黑" w:eastAsia="微软雅黑" w:hAnsi="微软雅黑" w:cs="微软雅黑" w:hint="eastAsia"/>
+          <w:color w:val="444444"/>
+          <w:sz w:val="18"/>
+          <w:szCs w:val="18"/>
+          <w:shd w:val="clear" w:color="auto" w:fill="FFFFFF"/>
+        </w:rPr>
+        <w:t>柱面号</w:t>
+      </w:r>
+      <w:proofErr w:type="gramEnd"/>
+      <w:r>
+        <w:rPr>
+          <w:rFonts w:ascii="微软雅黑" w:eastAsia="微软雅黑" w:hAnsi="微软雅黑" w:cs="微软雅黑" w:hint="eastAsia"/>
+          <w:color w:val="444444"/>
+          <w:sz w:val="18"/>
+          <w:szCs w:val="18"/>
+          <w:shd w:val="clear" w:color="auto" w:fill="FFFFFF"/>
+        </w:rPr>
+        <w:t>向小</w:t>
+      </w:r>
+      <w:proofErr w:type="gramStart"/>
+      <w:r>
+        <w:rPr>
+          <w:rFonts w:ascii="微软雅黑" w:eastAsia="微软雅黑" w:hAnsi="微软雅黑" w:cs="微软雅黑" w:hint="eastAsia"/>
+          <w:color w:val="444444"/>
+          <w:sz w:val="18"/>
+          <w:szCs w:val="18"/>
+          <w:shd w:val="clear" w:color="auto" w:fill="FFFFFF"/>
+        </w:rPr>
+        <w:t>柱面号方向</w:t>
+      </w:r>
+      <w:proofErr w:type="gramEnd"/>
+      <w:r>
+        <w:rPr>
+          <w:rFonts w:ascii="微软雅黑" w:eastAsia="微软雅黑" w:hAnsi="微软雅黑" w:cs="微软雅黑" w:hint="eastAsia"/>
+          <w:color w:val="444444"/>
+          <w:sz w:val="18"/>
+          <w:szCs w:val="18"/>
+          <w:shd w:val="clear" w:color="auto" w:fill="FFFFFF"/>
+        </w:rPr>
+        <w:t>移动时，再来出来其它进程，处理的次序应该要根据</w:t>
+      </w:r>
+      <w:proofErr w:type="gramStart"/>
+      <w:r>
+        <w:rPr>
+          <w:rFonts w:ascii="微软雅黑" w:eastAsia="微软雅黑" w:hAnsi="微软雅黑" w:cs="微软雅黑" w:hint="eastAsia"/>
+          <w:color w:val="444444"/>
+          <w:sz w:val="18"/>
+          <w:szCs w:val="18"/>
+          <w:shd w:val="clear" w:color="auto" w:fill="FFFFFF"/>
+        </w:rPr>
+        <w:t>柱面号</w:t>
+      </w:r>
+      <w:proofErr w:type="gramEnd"/>
+      <w:r>
+        <w:rPr>
+          <w:rFonts w:ascii="微软雅黑" w:eastAsia="微软雅黑" w:hAnsi="微软雅黑" w:cs="微软雅黑" w:hint="eastAsia"/>
+          <w:color w:val="444444"/>
+          <w:sz w:val="18"/>
+          <w:szCs w:val="18"/>
+          <w:shd w:val="clear" w:color="auto" w:fill="FFFFFF"/>
+        </w:rPr>
+        <w:t>从大到小，因此是⑨⑧⑤⑥。</w:t>
       </w:r>
       <w:r>
         <w:rPr>
@@ -18385,6 +20155,7 @@
         </w:rPr>
         <w:t>1)</w:t>
       </w:r>
+      <w:proofErr w:type="spellStart"/>
       <w:r>
         <w:rPr>
           <w:rFonts w:hint="eastAsia"/>
@@ -18392,6 +20163,7 @@
         </w:rPr>
         <w:t>cpu</w:t>
       </w:r>
+      <w:proofErr w:type="spellEnd"/>
       <w:r>
         <w:rPr>
           <w:shd w:val="clear" w:color="auto" w:fill="FFFFFF"/>
@@ -18850,7 +20622,51 @@
           <w:shd w:val="clear" w:color="auto" w:fill="FFFFFF"/>
         </w:rPr>
         <w:br/>
-        <w:t>    假如某主机的主存容量可达1MB，而指令中的地址码字段最长仅16位，只能直接访问主存的一小部分，而无法访问到整个主存空间，而采用不同的寻址方式可以实现对整个主存空间的访问。就是在字长很长的大型机中（地址码字段足够长），即使指令中能够拿出足够的位数来作为访问整个主存空间的地址，但为了灵活、方便地编制程序，也需要对地址进行必要的变换。</w:t>
+        <w:t>    假如某主机的主存容量可达1MB，而指令中的地址码字段最长仅16位，只能直接访问主存的</w:t>
+      </w:r>
+      <w:proofErr w:type="gramStart"/>
+      <w:r>
+        <w:rPr>
+          <w:rFonts w:ascii="微软雅黑" w:eastAsia="微软雅黑" w:hAnsi="微软雅黑" w:cs="微软雅黑" w:hint="eastAsia"/>
+          <w:color w:val="444444"/>
+          <w:sz w:val="18"/>
+          <w:szCs w:val="18"/>
+          <w:shd w:val="clear" w:color="auto" w:fill="FFFFFF"/>
+        </w:rPr>
+        <w:t>一</w:t>
+      </w:r>
+      <w:proofErr w:type="gramEnd"/>
+      <w:r>
+        <w:rPr>
+          <w:rFonts w:ascii="微软雅黑" w:eastAsia="微软雅黑" w:hAnsi="微软雅黑" w:cs="微软雅黑" w:hint="eastAsia"/>
+          <w:color w:val="444444"/>
+          <w:sz w:val="18"/>
+          <w:szCs w:val="18"/>
+          <w:shd w:val="clear" w:color="auto" w:fill="FFFFFF"/>
+        </w:rPr>
+        <w:t>小部分，而无法访问到整个主存空间，而采用不同的寻址方式可以实现对整个主存空间的访问。就是在字长很长的大型机中（地址码字段足够长），即使指令中能够拿出足够的位数</w:t>
+      </w:r>
+      <w:proofErr w:type="gramStart"/>
+      <w:r>
+        <w:rPr>
+          <w:rFonts w:ascii="微软雅黑" w:eastAsia="微软雅黑" w:hAnsi="微软雅黑" w:cs="微软雅黑" w:hint="eastAsia"/>
+          <w:color w:val="444444"/>
+          <w:sz w:val="18"/>
+          <w:szCs w:val="18"/>
+          <w:shd w:val="clear" w:color="auto" w:fill="FFFFFF"/>
+        </w:rPr>
+        <w:t>来作</w:t>
+      </w:r>
+      <w:proofErr w:type="gramEnd"/>
+      <w:r>
+        <w:rPr>
+          <w:rFonts w:ascii="微软雅黑" w:eastAsia="微软雅黑" w:hAnsi="微软雅黑" w:cs="微软雅黑" w:hint="eastAsia"/>
+          <w:color w:val="444444"/>
+          <w:sz w:val="18"/>
+          <w:szCs w:val="18"/>
+          <w:shd w:val="clear" w:color="auto" w:fill="FFFFFF"/>
+        </w:rPr>
+        <w:t>为访问整个主存空间的地址，但为了灵活、方便地编制程序，也需要对地址进行必要的变换。</w:t>
       </w:r>
       <w:r>
         <w:rPr>
@@ -20350,7 +22166,29 @@
           <w:shd w:val="clear" w:color="auto" w:fill="FFFFFF"/>
         </w:rPr>
         <w:br/>
-        <w:t>    如果按字节编址，对应一个大小为16k×8位的存储器，需要14位地址，其中高4位为片选地址，低10位为片内地址，而题目给出的地址0B1FH转换为二进制为00 1011 0001 1111，其高4位为0010，即片选地址为2。因此，地址0B1FH对应第2片芯片，该芯片的起始地址（最小地址）为00 1000 0000 0000，即0800H。</w:t>
+        <w:t>    如果按字节编址，对应一个大小为16k×8位的存储器，需要14位地址，其中高4位为片选地址，低10位为片内地址，而题目给出的地址0B1FH转换为二进制为00 1011 0001 1111，其高4位为0010，即片选地址为2。因此，地址0B1FH对应第2片芯片，该芯片的起始地址（最小地址）为00 1000</w:t>
+      </w:r>
+      <w:proofErr w:type="gramStart"/>
+      <w:r>
+        <w:rPr>
+          <w:rFonts w:ascii="微软雅黑" w:eastAsia="微软雅黑" w:hAnsi="微软雅黑" w:cs="微软雅黑" w:hint="eastAsia"/>
+          <w:color w:val="444444"/>
+          <w:sz w:val="18"/>
+          <w:szCs w:val="18"/>
+          <w:shd w:val="clear" w:color="auto" w:fill="FFFFFF"/>
+        </w:rPr>
+        <w:t xml:space="preserve"> 0000 0000</w:t>
+      </w:r>
+      <w:proofErr w:type="gramEnd"/>
+      <w:r>
+        <w:rPr>
+          <w:rFonts w:ascii="微软雅黑" w:eastAsia="微软雅黑" w:hAnsi="微软雅黑" w:cs="微软雅黑" w:hint="eastAsia"/>
+          <w:color w:val="444444"/>
+          <w:sz w:val="18"/>
+          <w:szCs w:val="18"/>
+          <w:shd w:val="clear" w:color="auto" w:fill="FFFFFF"/>
+        </w:rPr>
+        <w:t>，即0800H。</w:t>
       </w:r>
     </w:p>
     <w:p>
@@ -20699,8 +22537,17 @@
           <w:rFonts w:hint="eastAsia"/>
           <w:shd w:val="clear" w:color="auto" w:fill="FFFFFF"/>
         </w:rPr>
-        <w:t>磁读取盘</w:t>
-      </w:r>
+        <w:t>磁</w:t>
+      </w:r>
+      <w:proofErr w:type="gramStart"/>
+      <w:r>
+        <w:rPr>
+          <w:rFonts w:hint="eastAsia"/>
+          <w:shd w:val="clear" w:color="auto" w:fill="FFFFFF"/>
+        </w:rPr>
+        <w:t>读取盘</w:t>
+      </w:r>
+      <w:proofErr w:type="gramEnd"/>
       <w:r>
         <w:rPr>
           <w:rFonts w:hint="eastAsia"/>
@@ -20735,7 +22582,29 @@
           <w:szCs w:val="18"/>
           <w:shd w:val="clear" w:color="auto" w:fill="FFFFFF"/>
         </w:rPr>
-        <w:t>某磁盘磁头从一个磁道移至另一个磁道需要10ms。文件在磁盘上非连续存放，逻辑上相邻数据块的平均移动距离为10个磁道，每块的旋转延迟时间及传输时间分别为100ms和2ms，则读取一个100块的文件需要（  ）ms时间。</w:t>
+        <w:t>某磁盘磁头从一个磁道移至另一个磁道需要10ms。文件在磁盘上非连续存放，逻辑上相邻数据块的平均移动距离为10个磁道，每块的旋转延迟时间及传输时间分别为100ms和2ms，则读取一个100块的文件需要（  ）</w:t>
+      </w:r>
+      <w:proofErr w:type="spellStart"/>
+      <w:r>
+        <w:rPr>
+          <w:rFonts w:ascii="微软雅黑" w:eastAsia="微软雅黑" w:hAnsi="微软雅黑" w:cs="微软雅黑" w:hint="eastAsia"/>
+          <w:color w:val="444444"/>
+          <w:sz w:val="18"/>
+          <w:szCs w:val="18"/>
+          <w:shd w:val="clear" w:color="auto" w:fill="FFFFFF"/>
+        </w:rPr>
+        <w:t>ms</w:t>
+      </w:r>
+      <w:proofErr w:type="spellEnd"/>
+      <w:r>
+        <w:rPr>
+          <w:rFonts w:ascii="微软雅黑" w:eastAsia="微软雅黑" w:hAnsi="微软雅黑" w:cs="微软雅黑" w:hint="eastAsia"/>
+          <w:color w:val="444444"/>
+          <w:sz w:val="18"/>
+          <w:szCs w:val="18"/>
+          <w:shd w:val="clear" w:color="auto" w:fill="FFFFFF"/>
+        </w:rPr>
+        <w:t>时间。</w:t>
       </w:r>
     </w:p>
     <w:p>
@@ -21356,7 +23225,29 @@
         </w:rPr>
         <w:lastRenderedPageBreak/>
         <w:br/>
-        <w:t>    如果磁盘的旋转速度为 27ms/周，磁头当前处在 R0 的开始处。若系统顺序处理这些记录，使用单缓冲区，每个记录处理时间为 3ms，则处理这 9 个记录的最长时间为（  ）；若对信息存储进行优化分布后，处理 9个记录的最少时间为（  ）。</w:t>
+        <w:t xml:space="preserve">    如果磁盘的旋转速度为 27ms/周，磁头当前处在 R0 的开始处。若系统顺序处理这些记录，使用单缓冲区，每个记录处理时间为 3ms，则处理这 9 </w:t>
+      </w:r>
+      <w:proofErr w:type="gramStart"/>
+      <w:r>
+        <w:rPr>
+          <w:rFonts w:ascii="微软雅黑" w:eastAsia="微软雅黑" w:hAnsi="微软雅黑" w:cs="微软雅黑" w:hint="eastAsia"/>
+          <w:color w:val="444444"/>
+          <w:sz w:val="18"/>
+          <w:szCs w:val="18"/>
+          <w:shd w:val="clear" w:color="auto" w:fill="FFFFFF"/>
+        </w:rPr>
+        <w:t>个</w:t>
+      </w:r>
+      <w:proofErr w:type="gramEnd"/>
+      <w:r>
+        <w:rPr>
+          <w:rFonts w:ascii="微软雅黑" w:eastAsia="微软雅黑" w:hAnsi="微软雅黑" w:cs="微软雅黑" w:hint="eastAsia"/>
+          <w:color w:val="444444"/>
+          <w:sz w:val="18"/>
+          <w:szCs w:val="18"/>
+          <w:shd w:val="clear" w:color="auto" w:fill="FFFFFF"/>
+        </w:rPr>
+        <w:t>记录的最长时间为（  ）；若对信息存储进行优化分布后，处理 9个记录的最少时间为（  ）。</w:t>
       </w:r>
       <w:r>
         <w:rPr>
@@ -21539,7 +23430,29 @@
           <w:szCs w:val="18"/>
           <w:shd w:val="clear" w:color="auto" w:fill="FFFFFF"/>
         </w:rPr>
-        <w:t>系统读记录的时间为27/9=3ms，</w:t>
+        <w:t>系统</w:t>
+      </w:r>
+      <w:proofErr w:type="gramStart"/>
+      <w:r>
+        <w:rPr>
+          <w:rFonts w:ascii="微软雅黑" w:eastAsia="微软雅黑" w:hAnsi="微软雅黑" w:cs="微软雅黑" w:hint="eastAsia"/>
+          <w:color w:val="444444"/>
+          <w:sz w:val="18"/>
+          <w:szCs w:val="18"/>
+          <w:shd w:val="clear" w:color="auto" w:fill="FFFFFF"/>
+        </w:rPr>
+        <w:t>读记录</w:t>
+      </w:r>
+      <w:proofErr w:type="gramEnd"/>
+      <w:r>
+        <w:rPr>
+          <w:rFonts w:ascii="微软雅黑" w:eastAsia="微软雅黑" w:hAnsi="微软雅黑" w:cs="微软雅黑" w:hint="eastAsia"/>
+          <w:color w:val="444444"/>
+          <w:sz w:val="18"/>
+          <w:szCs w:val="18"/>
+          <w:shd w:val="clear" w:color="auto" w:fill="FFFFFF"/>
+        </w:rPr>
+        <w:t>的时间为27/9=3ms，</w:t>
       </w:r>
     </w:p>
     <w:p>

--- a/软件设计师/软件设计师考试试题分类精解（2018版）/概要/第一章-计算机组成原理与体系结构.docx
+++ b/软件设计师/软件设计师考试试题分类精解（2018版）/概要/第一章-计算机组成原理与体系结构.docx
@@ -10,21 +10,7 @@
         <w:rPr>
           <w:rFonts w:hint="eastAsia"/>
         </w:rPr>
-        <w:t>第一</w:t>
-      </w:r>
-      <w:proofErr w:type="gramStart"/>
-      <w:r>
-        <w:rPr>
-          <w:rFonts w:hint="eastAsia"/>
-        </w:rPr>
-        <w:t>章计算</w:t>
-      </w:r>
-      <w:proofErr w:type="gramEnd"/>
-      <w:r>
-        <w:rPr>
-          <w:rFonts w:hint="eastAsia"/>
-        </w:rPr>
-        <w:t>机组成原理与体系结构</w:t>
+        <w:t>第一章计算机组成原理与体系结构</w:t>
       </w:r>
     </w:p>
     <w:p>
@@ -736,7 +722,6 @@
         </w:rPr>
         <w:t>1K</w:t>
       </w:r>
-      <w:proofErr w:type="gramStart"/>
       <w:r>
         <w:rPr>
           <w:rFonts w:ascii="Verdana" w:hAnsi="Verdana"/>
@@ -747,7 +732,6 @@
         </w:rPr>
         <w:t>个</w:t>
       </w:r>
-      <w:proofErr w:type="gramEnd"/>
       <w:r>
         <w:rPr>
           <w:rFonts w:ascii="Verdana" w:hAnsi="Verdana"/>
@@ -1631,21 +1615,8 @@
           <w:lang w:bidi="ar"/>
         </w:rPr>
         <w:br/>
-      </w:r>
-      <w:proofErr w:type="spellStart"/>
-      <w:r>
-        <w:rPr>
-          <w:rFonts w:ascii="微软雅黑" w:eastAsia="微软雅黑" w:hAnsi="微软雅黑" w:cs="微软雅黑" w:hint="eastAsia"/>
-          <w:color w:val="000000" w:themeColor="text1"/>
-          <w:kern w:val="0"/>
-          <w:sz w:val="18"/>
-          <w:szCs w:val="18"/>
-          <w:shd w:val="clear" w:color="auto" w:fill="FFFFFF"/>
-          <w:lang w:bidi="ar"/>
-        </w:rPr>
         <w:t>C.Cache</w:t>
       </w:r>
-      <w:proofErr w:type="spellEnd"/>
       <w:r>
         <w:rPr>
           <w:rFonts w:ascii="微软雅黑" w:eastAsia="微软雅黑" w:hAnsi="微软雅黑" w:cs="微软雅黑" w:hint="eastAsia"/>
@@ -1862,33 +1833,7 @@
           <w:lang w:bidi="ar"/>
         </w:rPr>
         <w:br/>
-        <w:t>B.海明码</w:t>
-      </w:r>
-      <w:proofErr w:type="gramStart"/>
-      <w:r>
-        <w:rPr>
-          <w:rFonts w:ascii="微软雅黑" w:eastAsia="微软雅黑" w:hAnsi="微软雅黑" w:cs="微软雅黑" w:hint="eastAsia"/>
-          <w:color w:val="444444"/>
-          <w:kern w:val="0"/>
-          <w:sz w:val="18"/>
-          <w:szCs w:val="18"/>
-          <w:shd w:val="clear" w:color="auto" w:fill="FFFFFF"/>
-          <w:lang w:bidi="ar"/>
-        </w:rPr>
-        <w:t>的码距为</w:t>
-      </w:r>
-      <w:proofErr w:type="gramEnd"/>
-      <w:r>
-        <w:rPr>
-          <w:rFonts w:ascii="微软雅黑" w:eastAsia="微软雅黑" w:hAnsi="微软雅黑" w:cs="微软雅黑" w:hint="eastAsia"/>
-          <w:color w:val="444444"/>
-          <w:kern w:val="0"/>
-          <w:sz w:val="18"/>
-          <w:szCs w:val="18"/>
-          <w:shd w:val="clear" w:color="auto" w:fill="FFFFFF"/>
-          <w:lang w:bidi="ar"/>
-        </w:rPr>
-        <w:t xml:space="preserve"> 1</w:t>
+        <w:t>B.海明码的码距为 1</w:t>
       </w:r>
       <w:r>
         <w:rPr>
@@ -2497,33 +2442,7 @@
           <w:lang w:bidi="ar"/>
         </w:rPr>
         <w:lastRenderedPageBreak/>
-        <w:t>的数据交换。而DMA方式工作时，是在DMA控制硬件的控制下，实现内存与外设</w:t>
-      </w:r>
-      <w:proofErr w:type="gramStart"/>
-      <w:r>
-        <w:rPr>
-          <w:rFonts w:ascii="微软雅黑" w:eastAsia="微软雅黑" w:hAnsi="微软雅黑" w:cs="微软雅黑" w:hint="eastAsia"/>
-          <w:color w:val="444444"/>
-          <w:kern w:val="0"/>
-          <w:sz w:val="18"/>
-          <w:szCs w:val="18"/>
-          <w:shd w:val="clear" w:color="auto" w:fill="FFFFFF"/>
-          <w:lang w:bidi="ar"/>
-        </w:rPr>
-        <w:t>间数据</w:t>
-      </w:r>
-      <w:proofErr w:type="gramEnd"/>
-      <w:r>
-        <w:rPr>
-          <w:rFonts w:ascii="微软雅黑" w:eastAsia="微软雅黑" w:hAnsi="微软雅黑" w:cs="微软雅黑" w:hint="eastAsia"/>
-          <w:color w:val="444444"/>
-          <w:kern w:val="0"/>
-          <w:sz w:val="18"/>
-          <w:szCs w:val="18"/>
-          <w:shd w:val="clear" w:color="auto" w:fill="FFFFFF"/>
-          <w:lang w:bidi="ar"/>
-        </w:rPr>
-        <w:t>的直接传送，并不需要CPU参与工作。由于DMA方式是在DMA控制器硬件的控制下实现数据的传送，不需要CPU执行程序，故这种方式传送的速度最快。</w:t>
+        <w:t>的数据交换。而DMA方式工作时，是在DMA控制硬件的控制下，实现内存与外设间数据的直接传送，并不需要CPU参与工作。由于DMA方式是在DMA控制器硬件的控制下实现数据的传送，不需要CPU执行程序，故这种方式传送的速度最快。</w:t>
       </w:r>
     </w:p>
     <w:p>
@@ -2760,7 +2679,6 @@
         <w:br/>
         <w:t>（4）A．(1-R</w:t>
       </w:r>
-      <w:proofErr w:type="gramStart"/>
       <w:r>
         <w:rPr>
           <w:rFonts w:ascii="微软雅黑" w:eastAsia="微软雅黑" w:hAnsi="微软雅黑" w:cs="微软雅黑" w:hint="eastAsia"/>
@@ -2784,20 +2702,7 @@
           <w:shd w:val="clear" w:color="auto" w:fill="FFFFFF"/>
           <w:lang w:bidi="ar"/>
         </w:rPr>
-        <w:t>)(</w:t>
-      </w:r>
-      <w:proofErr w:type="gramEnd"/>
-      <w:r>
-        <w:rPr>
-          <w:rFonts w:ascii="微软雅黑" w:eastAsia="微软雅黑" w:hAnsi="微软雅黑" w:cs="微软雅黑" w:hint="eastAsia"/>
-          <w:color w:val="444444"/>
-          <w:kern w:val="0"/>
-          <w:sz w:val="18"/>
-          <w:szCs w:val="18"/>
-          <w:shd w:val="clear" w:color="auto" w:fill="FFFFFF"/>
-          <w:lang w:bidi="ar"/>
-        </w:rPr>
-        <w:t>1-R</w:t>
+        <w:t>)(1-R</w:t>
       </w:r>
       <w:r>
         <w:rPr>
@@ -3351,33 +3256,7 @@
           <w:shd w:val="clear" w:color="auto" w:fill="FFFFFF"/>
           <w:lang w:bidi="ar"/>
         </w:rPr>
-        <w:t>己</w:t>
-      </w:r>
-      <w:proofErr w:type="gramStart"/>
-      <w:r>
-        <w:rPr>
-          <w:rFonts w:ascii="微软雅黑" w:eastAsia="微软雅黑" w:hAnsi="微软雅黑" w:cs="微软雅黑" w:hint="eastAsia"/>
-          <w:color w:val="444444"/>
-          <w:kern w:val="0"/>
-          <w:sz w:val="18"/>
-          <w:szCs w:val="18"/>
-          <w:shd w:val="clear" w:color="auto" w:fill="FFFFFF"/>
-          <w:lang w:bidi="ar"/>
-        </w:rPr>
-        <w:t>知数据</w:t>
-      </w:r>
-      <w:proofErr w:type="gramEnd"/>
-      <w:r>
-        <w:rPr>
-          <w:rFonts w:ascii="微软雅黑" w:eastAsia="微软雅黑" w:hAnsi="微软雅黑" w:cs="微软雅黑" w:hint="eastAsia"/>
-          <w:color w:val="444444"/>
-          <w:kern w:val="0"/>
-          <w:sz w:val="18"/>
-          <w:szCs w:val="18"/>
-          <w:shd w:val="clear" w:color="auto" w:fill="FFFFFF"/>
-          <w:lang w:bidi="ar"/>
-        </w:rPr>
-        <w:t>信息为 16 位，最少应附加（  ）位校验位，才能实现海明码纠错。</w:t>
+        <w:t>己知数据信息为 16 位，最少应附加（  ）位校验位，才能实现海明码纠错。</w:t>
       </w:r>
       <w:r>
         <w:rPr>
@@ -3509,59 +3388,7 @@
           <w:shd w:val="clear" w:color="auto" w:fill="FFFFFF"/>
           <w:lang w:bidi="ar"/>
         </w:rPr>
-        <w:t>只要是海明码按合法的方式编码，就能纠错。所以，本题实际上</w:t>
-      </w:r>
-      <w:proofErr w:type="gramStart"/>
-      <w:r>
-        <w:rPr>
-          <w:rFonts w:ascii="微软雅黑" w:eastAsia="微软雅黑" w:hAnsi="微软雅黑" w:cs="微软雅黑" w:hint="eastAsia"/>
-          <w:color w:val="FF0000"/>
-          <w:kern w:val="0"/>
-          <w:sz w:val="18"/>
-          <w:szCs w:val="18"/>
-          <w:shd w:val="clear" w:color="auto" w:fill="FFFFFF"/>
-          <w:lang w:bidi="ar"/>
-        </w:rPr>
-        <w:t>就是求海明码</w:t>
-      </w:r>
-      <w:proofErr w:type="gramEnd"/>
-      <w:r>
-        <w:rPr>
-          <w:rFonts w:ascii="微软雅黑" w:eastAsia="微软雅黑" w:hAnsi="微软雅黑" w:cs="微软雅黑" w:hint="eastAsia"/>
-          <w:color w:val="FF0000"/>
-          <w:kern w:val="0"/>
-          <w:sz w:val="18"/>
-          <w:szCs w:val="18"/>
-          <w:shd w:val="clear" w:color="auto" w:fill="FFFFFF"/>
-          <w:lang w:bidi="ar"/>
-        </w:rPr>
-        <w:t>中校验位的长度。海明码中所需要的校验码位数，有这样的规定的：假设用N表示添加了</w:t>
-      </w:r>
-      <w:proofErr w:type="gramStart"/>
-      <w:r>
-        <w:rPr>
-          <w:rFonts w:ascii="微软雅黑" w:eastAsia="微软雅黑" w:hAnsi="微软雅黑" w:cs="微软雅黑" w:hint="eastAsia"/>
-          <w:color w:val="FF0000"/>
-          <w:kern w:val="0"/>
-          <w:sz w:val="18"/>
-          <w:szCs w:val="18"/>
-          <w:shd w:val="clear" w:color="auto" w:fill="FFFFFF"/>
-          <w:lang w:bidi="ar"/>
-        </w:rPr>
-        <w:t>校验码位后</w:t>
-      </w:r>
-      <w:proofErr w:type="gramEnd"/>
-      <w:r>
-        <w:rPr>
-          <w:rFonts w:ascii="微软雅黑" w:eastAsia="微软雅黑" w:hAnsi="微软雅黑" w:cs="微软雅黑" w:hint="eastAsia"/>
-          <w:color w:val="FF0000"/>
-          <w:kern w:val="0"/>
-          <w:sz w:val="18"/>
-          <w:szCs w:val="18"/>
-          <w:shd w:val="clear" w:color="auto" w:fill="FFFFFF"/>
-          <w:lang w:bidi="ar"/>
-        </w:rPr>
-        <w:t>整个信息的二进制位数，用K代</w:t>
+        <w:t>只要是海明码按合法的方式编码，就能纠错。所以，本题实际上就是求海明码中校验位的长度。海明码中所需要的校验码位数，有这样的规定的：假设用N表示添加了校验码位后整个信息的二进制位数，用K代</w:t>
       </w:r>
       <w:r>
         <w:rPr>
@@ -4302,85 +4129,7 @@
           <w:shd w:val="clear" w:color="auto" w:fill="FFFFFF"/>
           <w:lang w:bidi="ar"/>
         </w:rPr>
-        <w:t>某文件管理系统在磁盘上建立</w:t>
-      </w:r>
-      <w:proofErr w:type="gramStart"/>
-      <w:r>
-        <w:rPr>
-          <w:rFonts w:ascii="微软雅黑" w:eastAsia="微软雅黑" w:hAnsi="微软雅黑" w:cs="微软雅黑" w:hint="eastAsia"/>
-          <w:color w:val="444444"/>
-          <w:kern w:val="0"/>
-          <w:sz w:val="18"/>
-          <w:szCs w:val="18"/>
-          <w:shd w:val="clear" w:color="auto" w:fill="FFFFFF"/>
-          <w:lang w:bidi="ar"/>
-        </w:rPr>
-        <w:t>了位示图</w:t>
-      </w:r>
-      <w:proofErr w:type="gramEnd"/>
-      <w:r>
-        <w:rPr>
-          <w:rFonts w:ascii="微软雅黑" w:eastAsia="微软雅黑" w:hAnsi="微软雅黑" w:cs="微软雅黑" w:hint="eastAsia"/>
-          <w:color w:val="444444"/>
-          <w:kern w:val="0"/>
-          <w:sz w:val="18"/>
-          <w:szCs w:val="18"/>
-          <w:shd w:val="clear" w:color="auto" w:fill="FFFFFF"/>
-          <w:lang w:bidi="ar"/>
-        </w:rPr>
-        <w:t>(bitmap) ，记录磁盘的使用情况。若计算机系统的字长为 32 位，磁盘的容量为 300GB ，物理块的大小为4MB ，</w:t>
-      </w:r>
-      <w:proofErr w:type="gramStart"/>
-      <w:r>
-        <w:rPr>
-          <w:rFonts w:ascii="微软雅黑" w:eastAsia="微软雅黑" w:hAnsi="微软雅黑" w:cs="微软雅黑" w:hint="eastAsia"/>
-          <w:color w:val="444444"/>
-          <w:kern w:val="0"/>
-          <w:sz w:val="18"/>
-          <w:szCs w:val="18"/>
-          <w:shd w:val="clear" w:color="auto" w:fill="FFFFFF"/>
-          <w:lang w:bidi="ar"/>
-        </w:rPr>
-        <w:t>那么位示图</w:t>
-      </w:r>
-      <w:proofErr w:type="gramEnd"/>
-      <w:r>
-        <w:rPr>
-          <w:rFonts w:ascii="微软雅黑" w:eastAsia="微软雅黑" w:hAnsi="微软雅黑" w:cs="微软雅黑" w:hint="eastAsia"/>
-          <w:color w:val="444444"/>
-          <w:kern w:val="0"/>
-          <w:sz w:val="18"/>
-          <w:szCs w:val="18"/>
-          <w:shd w:val="clear" w:color="auto" w:fill="FFFFFF"/>
-          <w:lang w:bidi="ar"/>
-        </w:rPr>
-        <w:t>的大小需要（  ）</w:t>
-      </w:r>
-      <w:proofErr w:type="gramStart"/>
-      <w:r>
-        <w:rPr>
-          <w:rFonts w:ascii="微软雅黑" w:eastAsia="微软雅黑" w:hAnsi="微软雅黑" w:cs="微软雅黑" w:hint="eastAsia"/>
-          <w:color w:val="444444"/>
-          <w:kern w:val="0"/>
-          <w:sz w:val="18"/>
-          <w:szCs w:val="18"/>
-          <w:shd w:val="clear" w:color="auto" w:fill="FFFFFF"/>
-          <w:lang w:bidi="ar"/>
-        </w:rPr>
-        <w:t>个</w:t>
-      </w:r>
-      <w:proofErr w:type="gramEnd"/>
-      <w:r>
-        <w:rPr>
-          <w:rFonts w:ascii="微软雅黑" w:eastAsia="微软雅黑" w:hAnsi="微软雅黑" w:cs="微软雅黑" w:hint="eastAsia"/>
-          <w:color w:val="444444"/>
-          <w:kern w:val="0"/>
-          <w:sz w:val="18"/>
-          <w:szCs w:val="18"/>
-          <w:shd w:val="clear" w:color="auto" w:fill="FFFFFF"/>
-          <w:lang w:bidi="ar"/>
-        </w:rPr>
-        <w:t>字。</w:t>
+        <w:t>某文件管理系统在磁盘上建立了位示图(bitmap) ，记录磁盘的使用情况。若计算机系统的字长为 32 位，磁盘的容量为 300GB ，物理块的大小为4MB ，那么位示图的大小需要（  ）个字。</w:t>
       </w:r>
       <w:r>
         <w:rPr>
@@ -4493,33 +4242,7 @@
           <w:shd w:val="clear" w:color="auto" w:fill="FFFFFF"/>
           <w:lang w:bidi="ar"/>
         </w:rPr>
-        <w:t>由于磁盘容量为300GB，物理块大小4MB，所以共有300*1024/4=75*1024块物理块，</w:t>
-      </w:r>
-      <w:proofErr w:type="gramStart"/>
-      <w:r>
-        <w:rPr>
-          <w:rFonts w:ascii="微软雅黑" w:eastAsia="微软雅黑" w:hAnsi="微软雅黑" w:cs="微软雅黑" w:hint="eastAsia"/>
-          <w:color w:val="444444"/>
-          <w:kern w:val="0"/>
-          <w:sz w:val="18"/>
-          <w:szCs w:val="18"/>
-          <w:shd w:val="clear" w:color="auto" w:fill="FFFFFF"/>
-          <w:lang w:bidi="ar"/>
-        </w:rPr>
-        <w:t>位示图</w:t>
-      </w:r>
-      <w:proofErr w:type="gramEnd"/>
-      <w:r>
-        <w:rPr>
-          <w:rFonts w:ascii="微软雅黑" w:eastAsia="微软雅黑" w:hAnsi="微软雅黑" w:cs="微软雅黑" w:hint="eastAsia"/>
-          <w:color w:val="444444"/>
-          <w:kern w:val="0"/>
-          <w:sz w:val="18"/>
-          <w:szCs w:val="18"/>
-          <w:shd w:val="clear" w:color="auto" w:fill="FFFFFF"/>
-          <w:lang w:bidi="ar"/>
-        </w:rPr>
-        <w:t>用每1位表示1个磁盘块的使用情况，1个字是32位，所以1个字可以表示32块物理块使用情况，那么需要75*1024/32＝2400个字表示使用情况。</w:t>
+        <w:t>由于磁盘容量为300GB，物理块大小4MB，所以共有300*1024/4=75*1024块物理块，位示图用每1位表示1个磁盘块的使用情况，1个字是32位，所以1个字可以表示32块物理块使用情况，那么需要75*1024/32＝2400个字表示使用情况。</w:t>
       </w:r>
     </w:p>
     <w:p>
@@ -4640,7 +4363,6 @@
         </w:rPr>
         <w:t>1)</w:t>
       </w:r>
-      <w:proofErr w:type="spellStart"/>
       <w:r>
         <w:rPr>
           <w:rFonts w:hint="eastAsia"/>
@@ -4648,7 +4370,6 @@
         </w:rPr>
         <w:t>cpu</w:t>
       </w:r>
-      <w:proofErr w:type="spellEnd"/>
       <w:r>
         <w:rPr>
           <w:shd w:val="clear" w:color="auto" w:fill="FFFFFF"/>
@@ -4814,33 +4535,7 @@
           <w:shd w:val="clear" w:color="auto" w:fill="FFFFFF"/>
           <w:lang w:bidi="ar"/>
         </w:rPr>
-        <w:t>通过判断程序计数器里面</w:t>
-      </w:r>
-      <w:proofErr w:type="gramStart"/>
-      <w:r>
-        <w:rPr>
-          <w:rFonts w:ascii="微软雅黑" w:eastAsia="微软雅黑" w:hAnsi="微软雅黑" w:cs="微软雅黑" w:hint="eastAsia"/>
-          <w:color w:val="FF0000"/>
-          <w:kern w:val="0"/>
-          <w:sz w:val="18"/>
-          <w:szCs w:val="18"/>
-          <w:shd w:val="clear" w:color="auto" w:fill="FFFFFF"/>
-          <w:lang w:bidi="ar"/>
-        </w:rPr>
-        <w:t>有没有存某一条</w:t>
-      </w:r>
-      <w:proofErr w:type="gramEnd"/>
-      <w:r>
-        <w:rPr>
-          <w:rFonts w:ascii="微软雅黑" w:eastAsia="微软雅黑" w:hAnsi="微软雅黑" w:cs="微软雅黑" w:hint="eastAsia"/>
-          <w:color w:val="FF0000"/>
-          <w:kern w:val="0"/>
-          <w:sz w:val="18"/>
-          <w:szCs w:val="18"/>
-          <w:shd w:val="clear" w:color="auto" w:fill="FFFFFF"/>
-          <w:lang w:bidi="ar"/>
-        </w:rPr>
-        <w:t>二进制编码的地址来判断这条二进制编码为指令还是数据。</w:t>
+        <w:t>通过判断程序计数器里面有没有存某一条二进制编码的地址来判断这条二进制编码为指令还是数据。</w:t>
       </w:r>
     </w:p>
     <w:p>
@@ -4867,33 +4562,7 @@
           <w:shd w:val="clear" w:color="auto" w:fill="FFFFFF"/>
           <w:lang w:bidi="ar"/>
         </w:rPr>
-        <w:t>指令和数据均存放在内存中，通常由PC（程序计数器）提供存储单元地址取出的是指令，由指令地址</w:t>
-      </w:r>
-      <w:proofErr w:type="gramStart"/>
-      <w:r>
-        <w:rPr>
-          <w:rFonts w:ascii="微软雅黑" w:eastAsia="微软雅黑" w:hAnsi="微软雅黑" w:cs="微软雅黑" w:hint="eastAsia"/>
-          <w:color w:val="FF0000"/>
-          <w:kern w:val="0"/>
-          <w:sz w:val="18"/>
-          <w:szCs w:val="18"/>
-          <w:shd w:val="clear" w:color="auto" w:fill="FFFFFF"/>
-          <w:lang w:bidi="ar"/>
-        </w:rPr>
-        <w:t>码部分</w:t>
-      </w:r>
-      <w:proofErr w:type="gramEnd"/>
-      <w:r>
-        <w:rPr>
-          <w:rFonts w:ascii="微软雅黑" w:eastAsia="微软雅黑" w:hAnsi="微软雅黑" w:cs="微软雅黑" w:hint="eastAsia"/>
-          <w:color w:val="FF0000"/>
-          <w:kern w:val="0"/>
-          <w:sz w:val="18"/>
-          <w:szCs w:val="18"/>
-          <w:shd w:val="clear" w:color="auto" w:fill="FFFFFF"/>
-          <w:lang w:bidi="ar"/>
-        </w:rPr>
-        <w:t>提供存储单元地址取出的是数据。因此通过不同的寻址方式来区别指令和数据。</w:t>
+        <w:t>指令和数据均存放在内存中，通常由PC（程序计数器）提供存储单元地址取出的是指令，由指令地址码部分提供存储单元地址取出的是数据。因此通过不同的寻址方式来区别指令和数据。</w:t>
       </w:r>
     </w:p>
     <w:p>
@@ -4976,23 +4645,13 @@
         </w:rPr>
         <w:t>2)</w:t>
       </w:r>
-      <w:proofErr w:type="spellStart"/>
       <w:r>
         <w:rPr>
           <w:rFonts w:hint="eastAsia"/>
           <w:shd w:val="clear" w:color="auto" w:fill="FFFFFF"/>
           <w:lang w:bidi="ar"/>
         </w:rPr>
-        <w:t>cpu</w:t>
-      </w:r>
-      <w:proofErr w:type="spellEnd"/>
-      <w:r>
-        <w:rPr>
-          <w:rFonts w:hint="eastAsia"/>
-          <w:shd w:val="clear" w:color="auto" w:fill="FFFFFF"/>
-          <w:lang w:bidi="ar"/>
-        </w:rPr>
-        <w:t xml:space="preserve"> </w:t>
+        <w:t xml:space="preserve">cpu </w:t>
       </w:r>
       <w:r>
         <w:rPr>
@@ -5259,63 +4918,7 @@
           <w:shd w:val="clear" w:color="auto" w:fill="FFFFFF"/>
           <w:lang w:bidi="ar"/>
         </w:rPr>
-        <w:t>设16位浮点数，其中阶符1位、</w:t>
-      </w:r>
-      <w:proofErr w:type="gramStart"/>
-      <w:r>
-        <w:rPr>
-          <w:rFonts w:ascii="微软雅黑" w:eastAsia="微软雅黑" w:hAnsi="微软雅黑" w:cs="微软雅黑" w:hint="eastAsia"/>
-          <w:color w:val="444444"/>
-          <w:kern w:val="0"/>
-          <w:sz w:val="18"/>
-          <w:szCs w:val="18"/>
-          <w:highlight w:val="yellow"/>
-          <w:shd w:val="clear" w:color="auto" w:fill="FFFFFF"/>
-          <w:lang w:bidi="ar"/>
-        </w:rPr>
-        <w:t>阶码值</w:t>
-      </w:r>
-      <w:proofErr w:type="gramEnd"/>
-      <w:r>
-        <w:rPr>
-          <w:rFonts w:ascii="微软雅黑" w:eastAsia="微软雅黑" w:hAnsi="微软雅黑" w:cs="微软雅黑" w:hint="eastAsia"/>
-          <w:color w:val="444444"/>
-          <w:kern w:val="0"/>
-          <w:sz w:val="18"/>
-          <w:szCs w:val="18"/>
-          <w:highlight w:val="yellow"/>
-          <w:shd w:val="clear" w:color="auto" w:fill="FFFFFF"/>
-          <w:lang w:bidi="ar"/>
-        </w:rPr>
-        <w:t>6位、数符1位、尾数8位。若</w:t>
-      </w:r>
-      <w:proofErr w:type="gramStart"/>
-      <w:r>
-        <w:rPr>
-          <w:rFonts w:ascii="微软雅黑" w:eastAsia="微软雅黑" w:hAnsi="微软雅黑" w:cs="微软雅黑" w:hint="eastAsia"/>
-          <w:color w:val="444444"/>
-          <w:kern w:val="0"/>
-          <w:sz w:val="18"/>
-          <w:szCs w:val="18"/>
-          <w:highlight w:val="yellow"/>
-          <w:shd w:val="clear" w:color="auto" w:fill="FFFFFF"/>
-          <w:lang w:bidi="ar"/>
-        </w:rPr>
-        <w:t>阶码用</w:t>
-      </w:r>
-      <w:proofErr w:type="gramEnd"/>
-      <w:r>
-        <w:rPr>
-          <w:rFonts w:ascii="微软雅黑" w:eastAsia="微软雅黑" w:hAnsi="微软雅黑" w:cs="微软雅黑" w:hint="eastAsia"/>
-          <w:color w:val="444444"/>
-          <w:kern w:val="0"/>
-          <w:sz w:val="18"/>
-          <w:szCs w:val="18"/>
-          <w:highlight w:val="yellow"/>
-          <w:shd w:val="clear" w:color="auto" w:fill="FFFFFF"/>
-          <w:lang w:bidi="ar"/>
-        </w:rPr>
-        <w:t>移码表示，尾数用补码表示，则该浮点数所能表示的数值范围是（  ）。</w:t>
+        <w:t>设16位浮点数，其中阶符1位、阶码值6位、数符1位、尾数8位。若阶码用移码表示，尾数用补码表示，则该浮点数所能表示的数值范围是（  ）。</w:t>
       </w:r>
       <w:r>
         <w:rPr>
@@ -5746,63 +5349,7 @@
           <w:lang w:bidi="ar"/>
         </w:rPr>
         <w:lastRenderedPageBreak/>
-        <w:t>如果浮点数</w:t>
-      </w:r>
-      <w:proofErr w:type="gramStart"/>
-      <w:r>
-        <w:rPr>
-          <w:rFonts w:ascii="微软雅黑" w:eastAsia="微软雅黑" w:hAnsi="微软雅黑" w:cs="微软雅黑" w:hint="eastAsia"/>
-          <w:color w:val="444444"/>
-          <w:kern w:val="0"/>
-          <w:sz w:val="18"/>
-          <w:szCs w:val="18"/>
-          <w:highlight w:val="yellow"/>
-          <w:shd w:val="clear" w:color="auto" w:fill="FFFFFF"/>
-          <w:lang w:bidi="ar"/>
-        </w:rPr>
-        <w:t>的阶码</w:t>
-      </w:r>
-      <w:proofErr w:type="gramEnd"/>
-      <w:r>
-        <w:rPr>
-          <w:rFonts w:ascii="微软雅黑" w:eastAsia="微软雅黑" w:hAnsi="微软雅黑" w:cs="微软雅黑" w:hint="eastAsia"/>
-          <w:color w:val="444444"/>
-          <w:kern w:val="0"/>
-          <w:sz w:val="18"/>
-          <w:szCs w:val="18"/>
-          <w:highlight w:val="yellow"/>
-          <w:shd w:val="clear" w:color="auto" w:fill="FFFFFF"/>
-          <w:lang w:bidi="ar"/>
-        </w:rPr>
-        <w:t>(包括1位阶符)用R位</w:t>
-      </w:r>
-      <w:proofErr w:type="gramStart"/>
-      <w:r>
-        <w:rPr>
-          <w:rFonts w:ascii="微软雅黑" w:eastAsia="微软雅黑" w:hAnsi="微软雅黑" w:cs="微软雅黑" w:hint="eastAsia"/>
-          <w:color w:val="444444"/>
-          <w:kern w:val="0"/>
-          <w:sz w:val="18"/>
-          <w:szCs w:val="18"/>
-          <w:highlight w:val="yellow"/>
-          <w:shd w:val="clear" w:color="auto" w:fill="FFFFFF"/>
-          <w:lang w:bidi="ar"/>
-        </w:rPr>
-        <w:t>的称码表示</w:t>
-      </w:r>
-      <w:proofErr w:type="gramEnd"/>
-      <w:r>
-        <w:rPr>
-          <w:rFonts w:ascii="微软雅黑" w:eastAsia="微软雅黑" w:hAnsi="微软雅黑" w:cs="微软雅黑" w:hint="eastAsia"/>
-          <w:color w:val="444444"/>
-          <w:kern w:val="0"/>
-          <w:sz w:val="18"/>
-          <w:szCs w:val="18"/>
-          <w:highlight w:val="yellow"/>
-          <w:shd w:val="clear" w:color="auto" w:fill="FFFFFF"/>
-          <w:lang w:bidi="ar"/>
-        </w:rPr>
-        <w:t>，尾数(包括1位数符)用M位的补码表示，则浮点数表示的数值范围如下。</w:t>
+        <w:t>如果浮点数的阶码(包括1位阶符)用R位的称码表示，尾数(包括1位数符)用M位的补码表示，则浮点数表示的数值范围如下。</w:t>
       </w:r>
       <w:r>
         <w:rPr>
@@ -6054,35 +5601,8 @@
           <w:shd w:val="clear" w:color="auto" w:fill="FFFFFF"/>
           <w:lang w:bidi="ar"/>
         </w:rPr>
-        <w:t>将一条指令的执行过程分解为取指、分析和执行三步，按照流水方式执行，</w:t>
-      </w:r>
-      <w:proofErr w:type="gramStart"/>
-      <w:r>
-        <w:rPr>
-          <w:rFonts w:ascii="微软雅黑" w:eastAsia="微软雅黑" w:hAnsi="微软雅黑" w:cs="微软雅黑" w:hint="eastAsia"/>
-          <w:color w:val="444444"/>
-          <w:kern w:val="0"/>
-          <w:sz w:val="18"/>
-          <w:szCs w:val="18"/>
-          <w:shd w:val="clear" w:color="auto" w:fill="FFFFFF"/>
-          <w:lang w:bidi="ar"/>
-        </w:rPr>
-        <w:t>若取指时间</w:t>
-      </w:r>
-      <w:proofErr w:type="gramEnd"/>
-      <w:r>
-        <w:rPr>
-          <w:rFonts w:ascii="微软雅黑" w:eastAsia="微软雅黑" w:hAnsi="微软雅黑" w:cs="微软雅黑" w:hint="eastAsia"/>
-          <w:color w:val="444444"/>
-          <w:kern w:val="0"/>
-          <w:sz w:val="18"/>
-          <w:szCs w:val="18"/>
-          <w:shd w:val="clear" w:color="auto" w:fill="FFFFFF"/>
-          <w:lang w:bidi="ar"/>
-        </w:rPr>
-        <w:t>t</w:t>
-      </w:r>
-      <w:proofErr w:type="gramStart"/>
+        <w:t>将一条指令的执行过程分解为取指、分析和执行三步，按照流水方式执行，若取指时间t</w:t>
+      </w:r>
       <w:r>
         <w:rPr>
           <w:rFonts w:ascii="微软雅黑" w:eastAsia="微软雅黑" w:hAnsi="微软雅黑" w:cs="微软雅黑" w:hint="eastAsia"/>
@@ -6096,7 +5616,6 @@
         </w:rPr>
         <w:t>取指</w:t>
       </w:r>
-      <w:proofErr w:type="gramEnd"/>
       <w:r>
         <w:rPr>
           <w:rFonts w:ascii="微软雅黑" w:eastAsia="微软雅黑" w:hAnsi="微软雅黑" w:cs="微软雅黑" w:hint="eastAsia"/>
@@ -6947,59 +6466,7 @@
           <w:shd w:val="clear" w:color="auto" w:fill="FFFFFF"/>
           <w:lang w:bidi="ar"/>
         </w:rPr>
-        <w:t>全相联映射是指主存中</w:t>
-      </w:r>
-      <w:proofErr w:type="gramStart"/>
-      <w:r>
-        <w:rPr>
-          <w:rFonts w:ascii="微软雅黑" w:eastAsia="微软雅黑" w:hAnsi="微软雅黑" w:cs="微软雅黑" w:hint="eastAsia"/>
-          <w:color w:val="444444"/>
-          <w:kern w:val="0"/>
-          <w:sz w:val="18"/>
-          <w:szCs w:val="18"/>
-          <w:shd w:val="clear" w:color="auto" w:fill="FFFFFF"/>
-          <w:lang w:bidi="ar"/>
-        </w:rPr>
-        <w:t>任一块</w:t>
-      </w:r>
-      <w:proofErr w:type="gramEnd"/>
-      <w:r>
-        <w:rPr>
-          <w:rFonts w:ascii="微软雅黑" w:eastAsia="微软雅黑" w:hAnsi="微软雅黑" w:cs="微软雅黑" w:hint="eastAsia"/>
-          <w:color w:val="444444"/>
-          <w:kern w:val="0"/>
-          <w:sz w:val="18"/>
-          <w:szCs w:val="18"/>
-          <w:shd w:val="clear" w:color="auto" w:fill="FFFFFF"/>
-          <w:lang w:bidi="ar"/>
-        </w:rPr>
-        <w:t>都可以映射到Cache中</w:t>
-      </w:r>
-      <w:proofErr w:type="gramStart"/>
-      <w:r>
-        <w:rPr>
-          <w:rFonts w:ascii="微软雅黑" w:eastAsia="微软雅黑" w:hAnsi="微软雅黑" w:cs="微软雅黑" w:hint="eastAsia"/>
-          <w:color w:val="444444"/>
-          <w:kern w:val="0"/>
-          <w:sz w:val="18"/>
-          <w:szCs w:val="18"/>
-          <w:shd w:val="clear" w:color="auto" w:fill="FFFFFF"/>
-          <w:lang w:bidi="ar"/>
-        </w:rPr>
-        <w:t>任一块</w:t>
-      </w:r>
-      <w:proofErr w:type="gramEnd"/>
-      <w:r>
-        <w:rPr>
-          <w:rFonts w:ascii="微软雅黑" w:eastAsia="微软雅黑" w:hAnsi="微软雅黑" w:cs="微软雅黑" w:hint="eastAsia"/>
-          <w:color w:val="444444"/>
-          <w:kern w:val="0"/>
-          <w:sz w:val="18"/>
-          <w:szCs w:val="18"/>
-          <w:shd w:val="clear" w:color="auto" w:fill="FFFFFF"/>
-          <w:lang w:bidi="ar"/>
-        </w:rPr>
-        <w:t>的方式，也就是说，当主存中的一块需调入Cache时，可根据当时Cache的块占用或分配情况，选择一个块给主存块存储，所选的Cache块可以是Cache中的任意一块。</w:t>
+        <w:t>全相联映射是指主存中任一块都可以映射到Cache中任一块的方式，也就是说，当主存中的一块需调入Cache时，可根据当时Cache的块占用或分配情况，选择一个块给主存块存储，所选的Cache块可以是Cache中的任意一块。</w:t>
       </w:r>
     </w:p>
     <w:p>
@@ -7718,7 +7185,6 @@
         </w:rPr>
         <w:t>6)</w:t>
       </w:r>
-      <w:proofErr w:type="spellStart"/>
       <w:r>
         <w:rPr>
           <w:rFonts w:hint="eastAsia"/>
@@ -7727,7 +7193,6 @@
         </w:rPr>
         <w:t>cpu</w:t>
       </w:r>
-      <w:proofErr w:type="spellEnd"/>
       <w:r>
         <w:rPr>
           <w:shd w:val="clear" w:color="auto" w:fill="FFFFFF"/>
@@ -8028,33 +7493,7 @@
           <w:shd w:val="clear" w:color="auto" w:fill="FFFFFF"/>
           <w:lang w:bidi="ar"/>
         </w:rPr>
-        <w:t>某磁盘有100个磁道，磁头从一个磁道移至另一个磁道需要6ms。文件在磁盘上非连续存放，逻辑上相邻数据块的平均距离为10个磁道，每块的旋转延迟时间及传输时间分别为100ms和20ms，则读取一个100块的文件需要（  ）</w:t>
-      </w:r>
-      <w:proofErr w:type="spellStart"/>
-      <w:r>
-        <w:rPr>
-          <w:rFonts w:ascii="微软雅黑" w:eastAsia="微软雅黑" w:hAnsi="微软雅黑" w:cs="微软雅黑" w:hint="eastAsia"/>
-          <w:color w:val="444444"/>
-          <w:kern w:val="0"/>
-          <w:sz w:val="18"/>
-          <w:szCs w:val="18"/>
-          <w:shd w:val="clear" w:color="auto" w:fill="FFFFFF"/>
-          <w:lang w:bidi="ar"/>
-        </w:rPr>
-        <w:t>ms</w:t>
-      </w:r>
-      <w:proofErr w:type="spellEnd"/>
-      <w:r>
-        <w:rPr>
-          <w:rFonts w:ascii="微软雅黑" w:eastAsia="微软雅黑" w:hAnsi="微软雅黑" w:cs="微软雅黑" w:hint="eastAsia"/>
-          <w:color w:val="444444"/>
-          <w:kern w:val="0"/>
-          <w:sz w:val="18"/>
-          <w:szCs w:val="18"/>
-          <w:shd w:val="clear" w:color="auto" w:fill="FFFFFF"/>
-          <w:lang w:bidi="ar"/>
-        </w:rPr>
-        <w:t>。</w:t>
+        <w:t>某磁盘有100个磁道，磁头从一个磁道移至另一个磁道需要6ms。文件在磁盘上非连续存放，逻辑上相邻数据块的平均距离为10个磁道，每块的旋转延迟时间及传输时间分别为100ms和20ms，则读取一个100块的文件需要（  ）ms。</w:t>
       </w:r>
       <w:r>
         <w:rPr>
@@ -8160,33 +7599,7 @@
           <w:shd w:val="clear" w:color="auto" w:fill="FFFFFF"/>
           <w:lang w:bidi="ar"/>
         </w:rPr>
-        <w:t>(6x10+100+</w:t>
-      </w:r>
-      <w:proofErr w:type="gramStart"/>
-      <w:r>
-        <w:rPr>
-          <w:rFonts w:ascii="微软雅黑" w:eastAsia="微软雅黑" w:hAnsi="微软雅黑" w:cs="微软雅黑" w:hint="eastAsia"/>
-          <w:color w:val="444444"/>
-          <w:kern w:val="0"/>
-          <w:sz w:val="18"/>
-          <w:szCs w:val="18"/>
-          <w:shd w:val="clear" w:color="auto" w:fill="FFFFFF"/>
-          <w:lang w:bidi="ar"/>
-        </w:rPr>
-        <w:t>20)x</w:t>
-      </w:r>
-      <w:proofErr w:type="gramEnd"/>
-      <w:r>
-        <w:rPr>
-          <w:rFonts w:ascii="微软雅黑" w:eastAsia="微软雅黑" w:hAnsi="微软雅黑" w:cs="微软雅黑" w:hint="eastAsia"/>
-          <w:color w:val="444444"/>
-          <w:kern w:val="0"/>
-          <w:sz w:val="18"/>
-          <w:szCs w:val="18"/>
-          <w:shd w:val="clear" w:color="auto" w:fill="FFFFFF"/>
-          <w:lang w:bidi="ar"/>
-        </w:rPr>
-        <w:t>100=18000</w:t>
+        <w:t>(6x10+100+20)x100=18000</w:t>
       </w:r>
     </w:p>
     <w:p>
@@ -8378,32 +7791,7 @@
           <w:lang w:bidi="ar"/>
         </w:rPr>
         <w:br/>
-      </w:r>
-      <w:proofErr w:type="spellStart"/>
-      <w:r>
-        <w:rPr>
-          <w:rFonts w:ascii="微软雅黑" w:eastAsia="微软雅黑" w:hAnsi="微软雅黑" w:cs="微软雅黑" w:hint="eastAsia"/>
-          <w:color w:val="444444"/>
-          <w:kern w:val="0"/>
-          <w:sz w:val="18"/>
-          <w:szCs w:val="18"/>
-          <w:shd w:val="clear" w:color="auto" w:fill="FFFFFF"/>
-          <w:lang w:bidi="ar"/>
-        </w:rPr>
-        <w:t>D.Cache</w:t>
-      </w:r>
-      <w:proofErr w:type="spellEnd"/>
-      <w:r>
-        <w:rPr>
-          <w:rFonts w:ascii="微软雅黑" w:eastAsia="微软雅黑" w:hAnsi="微软雅黑" w:cs="微软雅黑" w:hint="eastAsia"/>
-          <w:color w:val="444444"/>
-          <w:kern w:val="0"/>
-          <w:sz w:val="18"/>
-          <w:szCs w:val="18"/>
-          <w:shd w:val="clear" w:color="auto" w:fill="FFFFFF"/>
-          <w:lang w:bidi="ar"/>
-        </w:rPr>
-        <w:t>-主存</w:t>
+        <w:t>D.Cache-主存</w:t>
       </w:r>
     </w:p>
     <w:p>
@@ -8719,33 +8107,7 @@
           <w:shd w:val="clear" w:color="auto" w:fill="FFFFFF"/>
           <w:lang w:bidi="ar"/>
         </w:rPr>
-        <w:t>浮点数能表示的数的范围</w:t>
-      </w:r>
-      <w:proofErr w:type="gramStart"/>
-      <w:r>
-        <w:rPr>
-          <w:rFonts w:ascii="微软雅黑" w:eastAsia="微软雅黑" w:hAnsi="微软雅黑" w:cs="微软雅黑" w:hint="eastAsia"/>
-          <w:color w:val="444444"/>
-          <w:kern w:val="0"/>
-          <w:sz w:val="18"/>
-          <w:szCs w:val="18"/>
-          <w:shd w:val="clear" w:color="auto" w:fill="FFFFFF"/>
-          <w:lang w:bidi="ar"/>
-        </w:rPr>
-        <w:t>由阶码</w:t>
-      </w:r>
-      <w:proofErr w:type="gramEnd"/>
-      <w:r>
-        <w:rPr>
-          <w:rFonts w:ascii="微软雅黑" w:eastAsia="微软雅黑" w:hAnsi="微软雅黑" w:cs="微软雅黑" w:hint="eastAsia"/>
-          <w:color w:val="444444"/>
-          <w:kern w:val="0"/>
-          <w:sz w:val="18"/>
-          <w:szCs w:val="18"/>
-          <w:shd w:val="clear" w:color="auto" w:fill="FFFFFF"/>
-          <w:lang w:bidi="ar"/>
-        </w:rPr>
-        <w:t>的位数决定，精度由尾数的位数决定。</w:t>
+        <w:t>浮点数能表示的数的范围由阶码的位数决定，精度由尾数的位数决定。</w:t>
       </w:r>
     </w:p>
     <w:p>
@@ -10058,35 +9420,7 @@
           <w:shd w:val="clear" w:color="auto" w:fill="FFFFFF"/>
           <w:lang w:bidi="ar"/>
         </w:rPr>
-        <w:t>机器字长为n位的二进制数可以用补码来表示（  ）</w:t>
-      </w:r>
-      <w:proofErr w:type="gramStart"/>
-      <w:r>
-        <w:rPr>
-          <w:rFonts w:ascii="微软雅黑" w:eastAsia="微软雅黑" w:hAnsi="微软雅黑" w:cs="微软雅黑" w:hint="eastAsia"/>
-          <w:color w:val="444444"/>
-          <w:kern w:val="0"/>
-          <w:sz w:val="18"/>
-          <w:szCs w:val="18"/>
-          <w:highlight w:val="yellow"/>
-          <w:shd w:val="clear" w:color="auto" w:fill="FFFFFF"/>
-          <w:lang w:bidi="ar"/>
-        </w:rPr>
-        <w:t>个</w:t>
-      </w:r>
-      <w:proofErr w:type="gramEnd"/>
-      <w:r>
-        <w:rPr>
-          <w:rFonts w:ascii="微软雅黑" w:eastAsia="微软雅黑" w:hAnsi="微软雅黑" w:cs="微软雅黑" w:hint="eastAsia"/>
-          <w:color w:val="444444"/>
-          <w:kern w:val="0"/>
-          <w:sz w:val="18"/>
-          <w:szCs w:val="18"/>
-          <w:highlight w:val="yellow"/>
-          <w:shd w:val="clear" w:color="auto" w:fill="FFFFFF"/>
-          <w:lang w:bidi="ar"/>
-        </w:rPr>
-        <w:t>不同的有符号定点小数。</w:t>
+        <w:t>机器字长为n位的二进制数可以用补码来表示（  ）个不同的有符号定点小数。</w:t>
       </w:r>
       <w:r>
         <w:rPr>
@@ -10458,32 +9792,7 @@
           <w:lang w:bidi="ar"/>
         </w:rPr>
         <w:br/>
-      </w:r>
-      <w:proofErr w:type="spellStart"/>
-      <w:r>
-        <w:rPr>
-          <w:rFonts w:ascii="微软雅黑" w:eastAsia="微软雅黑" w:hAnsi="微软雅黑" w:cs="微软雅黑" w:hint="eastAsia"/>
-          <w:color w:val="444444"/>
-          <w:kern w:val="0"/>
-          <w:sz w:val="18"/>
-          <w:szCs w:val="18"/>
-          <w:shd w:val="clear" w:color="auto" w:fill="FFFFFF"/>
-          <w:lang w:bidi="ar"/>
-        </w:rPr>
-        <w:t>B.Cache</w:t>
-      </w:r>
-      <w:proofErr w:type="spellEnd"/>
-      <w:r>
-        <w:rPr>
-          <w:rFonts w:ascii="微软雅黑" w:eastAsia="微软雅黑" w:hAnsi="微软雅黑" w:cs="微软雅黑" w:hint="eastAsia"/>
-          <w:color w:val="444444"/>
-          <w:kern w:val="0"/>
-          <w:sz w:val="18"/>
-          <w:szCs w:val="18"/>
-          <w:shd w:val="clear" w:color="auto" w:fill="FFFFFF"/>
-          <w:lang w:bidi="ar"/>
-        </w:rPr>
-        <w:t> </w:t>
+        <w:t>B.Cache </w:t>
       </w:r>
       <w:r>
         <w:rPr>
@@ -10663,9 +9972,8 @@
           <w:szCs w:val="18"/>
           <w:shd w:val="clear" w:color="auto" w:fill="FFFFFF"/>
         </w:rPr>
-        <w:t>Cache的地址映像方式中，发生</w:t>
-      </w:r>
-      <w:proofErr w:type="gramStart"/>
+        <w:t>Cache的地址映像方式中，发生块冲突次数最小的是（  ）。</w:t>
+      </w:r>
       <w:r>
         <w:rPr>
           <w:rFonts w:ascii="微软雅黑" w:eastAsia="微软雅黑" w:hAnsi="微软雅黑" w:hint="eastAsia"/>
@@ -10675,29 +9983,6 @@
           <w:szCs w:val="18"/>
           <w:shd w:val="clear" w:color="auto" w:fill="FFFFFF"/>
         </w:rPr>
-        <w:t>块冲突</w:t>
-      </w:r>
-      <w:proofErr w:type="gramEnd"/>
-      <w:r>
-        <w:rPr>
-          <w:rFonts w:ascii="微软雅黑" w:eastAsia="微软雅黑" w:hAnsi="微软雅黑" w:hint="eastAsia"/>
-          <w:color w:val="FF0000"/>
-          <w:kern w:val="0"/>
-          <w:sz w:val="18"/>
-          <w:szCs w:val="18"/>
-          <w:shd w:val="clear" w:color="auto" w:fill="FFFFFF"/>
-        </w:rPr>
-        <w:t>次数最小的是（  ）。</w:t>
-      </w:r>
-      <w:r>
-        <w:rPr>
-          <w:rFonts w:ascii="微软雅黑" w:eastAsia="微软雅黑" w:hAnsi="微软雅黑" w:hint="eastAsia"/>
-          <w:color w:val="FF0000"/>
-          <w:kern w:val="0"/>
-          <w:sz w:val="18"/>
-          <w:szCs w:val="18"/>
-          <w:shd w:val="clear" w:color="auto" w:fill="FFFFFF"/>
-        </w:rPr>
         <w:br/>
       </w:r>
       <w:r>
@@ -10783,7 +10068,6 @@
           <w:shd w:val="clear" w:color="auto" w:fill="FFFFFF"/>
         </w:rPr>
       </w:pPr>
-      <w:proofErr w:type="gramStart"/>
       <w:r>
         <w:rPr>
           <w:rFonts w:ascii="微软雅黑" w:eastAsia="微软雅黑" w:hAnsi="微软雅黑" w:hint="eastAsia"/>
@@ -10793,9 +10077,8 @@
           <w:szCs w:val="18"/>
           <w:shd w:val="clear" w:color="auto" w:fill="FFFFFF"/>
         </w:rPr>
-        <w:t>块冲突指</w:t>
-      </w:r>
-      <w:proofErr w:type="gramEnd"/>
+        <w:t>块冲突指的就是</w:t>
+      </w:r>
       <w:r>
         <w:rPr>
           <w:rFonts w:ascii="微软雅黑" w:eastAsia="微软雅黑" w:hAnsi="微软雅黑" w:hint="eastAsia"/>
@@ -10805,7 +10088,7 @@
           <w:szCs w:val="18"/>
           <w:shd w:val="clear" w:color="auto" w:fill="FFFFFF"/>
         </w:rPr>
-        <w:t>的就是</w:t>
+        <w:t>多个内存块映射到同一个缓存块的情况</w:t>
       </w:r>
       <w:r>
         <w:rPr>
@@ -10816,7 +10099,7 @@
           <w:szCs w:val="18"/>
           <w:shd w:val="clear" w:color="auto" w:fill="FFFFFF"/>
         </w:rPr>
-        <w:t>多个内存块映射到同一个缓存块的情况</w:t>
+        <w:t>，因此</w:t>
       </w:r>
       <w:r>
         <w:rPr>
@@ -10827,7 +10110,7 @@
           <w:szCs w:val="18"/>
           <w:shd w:val="clear" w:color="auto" w:fill="FFFFFF"/>
         </w:rPr>
-        <w:t>，因此</w:t>
+        <w:t>，</w:t>
       </w:r>
       <w:r>
         <w:rPr>
@@ -10838,66 +10121,7 @@
           <w:szCs w:val="18"/>
           <w:shd w:val="clear" w:color="auto" w:fill="FFFFFF"/>
         </w:rPr>
-        <w:t>，</w:t>
-      </w:r>
-      <w:r>
-        <w:rPr>
-          <w:rFonts w:ascii="微软雅黑" w:eastAsia="微软雅黑" w:hAnsi="微软雅黑" w:hint="eastAsia"/>
-          <w:color w:val="444444"/>
-          <w:kern w:val="0"/>
-          <w:sz w:val="18"/>
-          <w:szCs w:val="18"/>
-          <w:shd w:val="clear" w:color="auto" w:fill="FFFFFF"/>
-        </w:rPr>
-        <w:t>全相联映像</w:t>
-      </w:r>
-      <w:proofErr w:type="gramStart"/>
-      <w:r>
-        <w:rPr>
-          <w:rFonts w:ascii="微软雅黑" w:eastAsia="微软雅黑" w:hAnsi="微软雅黑" w:hint="eastAsia"/>
-          <w:color w:val="444444"/>
-          <w:kern w:val="0"/>
-          <w:sz w:val="18"/>
-          <w:szCs w:val="18"/>
-          <w:shd w:val="clear" w:color="auto" w:fill="FFFFFF"/>
-        </w:rPr>
-        <w:t>块冲突</w:t>
-      </w:r>
-      <w:proofErr w:type="gramEnd"/>
-      <w:r>
-        <w:rPr>
-          <w:rFonts w:ascii="微软雅黑" w:eastAsia="微软雅黑" w:hAnsi="微软雅黑" w:hint="eastAsia"/>
-          <w:color w:val="444444"/>
-          <w:kern w:val="0"/>
-          <w:sz w:val="18"/>
-          <w:szCs w:val="18"/>
-          <w:shd w:val="clear" w:color="auto" w:fill="FFFFFF"/>
-        </w:rPr>
-        <w:t>最小，其次为组相联映像，直接映像</w:t>
-      </w:r>
-      <w:proofErr w:type="gramStart"/>
-      <w:r>
-        <w:rPr>
-          <w:rFonts w:ascii="微软雅黑" w:eastAsia="微软雅黑" w:hAnsi="微软雅黑" w:hint="eastAsia"/>
-          <w:color w:val="444444"/>
-          <w:kern w:val="0"/>
-          <w:sz w:val="18"/>
-          <w:szCs w:val="18"/>
-          <w:shd w:val="clear" w:color="auto" w:fill="FFFFFF"/>
-        </w:rPr>
-        <w:t>块冲突</w:t>
-      </w:r>
-      <w:proofErr w:type="gramEnd"/>
-      <w:r>
-        <w:rPr>
-          <w:rFonts w:ascii="微软雅黑" w:eastAsia="微软雅黑" w:hAnsi="微软雅黑" w:hint="eastAsia"/>
-          <w:color w:val="444444"/>
-          <w:kern w:val="0"/>
-          <w:sz w:val="18"/>
-          <w:szCs w:val="18"/>
-          <w:shd w:val="clear" w:color="auto" w:fill="FFFFFF"/>
-        </w:rPr>
-        <w:t>最大。</w:t>
+        <w:t>全相联映像块冲突最小，其次为组相联映像，直接映像块冲突最大。</w:t>
       </w:r>
     </w:p>
     <w:p>
@@ -10986,7 +10210,6 @@
         </w:rPr>
         <w:t>4)</w:t>
       </w:r>
-      <w:proofErr w:type="spellStart"/>
       <w:r>
         <w:rPr>
           <w:rFonts w:hint="eastAsia"/>
@@ -10995,7 +10218,6 @@
         </w:rPr>
         <w:t>cpu</w:t>
       </w:r>
-      <w:proofErr w:type="spellEnd"/>
       <w:r>
         <w:rPr>
           <w:highlight w:val="yellow"/>
@@ -11153,33 +10375,7 @@
           <w:lang w:bidi="ar"/>
         </w:rPr>
         <w:br/>
-        <w:t>中断系统是计算机实现中断功能的软硬件总称。一般在CPU中设置中断机构，在外设接口中设置中断控制器，在软件上设置相应的中断服务程序。中断源在需要得到CPU服务时，请求CPU暂停现行工作转向为中断源服务，服务完成后，再让CPU回到原工作状态继续完成被打断的工作。中断的发生起始于中断</w:t>
-      </w:r>
-      <w:proofErr w:type="gramStart"/>
-      <w:r>
-        <w:rPr>
-          <w:rFonts w:ascii="微软雅黑" w:eastAsia="微软雅黑" w:hAnsi="微软雅黑" w:cs="微软雅黑" w:hint="eastAsia"/>
-          <w:color w:val="444444"/>
-          <w:kern w:val="0"/>
-          <w:sz w:val="18"/>
-          <w:szCs w:val="18"/>
-          <w:shd w:val="clear" w:color="auto" w:fill="FFFFFF"/>
-          <w:lang w:bidi="ar"/>
-        </w:rPr>
-        <w:t>源发出</w:t>
-      </w:r>
-      <w:proofErr w:type="gramEnd"/>
-      <w:r>
-        <w:rPr>
-          <w:rFonts w:ascii="微软雅黑" w:eastAsia="微软雅黑" w:hAnsi="微软雅黑" w:cs="微软雅黑" w:hint="eastAsia"/>
-          <w:color w:val="444444"/>
-          <w:kern w:val="0"/>
-          <w:sz w:val="18"/>
-          <w:szCs w:val="18"/>
-          <w:shd w:val="clear" w:color="auto" w:fill="FFFFFF"/>
-          <w:lang w:bidi="ar"/>
-        </w:rPr>
-        <w:t>中断请求，中断处理过程中，中断系统需要解决一系列问题，包括中断响应的条件和时机，断点信息的保护与恢复，中断服务程序入口、中断处理等。中断响应时间，是指从发出中断请求到开始进入中断服务程序所需的时间。</w:t>
+        <w:t>中断系统是计算机实现中断功能的软硬件总称。一般在CPU中设置中断机构，在外设接口中设置中断控制器，在软件上设置相应的中断服务程序。中断源在需要得到CPU服务时，请求CPU暂停现行工作转向为中断源服务，服务完成后，再让CPU回到原工作状态继续完成被打断的工作。中断的发生起始于中断源发出中断请求，中断处理过程中，中断系统需要解决一系列问题，包括中断响应的条件和时机，断点信息的保护与恢复，中断服务程序入口、中断处理等。中断响应时间，是指从发出中断请求到开始进入中断服务程序所需的时间。</w:t>
       </w:r>
     </w:p>
     <w:p>
@@ -13256,33 +12452,7 @@
           <w:shd w:val="clear" w:color="auto" w:fill="FFFFFF"/>
           <w:lang w:bidi="ar"/>
         </w:rPr>
-        <w:t>Flynn分类法基于</w:t>
-      </w:r>
-      <w:proofErr w:type="gramStart"/>
-      <w:r>
-        <w:rPr>
-          <w:rFonts w:ascii="微软雅黑" w:eastAsia="微软雅黑" w:hAnsi="微软雅黑" w:cs="微软雅黑" w:hint="eastAsia"/>
-          <w:color w:val="444444"/>
-          <w:kern w:val="0"/>
-          <w:sz w:val="18"/>
-          <w:szCs w:val="18"/>
-          <w:shd w:val="clear" w:color="auto" w:fill="FFFFFF"/>
-          <w:lang w:bidi="ar"/>
-        </w:rPr>
-        <w:t>倍息流特征</w:t>
-      </w:r>
-      <w:proofErr w:type="gramEnd"/>
-      <w:r>
-        <w:rPr>
-          <w:rFonts w:ascii="微软雅黑" w:eastAsia="微软雅黑" w:hAnsi="微软雅黑" w:cs="微软雅黑" w:hint="eastAsia"/>
-          <w:color w:val="444444"/>
-          <w:kern w:val="0"/>
-          <w:sz w:val="18"/>
-          <w:szCs w:val="18"/>
-          <w:shd w:val="clear" w:color="auto" w:fill="FFFFFF"/>
-          <w:lang w:bidi="ar"/>
-        </w:rPr>
-        <w:t>将计算机分成4类，其中（  ）只有理论意义而无实例。</w:t>
+        <w:t>Flynn分类法基于倍息流特征将计算机分成4类，其中（  ）只有理论意义而无实例。</w:t>
       </w:r>
       <w:r>
         <w:rPr>
@@ -13308,32 +12478,7 @@
           <w:lang w:bidi="ar"/>
         </w:rPr>
         <w:br/>
-      </w:r>
-      <w:proofErr w:type="gramStart"/>
-      <w:r>
-        <w:rPr>
-          <w:rFonts w:ascii="微软雅黑" w:eastAsia="微软雅黑" w:hAnsi="微软雅黑" w:cs="微软雅黑" w:hint="eastAsia"/>
-          <w:color w:val="444444"/>
-          <w:kern w:val="0"/>
-          <w:sz w:val="18"/>
-          <w:szCs w:val="18"/>
-          <w:shd w:val="clear" w:color="auto" w:fill="FFFFFF"/>
-          <w:lang w:bidi="ar"/>
-        </w:rPr>
-        <w:t>B.MISD</w:t>
-      </w:r>
-      <w:proofErr w:type="gramEnd"/>
-      <w:r>
-        <w:rPr>
-          <w:rFonts w:ascii="微软雅黑" w:eastAsia="微软雅黑" w:hAnsi="微软雅黑" w:cs="微软雅黑" w:hint="eastAsia"/>
-          <w:color w:val="444444"/>
-          <w:kern w:val="0"/>
-          <w:sz w:val="18"/>
-          <w:szCs w:val="18"/>
-          <w:shd w:val="clear" w:color="auto" w:fill="FFFFFF"/>
-          <w:lang w:bidi="ar"/>
-        </w:rPr>
-        <w:t> </w:t>
+        <w:t>B.MISD </w:t>
       </w:r>
       <w:r>
         <w:rPr>
@@ -13454,33 +12599,7 @@
           <w:shd w:val="clear" w:color="auto" w:fill="FFFFFF"/>
           <w:lang w:bidi="ar"/>
         </w:rPr>
-        <w:t>SISD机器是一种传统的串行计算机，它的硬件不支持任何形式的并行计算，所有的指令都是串行执行。并且在某个时钟周期内，CPU只能处理一个数据流。因此这种机器被称作单指令流单数据流机器。早期的计算机都是SISD机器，如冯诺.依</w:t>
-      </w:r>
-      <w:proofErr w:type="gramStart"/>
-      <w:r>
-        <w:rPr>
-          <w:rFonts w:ascii="微软雅黑" w:eastAsia="微软雅黑" w:hAnsi="微软雅黑" w:cs="微软雅黑" w:hint="eastAsia"/>
-          <w:color w:val="444444"/>
-          <w:kern w:val="0"/>
-          <w:sz w:val="18"/>
-          <w:szCs w:val="18"/>
-          <w:shd w:val="clear" w:color="auto" w:fill="FFFFFF"/>
-          <w:lang w:bidi="ar"/>
-        </w:rPr>
-        <w:t>曼</w:t>
-      </w:r>
-      <w:proofErr w:type="gramEnd"/>
-      <w:r>
-        <w:rPr>
-          <w:rFonts w:ascii="微软雅黑" w:eastAsia="微软雅黑" w:hAnsi="微软雅黑" w:cs="微软雅黑" w:hint="eastAsia"/>
-          <w:color w:val="444444"/>
-          <w:kern w:val="0"/>
-          <w:sz w:val="18"/>
-          <w:szCs w:val="18"/>
-          <w:shd w:val="clear" w:color="auto" w:fill="FFFFFF"/>
-          <w:lang w:bidi="ar"/>
-        </w:rPr>
-        <w:t>架构，如IBM PC机，早期的巨型机和许多8位的家用机等。</w:t>
+        <w:t>SISD机器是一种传统的串行计算机，它的硬件不支持任何形式的并行计算，所有的指令都是串行执行。并且在某个时钟周期内，CPU只能处理一个数据流。因此这种机器被称作单指令流单数据流机器。早期的计算机都是SISD机器，如冯诺.依曼架构，如IBM PC机，早期的巨型机和许多8位的家用机等。</w:t>
       </w:r>
     </w:p>
     <w:p>
@@ -13528,33 +12647,7 @@
           <w:shd w:val="clear" w:color="auto" w:fill="FFFFFF"/>
           <w:lang w:bidi="ar"/>
         </w:rPr>
-        <w:t>SIMD是采用一个指令</w:t>
-      </w:r>
-      <w:proofErr w:type="gramStart"/>
-      <w:r>
-        <w:rPr>
-          <w:rFonts w:ascii="微软雅黑" w:eastAsia="微软雅黑" w:hAnsi="微软雅黑" w:cs="微软雅黑" w:hint="eastAsia"/>
-          <w:color w:val="444444"/>
-          <w:kern w:val="0"/>
-          <w:sz w:val="18"/>
-          <w:szCs w:val="18"/>
-          <w:shd w:val="clear" w:color="auto" w:fill="FFFFFF"/>
-          <w:lang w:bidi="ar"/>
-        </w:rPr>
-        <w:t>流处理</w:t>
-      </w:r>
-      <w:proofErr w:type="gramEnd"/>
-      <w:r>
-        <w:rPr>
-          <w:rFonts w:ascii="微软雅黑" w:eastAsia="微软雅黑" w:hAnsi="微软雅黑" w:cs="微软雅黑" w:hint="eastAsia"/>
-          <w:color w:val="444444"/>
-          <w:kern w:val="0"/>
-          <w:sz w:val="18"/>
-          <w:szCs w:val="18"/>
-          <w:shd w:val="clear" w:color="auto" w:fill="FFFFFF"/>
-          <w:lang w:bidi="ar"/>
-        </w:rPr>
-        <w:t>多个数据流。这类机器在数字信号处理、图像处理、以及多媒体信息处理等领域非常有效。</w:t>
+        <w:t>SIMD是采用一个指令流处理多个数据流。这类机器在数字信号处理、图像处理、以及多媒体信息处理等领域非常有效。</w:t>
       </w:r>
     </w:p>
     <w:p>
@@ -13626,33 +12719,7 @@
           <w:shd w:val="clear" w:color="auto" w:fill="FFFFFF"/>
           <w:lang w:bidi="ar"/>
         </w:rPr>
-        <w:t>MISD是采用多个指令流来处理单个数据流。由于实际情况中，采用多指令</w:t>
-      </w:r>
-      <w:proofErr w:type="gramStart"/>
-      <w:r>
-        <w:rPr>
-          <w:rFonts w:ascii="微软雅黑" w:eastAsia="微软雅黑" w:hAnsi="微软雅黑" w:cs="微软雅黑" w:hint="eastAsia"/>
-          <w:color w:val="444444"/>
-          <w:kern w:val="0"/>
-          <w:sz w:val="18"/>
-          <w:szCs w:val="18"/>
-          <w:shd w:val="clear" w:color="auto" w:fill="FFFFFF"/>
-          <w:lang w:bidi="ar"/>
-        </w:rPr>
-        <w:t>流处理</w:t>
-      </w:r>
-      <w:proofErr w:type="gramEnd"/>
-      <w:r>
-        <w:rPr>
-          <w:rFonts w:ascii="微软雅黑" w:eastAsia="微软雅黑" w:hAnsi="微软雅黑" w:cs="微软雅黑" w:hint="eastAsia"/>
-          <w:color w:val="444444"/>
-          <w:kern w:val="0"/>
-          <w:sz w:val="18"/>
-          <w:szCs w:val="18"/>
-          <w:shd w:val="clear" w:color="auto" w:fill="FFFFFF"/>
-          <w:lang w:bidi="ar"/>
-        </w:rPr>
-        <w:t>多数据流才是更有效的方法，因此MISD只是作为理论模型出现，没有投入到实际应用之中。</w:t>
+        <w:t>MISD是采用多个指令流来处理单个数据流。由于实际情况中，采用多指令流处理多数据流才是更有效的方法，因此MISD只是作为理论模型出现，没有投入到实际应用之中。</w:t>
       </w:r>
     </w:p>
     <w:p>
@@ -13810,19 +12877,8 @@
           <w:shd w:val="clear" w:color="auto" w:fill="FFFFFF"/>
           <w:lang w:bidi="ar"/>
         </w:rPr>
-        <w:t xml:space="preserve"> </w:t>
-      </w:r>
-      <w:proofErr w:type="spellStart"/>
-      <w:r>
-        <w:rPr>
-          <w:rFonts w:hint="eastAsia"/>
-          <w:highlight w:val="yellow"/>
-          <w:shd w:val="clear" w:color="auto" w:fill="FFFFFF"/>
-          <w:lang w:bidi="ar"/>
-        </w:rPr>
-        <w:t>cpu</w:t>
-      </w:r>
-      <w:proofErr w:type="spellEnd"/>
+        <w:t xml:space="preserve"> cpu</w:t>
+      </w:r>
       <w:r>
         <w:rPr>
           <w:highlight w:val="yellow"/>
@@ -14021,33 +13077,7 @@
           <w:lang w:bidi="ar"/>
         </w:rPr>
         <w:br/>
-        <w:t>  .程序状态寄存器用于记录运算中产生的标志信息，典型的标志为有进位标志位、</w:t>
-      </w:r>
-      <w:proofErr w:type="gramStart"/>
-      <w:r>
-        <w:rPr>
-          <w:rFonts w:ascii="宋体" w:eastAsia="宋体" w:hAnsi="宋体" w:cs="宋体" w:hint="eastAsia"/>
-          <w:color w:val="555555"/>
-          <w:kern w:val="0"/>
-          <w:sz w:val="18"/>
-          <w:szCs w:val="18"/>
-          <w:shd w:val="clear" w:color="auto" w:fill="FFFFFF"/>
-          <w:lang w:bidi="ar"/>
-        </w:rPr>
-        <w:t>零标志位</w:t>
-      </w:r>
-      <w:proofErr w:type="gramEnd"/>
-      <w:r>
-        <w:rPr>
-          <w:rFonts w:ascii="宋体" w:eastAsia="宋体" w:hAnsi="宋体" w:cs="宋体" w:hint="eastAsia"/>
-          <w:color w:val="555555"/>
-          <w:kern w:val="0"/>
-          <w:sz w:val="18"/>
-          <w:szCs w:val="18"/>
-          <w:shd w:val="clear" w:color="auto" w:fill="FFFFFF"/>
-          <w:lang w:bidi="ar"/>
-        </w:rPr>
-        <w:t>、符号标志位、溢出标志位、奇偶标志等。</w:t>
+        <w:t>  .程序状态寄存器用于记录运算中产生的标志信息，典型的标志为有进位标志位、零标志位、符号标志位、溢出标志位、奇偶标志等。</w:t>
       </w:r>
       <w:r>
         <w:rPr>
@@ -14883,33 +13913,7 @@
           <w:lang w:bidi="ar"/>
         </w:rPr>
         <w:br/>
-        <w:t>该内存区域有1024K</w:t>
-      </w:r>
-      <w:proofErr w:type="gramStart"/>
-      <w:r>
-        <w:rPr>
-          <w:rFonts w:ascii="微软雅黑" w:eastAsia="微软雅黑" w:hAnsi="微软雅黑" w:cs="微软雅黑" w:hint="eastAsia"/>
-          <w:color w:val="333333"/>
-          <w:kern w:val="0"/>
-          <w:sz w:val="18"/>
-          <w:szCs w:val="18"/>
-          <w:shd w:val="clear" w:color="auto" w:fill="E6EEF9"/>
-          <w:lang w:bidi="ar"/>
-        </w:rPr>
-        <w:t>个</w:t>
-      </w:r>
-      <w:proofErr w:type="gramEnd"/>
-      <w:r>
-        <w:rPr>
-          <w:rFonts w:ascii="微软雅黑" w:eastAsia="微软雅黑" w:hAnsi="微软雅黑" w:cs="微软雅黑" w:hint="eastAsia"/>
-          <w:color w:val="333333"/>
-          <w:kern w:val="0"/>
-          <w:sz w:val="18"/>
-          <w:szCs w:val="18"/>
-          <w:shd w:val="clear" w:color="auto" w:fill="E6EEF9"/>
-          <w:lang w:bidi="ar"/>
-        </w:rPr>
-        <w:t>字节，其空间表示为1024K×8bit，题干中给出一个芯片的空间容量为256K × 8bit，需要的此空间大小的芯片数量为（1024K×8）/（256K × 8）= 4片。</w:t>
+        <w:t>该内存区域有1024K个字节，其空间表示为1024K×8bit，题干中给出一个芯片的空间容量为256K × 8bit，需要的此空间大小的芯片数量为（1024K×8）/（256K × 8）= 4片。</w:t>
       </w:r>
     </w:p>
     <w:p>
@@ -15266,51 +14270,7 @@
           <w:shd w:val="clear" w:color="auto" w:fill="FFFFFF"/>
         </w:rPr>
         <w:br/>
-        <w:t>信息冗余是在实现正常功能所需要的信息外，再添加一些信息，以保证运行结果正确性的方法。例如，检错码和纠错码就是信息冗余的例子。这种冗余信息的添加方法是按照一组预定的规则进行的。符合添加规则而形成的带有冗余信息的</w:t>
-      </w:r>
-      <w:proofErr w:type="gramStart"/>
-      <w:r>
-        <w:rPr>
-          <w:rFonts w:ascii="微软雅黑" w:eastAsia="微软雅黑" w:hAnsi="微软雅黑" w:cs="微软雅黑" w:hint="eastAsia"/>
-          <w:color w:val="444444"/>
-          <w:sz w:val="18"/>
-          <w:szCs w:val="18"/>
-          <w:shd w:val="clear" w:color="auto" w:fill="FFFFFF"/>
-        </w:rPr>
-        <w:t>字称为</w:t>
-      </w:r>
-      <w:proofErr w:type="gramEnd"/>
-      <w:r>
-        <w:rPr>
-          <w:rFonts w:ascii="微软雅黑" w:eastAsia="微软雅黑" w:hAnsi="微软雅黑" w:cs="微软雅黑" w:hint="eastAsia"/>
-          <w:color w:val="444444"/>
-          <w:sz w:val="18"/>
-          <w:szCs w:val="18"/>
-          <w:shd w:val="clear" w:color="auto" w:fill="FFFFFF"/>
-        </w:rPr>
-        <w:t>码字，而那些虽带有冗余信息但不符合添加规则的字则称为非码字。当系统出现故障时，可能会将码字变成非码字，于是在译码过程中会将引起非码字的故障检测出来，这就是检错码的基本思想。纠错码则不仅可以将错误检测出来，还能将由故障引起的非码字纠正</w:t>
-      </w:r>
-      <w:proofErr w:type="gramStart"/>
-      <w:r>
-        <w:rPr>
-          <w:rFonts w:ascii="微软雅黑" w:eastAsia="微软雅黑" w:hAnsi="微软雅黑" w:cs="微软雅黑" w:hint="eastAsia"/>
-          <w:color w:val="444444"/>
-          <w:sz w:val="18"/>
-          <w:szCs w:val="18"/>
-          <w:shd w:val="clear" w:color="auto" w:fill="FFFFFF"/>
-        </w:rPr>
-        <w:t>成正确</w:t>
-      </w:r>
-      <w:proofErr w:type="gramEnd"/>
-      <w:r>
-        <w:rPr>
-          <w:rFonts w:ascii="微软雅黑" w:eastAsia="微软雅黑" w:hAnsi="微软雅黑" w:cs="微软雅黑" w:hint="eastAsia"/>
-          <w:color w:val="444444"/>
-          <w:sz w:val="18"/>
-          <w:szCs w:val="18"/>
-          <w:shd w:val="clear" w:color="auto" w:fill="FFFFFF"/>
-        </w:rPr>
-        <w:t>的码字。</w:t>
+        <w:t>信息冗余是在实现正常功能所需要的信息外，再添加一些信息，以保证运行结果正确性的方法。例如，检错码和纠错码就是信息冗余的例子。这种冗余信息的添加方法是按照一组预定的规则进行的。符合添加规则而形成的带有冗余信息的字称为码字，而那些虽带有冗余信息但不符合添加规则的字则称为非码字。当系统出现故障时，可能会将码字变成非码字，于是在译码过程中会将引起非码字的故障检测出来，这就是检错码的基本思想。纠错码则不仅可以将错误检测出来，还能将由故障引起的非码字纠正成正确的码字。</w:t>
       </w:r>
       <w:r>
         <w:rPr>
@@ -15609,29 +14569,7 @@
           <w:szCs w:val="18"/>
           <w:shd w:val="clear" w:color="auto" w:fill="FFFFFF"/>
         </w:rPr>
-        <w:t>指令寄存器IR是用来存放要执行的指令的,所以跟指令的</w:t>
-      </w:r>
-      <w:proofErr w:type="gramStart"/>
-      <w:r>
-        <w:rPr>
-          <w:rFonts w:ascii="微软雅黑" w:eastAsia="微软雅黑" w:hAnsi="微软雅黑" w:cs="微软雅黑" w:hint="eastAsia"/>
-          <w:color w:val="444444"/>
-          <w:sz w:val="18"/>
-          <w:szCs w:val="18"/>
-          <w:shd w:val="clear" w:color="auto" w:fill="FFFFFF"/>
-        </w:rPr>
-        <w:t>的</w:t>
-      </w:r>
-      <w:proofErr w:type="gramEnd"/>
-      <w:r>
-        <w:rPr>
-          <w:rFonts w:ascii="微软雅黑" w:eastAsia="微软雅黑" w:hAnsi="微软雅黑" w:cs="微软雅黑" w:hint="eastAsia"/>
-          <w:color w:val="444444"/>
-          <w:sz w:val="18"/>
-          <w:szCs w:val="18"/>
-          <w:shd w:val="clear" w:color="auto" w:fill="FFFFFF"/>
-        </w:rPr>
-        <w:t>长度有关。</w:t>
+        <w:t>指令寄存器IR是用来存放要执行的指令的,所以跟指令的的长度有关。</w:t>
       </w:r>
     </w:p>
     <w:p>
@@ -15940,7 +14878,6 @@
         </w:rPr>
         <w:t>1)</w:t>
       </w:r>
-      <w:proofErr w:type="spellStart"/>
       <w:r>
         <w:rPr>
           <w:rFonts w:hint="eastAsia"/>
@@ -15948,7 +14885,6 @@
         </w:rPr>
         <w:t>cpu</w:t>
       </w:r>
-      <w:proofErr w:type="spellEnd"/>
     </w:p>
     <w:p>
       <w:pPr>
@@ -16203,293 +15139,46 @@
           <w:shd w:val="clear" w:color="auto" w:fill="FFFFFF"/>
           <w:lang w:bidi="ar"/>
         </w:rPr>
-        <w:t>（2）A．k</w:t>
-      </w:r>
-      <w:proofErr w:type="gramStart"/>
-      <w:r>
-        <w:rPr>
-          <w:rFonts w:ascii="微软雅黑" w:eastAsia="微软雅黑" w:hAnsi="微软雅黑" w:cs="微软雅黑" w:hint="eastAsia"/>
-          <w:color w:val="444444"/>
-          <w:kern w:val="0"/>
-          <w:sz w:val="18"/>
-          <w:szCs w:val="18"/>
-          <w:shd w:val="clear" w:color="auto" w:fill="FFFFFF"/>
-          <w:lang w:bidi="ar"/>
-        </w:rPr>
-        <w:t>个</w:t>
-      </w:r>
-      <w:proofErr w:type="gramEnd"/>
-      <w:r>
-        <w:rPr>
-          <w:rFonts w:ascii="微软雅黑" w:eastAsia="微软雅黑" w:hAnsi="微软雅黑" w:cs="微软雅黑" w:hint="eastAsia"/>
-          <w:color w:val="444444"/>
-          <w:kern w:val="0"/>
-          <w:sz w:val="18"/>
-          <w:szCs w:val="18"/>
-          <w:shd w:val="clear" w:color="auto" w:fill="FFFFFF"/>
-          <w:lang w:bidi="ar"/>
-        </w:rPr>
-        <w:t>数据位之后跟r</w:t>
-      </w:r>
-      <w:proofErr w:type="gramStart"/>
-      <w:r>
-        <w:rPr>
-          <w:rFonts w:ascii="微软雅黑" w:eastAsia="微软雅黑" w:hAnsi="微软雅黑" w:cs="微软雅黑" w:hint="eastAsia"/>
-          <w:color w:val="444444"/>
-          <w:kern w:val="0"/>
-          <w:sz w:val="18"/>
-          <w:szCs w:val="18"/>
-          <w:shd w:val="clear" w:color="auto" w:fill="FFFFFF"/>
-          <w:lang w:bidi="ar"/>
-        </w:rPr>
-        <w:t>个</w:t>
-      </w:r>
-      <w:proofErr w:type="gramEnd"/>
-      <w:r>
-        <w:rPr>
-          <w:rFonts w:ascii="微软雅黑" w:eastAsia="微软雅黑" w:hAnsi="微软雅黑" w:cs="微软雅黑" w:hint="eastAsia"/>
-          <w:color w:val="444444"/>
-          <w:kern w:val="0"/>
-          <w:sz w:val="18"/>
-          <w:szCs w:val="18"/>
-          <w:shd w:val="clear" w:color="auto" w:fill="FFFFFF"/>
-          <w:lang w:bidi="ar"/>
-        </w:rPr>
-        <w:t>校验位 </w:t>
-      </w:r>
-      <w:r>
-        <w:rPr>
-          <w:rFonts w:ascii="微软雅黑" w:eastAsia="微软雅黑" w:hAnsi="微软雅黑" w:cs="微软雅黑" w:hint="eastAsia"/>
-          <w:color w:val="444444"/>
-          <w:kern w:val="0"/>
-          <w:sz w:val="18"/>
-          <w:szCs w:val="18"/>
-          <w:shd w:val="clear" w:color="auto" w:fill="FFFFFF"/>
-          <w:lang w:bidi="ar"/>
-        </w:rPr>
-        <w:br/>
-      </w:r>
-      <w:proofErr w:type="spellStart"/>
-      <w:r>
-        <w:rPr>
-          <w:rFonts w:ascii="微软雅黑" w:eastAsia="微软雅黑" w:hAnsi="微软雅黑" w:cs="微软雅黑" w:hint="eastAsia"/>
-          <w:color w:val="444444"/>
-          <w:kern w:val="0"/>
-          <w:sz w:val="18"/>
-          <w:szCs w:val="18"/>
-          <w:shd w:val="clear" w:color="auto" w:fill="FFFFFF"/>
-          <w:lang w:bidi="ar"/>
-        </w:rPr>
-        <w:t>B.r</w:t>
-      </w:r>
-      <w:proofErr w:type="spellEnd"/>
-      <w:proofErr w:type="gramStart"/>
-      <w:r>
-        <w:rPr>
-          <w:rFonts w:ascii="微软雅黑" w:eastAsia="微软雅黑" w:hAnsi="微软雅黑" w:cs="微软雅黑" w:hint="eastAsia"/>
-          <w:color w:val="444444"/>
-          <w:kern w:val="0"/>
-          <w:sz w:val="18"/>
-          <w:szCs w:val="18"/>
-          <w:shd w:val="clear" w:color="auto" w:fill="FFFFFF"/>
-          <w:lang w:bidi="ar"/>
-        </w:rPr>
-        <w:t>个</w:t>
-      </w:r>
-      <w:proofErr w:type="gramEnd"/>
-      <w:r>
-        <w:rPr>
-          <w:rFonts w:ascii="微软雅黑" w:eastAsia="微软雅黑" w:hAnsi="微软雅黑" w:cs="微软雅黑" w:hint="eastAsia"/>
-          <w:color w:val="444444"/>
-          <w:kern w:val="0"/>
-          <w:sz w:val="18"/>
-          <w:szCs w:val="18"/>
-          <w:shd w:val="clear" w:color="auto" w:fill="FFFFFF"/>
-          <w:lang w:bidi="ar"/>
-        </w:rPr>
-        <w:t>校验位之后跟k</w:t>
-      </w:r>
-      <w:proofErr w:type="gramStart"/>
-      <w:r>
-        <w:rPr>
-          <w:rFonts w:ascii="微软雅黑" w:eastAsia="微软雅黑" w:hAnsi="微软雅黑" w:cs="微软雅黑" w:hint="eastAsia"/>
-          <w:color w:val="444444"/>
-          <w:kern w:val="0"/>
-          <w:sz w:val="18"/>
-          <w:szCs w:val="18"/>
-          <w:shd w:val="clear" w:color="auto" w:fill="FFFFFF"/>
-          <w:lang w:bidi="ar"/>
-        </w:rPr>
-        <w:t>个</w:t>
-      </w:r>
-      <w:proofErr w:type="gramEnd"/>
-      <w:r>
-        <w:rPr>
-          <w:rFonts w:ascii="微软雅黑" w:eastAsia="微软雅黑" w:hAnsi="微软雅黑" w:cs="微软雅黑" w:hint="eastAsia"/>
-          <w:color w:val="444444"/>
-          <w:kern w:val="0"/>
-          <w:sz w:val="18"/>
-          <w:szCs w:val="18"/>
-          <w:shd w:val="clear" w:color="auto" w:fill="FFFFFF"/>
-          <w:lang w:bidi="ar"/>
-        </w:rPr>
-        <w:t>数据位 </w:t>
-      </w:r>
-      <w:r>
-        <w:rPr>
-          <w:rFonts w:ascii="微软雅黑" w:eastAsia="微软雅黑" w:hAnsi="微软雅黑" w:cs="微软雅黑" w:hint="eastAsia"/>
-          <w:color w:val="444444"/>
-          <w:kern w:val="0"/>
-          <w:sz w:val="18"/>
-          <w:szCs w:val="18"/>
-          <w:shd w:val="clear" w:color="auto" w:fill="FFFFFF"/>
-          <w:lang w:bidi="ar"/>
-        </w:rPr>
-        <w:br/>
-      </w:r>
-      <w:proofErr w:type="spellStart"/>
-      <w:r>
-        <w:rPr>
-          <w:rFonts w:ascii="微软雅黑" w:eastAsia="微软雅黑" w:hAnsi="微软雅黑" w:cs="微软雅黑" w:hint="eastAsia"/>
-          <w:color w:val="444444"/>
-          <w:kern w:val="0"/>
-          <w:sz w:val="18"/>
-          <w:szCs w:val="18"/>
-          <w:shd w:val="clear" w:color="auto" w:fill="FFFFFF"/>
-          <w:lang w:bidi="ar"/>
-        </w:rPr>
-        <w:t>C.r</w:t>
-      </w:r>
-      <w:proofErr w:type="spellEnd"/>
-      <w:proofErr w:type="gramStart"/>
-      <w:r>
-        <w:rPr>
-          <w:rFonts w:ascii="微软雅黑" w:eastAsia="微软雅黑" w:hAnsi="微软雅黑" w:cs="微软雅黑" w:hint="eastAsia"/>
-          <w:color w:val="444444"/>
-          <w:kern w:val="0"/>
-          <w:sz w:val="18"/>
-          <w:szCs w:val="18"/>
-          <w:shd w:val="clear" w:color="auto" w:fill="FFFFFF"/>
-          <w:lang w:bidi="ar"/>
-        </w:rPr>
-        <w:t>个</w:t>
-      </w:r>
-      <w:proofErr w:type="gramEnd"/>
-      <w:r>
-        <w:rPr>
-          <w:rFonts w:ascii="微软雅黑" w:eastAsia="微软雅黑" w:hAnsi="微软雅黑" w:cs="微软雅黑" w:hint="eastAsia"/>
-          <w:color w:val="444444"/>
-          <w:kern w:val="0"/>
-          <w:sz w:val="18"/>
-          <w:szCs w:val="18"/>
-          <w:shd w:val="clear" w:color="auto" w:fill="FFFFFF"/>
-          <w:lang w:bidi="ar"/>
-        </w:rPr>
-        <w:t>校验位随机加入k</w:t>
-      </w:r>
-      <w:proofErr w:type="gramStart"/>
-      <w:r>
-        <w:rPr>
-          <w:rFonts w:ascii="微软雅黑" w:eastAsia="微软雅黑" w:hAnsi="微软雅黑" w:cs="微软雅黑" w:hint="eastAsia"/>
-          <w:color w:val="444444"/>
-          <w:kern w:val="0"/>
-          <w:sz w:val="18"/>
-          <w:szCs w:val="18"/>
-          <w:shd w:val="clear" w:color="auto" w:fill="FFFFFF"/>
-          <w:lang w:bidi="ar"/>
-        </w:rPr>
-        <w:t>个</w:t>
-      </w:r>
-      <w:proofErr w:type="gramEnd"/>
-      <w:r>
-        <w:rPr>
-          <w:rFonts w:ascii="微软雅黑" w:eastAsia="微软雅黑" w:hAnsi="微软雅黑" w:cs="微软雅黑" w:hint="eastAsia"/>
-          <w:color w:val="444444"/>
-          <w:kern w:val="0"/>
-          <w:sz w:val="18"/>
-          <w:szCs w:val="18"/>
-          <w:shd w:val="clear" w:color="auto" w:fill="FFFFFF"/>
-          <w:lang w:bidi="ar"/>
-        </w:rPr>
-        <w:t>数据位中 </w:t>
-      </w:r>
-      <w:r>
-        <w:rPr>
-          <w:rFonts w:ascii="微软雅黑" w:eastAsia="微软雅黑" w:hAnsi="微软雅黑" w:cs="微软雅黑" w:hint="eastAsia"/>
-          <w:color w:val="444444"/>
-          <w:kern w:val="0"/>
-          <w:sz w:val="18"/>
-          <w:szCs w:val="18"/>
-          <w:shd w:val="clear" w:color="auto" w:fill="FFFFFF"/>
-          <w:lang w:bidi="ar"/>
-        </w:rPr>
-        <w:br/>
-      </w:r>
-      <w:proofErr w:type="spellStart"/>
-      <w:r>
-        <w:rPr>
-          <w:rFonts w:ascii="微软雅黑" w:eastAsia="微软雅黑" w:hAnsi="微软雅黑" w:cs="微软雅黑" w:hint="eastAsia"/>
-          <w:color w:val="444444"/>
-          <w:kern w:val="0"/>
-          <w:sz w:val="18"/>
-          <w:szCs w:val="18"/>
-          <w:shd w:val="clear" w:color="auto" w:fill="FFFFFF"/>
-          <w:lang w:bidi="ar"/>
-        </w:rPr>
-        <w:t>D.r</w:t>
-      </w:r>
-      <w:proofErr w:type="spellEnd"/>
-      <w:proofErr w:type="gramStart"/>
-      <w:r>
-        <w:rPr>
-          <w:rFonts w:ascii="微软雅黑" w:eastAsia="微软雅黑" w:hAnsi="微软雅黑" w:cs="微软雅黑" w:hint="eastAsia"/>
-          <w:color w:val="444444"/>
-          <w:kern w:val="0"/>
-          <w:sz w:val="18"/>
-          <w:szCs w:val="18"/>
-          <w:shd w:val="clear" w:color="auto" w:fill="FFFFFF"/>
-          <w:lang w:bidi="ar"/>
-        </w:rPr>
-        <w:t>个</w:t>
-      </w:r>
-      <w:proofErr w:type="gramEnd"/>
-      <w:r>
-        <w:rPr>
-          <w:rFonts w:ascii="微软雅黑" w:eastAsia="微软雅黑" w:hAnsi="微软雅黑" w:cs="微软雅黑" w:hint="eastAsia"/>
-          <w:color w:val="444444"/>
-          <w:kern w:val="0"/>
-          <w:sz w:val="18"/>
-          <w:szCs w:val="18"/>
-          <w:shd w:val="clear" w:color="auto" w:fill="FFFFFF"/>
-          <w:lang w:bidi="ar"/>
-        </w:rPr>
-        <w:t>校验位等间隔地加入k</w:t>
-      </w:r>
-      <w:proofErr w:type="gramStart"/>
-      <w:r>
-        <w:rPr>
-          <w:rFonts w:ascii="微软雅黑" w:eastAsia="微软雅黑" w:hAnsi="微软雅黑" w:cs="微软雅黑" w:hint="eastAsia"/>
-          <w:color w:val="444444"/>
-          <w:kern w:val="0"/>
-          <w:sz w:val="18"/>
-          <w:szCs w:val="18"/>
-          <w:shd w:val="clear" w:color="auto" w:fill="FFFFFF"/>
-          <w:lang w:bidi="ar"/>
-        </w:rPr>
-        <w:t>个</w:t>
-      </w:r>
-      <w:proofErr w:type="gramEnd"/>
-      <w:r>
-        <w:rPr>
-          <w:rFonts w:ascii="微软雅黑" w:eastAsia="微软雅黑" w:hAnsi="微软雅黑" w:cs="微软雅黑" w:hint="eastAsia"/>
-          <w:color w:val="444444"/>
-          <w:kern w:val="0"/>
-          <w:sz w:val="18"/>
-          <w:szCs w:val="18"/>
-          <w:shd w:val="clear" w:color="auto" w:fill="FFFFFF"/>
-          <w:lang w:bidi="ar"/>
-        </w:rPr>
-        <w:t>数据位中</w:t>
+        <w:t>（2）A．k个数据位之后跟r个校验位 </w:t>
+      </w:r>
+      <w:r>
+        <w:rPr>
+          <w:rFonts w:ascii="微软雅黑" w:eastAsia="微软雅黑" w:hAnsi="微软雅黑" w:cs="微软雅黑" w:hint="eastAsia"/>
+          <w:color w:val="444444"/>
+          <w:kern w:val="0"/>
+          <w:sz w:val="18"/>
+          <w:szCs w:val="18"/>
+          <w:shd w:val="clear" w:color="auto" w:fill="FFFFFF"/>
+          <w:lang w:bidi="ar"/>
+        </w:rPr>
+        <w:br/>
+        <w:t>B.r个校验位之后跟k个数据位 </w:t>
+      </w:r>
+      <w:r>
+        <w:rPr>
+          <w:rFonts w:ascii="微软雅黑" w:eastAsia="微软雅黑" w:hAnsi="微软雅黑" w:cs="微软雅黑" w:hint="eastAsia"/>
+          <w:color w:val="444444"/>
+          <w:kern w:val="0"/>
+          <w:sz w:val="18"/>
+          <w:szCs w:val="18"/>
+          <w:shd w:val="clear" w:color="auto" w:fill="FFFFFF"/>
+          <w:lang w:bidi="ar"/>
+        </w:rPr>
+        <w:br/>
+        <w:t>C.r个校验位随机加入k个数据位中 </w:t>
+      </w:r>
+      <w:r>
+        <w:rPr>
+          <w:rFonts w:ascii="微软雅黑" w:eastAsia="微软雅黑" w:hAnsi="微软雅黑" w:cs="微软雅黑" w:hint="eastAsia"/>
+          <w:color w:val="444444"/>
+          <w:kern w:val="0"/>
+          <w:sz w:val="18"/>
+          <w:szCs w:val="18"/>
+          <w:shd w:val="clear" w:color="auto" w:fill="FFFFFF"/>
+          <w:lang w:bidi="ar"/>
+        </w:rPr>
+        <w:br/>
+        <w:t>D.r个校验位等间隔地加入k个数据位中</w:t>
       </w:r>
     </w:p>
     <w:p>
@@ -16712,33 +15401,7 @@
           <w:lang w:bidi="ar"/>
         </w:rPr>
         <w:lastRenderedPageBreak/>
-        <w:t>C.浮点表示法</w:t>
-      </w:r>
-      <w:proofErr w:type="gramStart"/>
-      <w:r>
-        <w:rPr>
-          <w:rFonts w:ascii="微软雅黑" w:eastAsia="微软雅黑" w:hAnsi="微软雅黑" w:cs="微软雅黑" w:hint="eastAsia"/>
-          <w:color w:val="444444"/>
-          <w:kern w:val="0"/>
-          <w:sz w:val="18"/>
-          <w:szCs w:val="18"/>
-          <w:shd w:val="clear" w:color="auto" w:fill="FFFFFF"/>
-          <w:lang w:bidi="ar"/>
-        </w:rPr>
-        <w:t>用阶码</w:t>
-      </w:r>
-      <w:proofErr w:type="gramEnd"/>
-      <w:r>
-        <w:rPr>
-          <w:rFonts w:ascii="微软雅黑" w:eastAsia="微软雅黑" w:hAnsi="微软雅黑" w:cs="微软雅黑" w:hint="eastAsia"/>
-          <w:color w:val="444444"/>
-          <w:kern w:val="0"/>
-          <w:sz w:val="18"/>
-          <w:szCs w:val="18"/>
-          <w:shd w:val="clear" w:color="auto" w:fill="FFFFFF"/>
-          <w:lang w:bidi="ar"/>
-        </w:rPr>
-        <w:t>和尾数来表示数，称为浮点数 </w:t>
+        <w:t>C.浮点表示法用阶码和尾数来表示数，称为浮点数 </w:t>
       </w:r>
       <w:r>
         <w:rPr>
@@ -17195,32 +15858,7 @@
           <w:lang w:bidi="ar"/>
         </w:rPr>
         <w:br/>
-      </w:r>
-      <w:proofErr w:type="gramStart"/>
-      <w:r>
-        <w:rPr>
-          <w:rFonts w:ascii="微软雅黑" w:eastAsia="微软雅黑" w:hAnsi="微软雅黑" w:cs="微软雅黑" w:hint="eastAsia"/>
-          <w:color w:val="444444"/>
-          <w:kern w:val="0"/>
-          <w:sz w:val="18"/>
-          <w:szCs w:val="18"/>
-          <w:shd w:val="clear" w:color="auto" w:fill="FFFFFF"/>
-          <w:lang w:bidi="ar"/>
-        </w:rPr>
-        <w:t>B.EISA</w:t>
-      </w:r>
-      <w:proofErr w:type="gramEnd"/>
-      <w:r>
-        <w:rPr>
-          <w:rFonts w:ascii="微软雅黑" w:eastAsia="微软雅黑" w:hAnsi="微软雅黑" w:cs="微软雅黑" w:hint="eastAsia"/>
-          <w:color w:val="444444"/>
-          <w:kern w:val="0"/>
-          <w:sz w:val="18"/>
-          <w:szCs w:val="18"/>
-          <w:shd w:val="clear" w:color="auto" w:fill="FFFFFF"/>
-          <w:lang w:bidi="ar"/>
-        </w:rPr>
-        <w:t> </w:t>
+        <w:t>B.EISA </w:t>
       </w:r>
       <w:r>
         <w:rPr>
@@ -17622,29 +16260,7 @@
           <w:szCs w:val="18"/>
           <w:shd w:val="clear" w:color="auto" w:fill="FFFFFF"/>
         </w:rPr>
-        <w:t>内存单元按字节编址，地址0000A000H～0000BFFFH共有（  ）</w:t>
-      </w:r>
-      <w:proofErr w:type="gramStart"/>
-      <w:r>
-        <w:rPr>
-          <w:rFonts w:ascii="微软雅黑" w:eastAsia="微软雅黑" w:hAnsi="微软雅黑" w:cs="微软雅黑" w:hint="eastAsia"/>
-          <w:color w:val="444444"/>
-          <w:sz w:val="18"/>
-          <w:szCs w:val="18"/>
-          <w:shd w:val="clear" w:color="auto" w:fill="FFFFFF"/>
-        </w:rPr>
-        <w:t>个</w:t>
-      </w:r>
-      <w:proofErr w:type="gramEnd"/>
-      <w:r>
-        <w:rPr>
-          <w:rFonts w:ascii="微软雅黑" w:eastAsia="微软雅黑" w:hAnsi="微软雅黑" w:cs="微软雅黑" w:hint="eastAsia"/>
-          <w:color w:val="444444"/>
-          <w:sz w:val="18"/>
-          <w:szCs w:val="18"/>
-          <w:shd w:val="clear" w:color="auto" w:fill="FFFFFF"/>
-        </w:rPr>
-        <w:t>存储单元。</w:t>
+        <w:t>内存单元按字节编址，地址0000A000H～0000BFFFH共有（  ）个存储单元。</w:t>
       </w:r>
     </w:p>
     <w:p>
@@ -17763,29 +16379,7 @@
           <w:shd w:val="clear" w:color="auto" w:fill="FFFFFF"/>
         </w:rPr>
         <w:br/>
-        <w:t>内存按字节编址，地址从0000A000H到0000BFFFH时，存储单元数为0000BFFFH -0000A000H +1H=00002000H，转换为二进制后为0010</w:t>
-      </w:r>
-      <w:proofErr w:type="gramStart"/>
-      <w:r>
-        <w:rPr>
-          <w:rFonts w:ascii="微软雅黑" w:eastAsia="微软雅黑" w:hAnsi="微软雅黑" w:cs="微软雅黑" w:hint="eastAsia"/>
-          <w:color w:val="444444"/>
-          <w:sz w:val="18"/>
-          <w:szCs w:val="18"/>
-          <w:shd w:val="clear" w:color="auto" w:fill="FFFFFF"/>
-        </w:rPr>
-        <w:t xml:space="preserve"> 0000 0000</w:t>
-      </w:r>
-      <w:proofErr w:type="gramEnd"/>
-      <w:r>
-        <w:rPr>
-          <w:rFonts w:ascii="微软雅黑" w:eastAsia="微软雅黑" w:hAnsi="微软雅黑" w:cs="微软雅黑" w:hint="eastAsia"/>
-          <w:color w:val="444444"/>
-          <w:sz w:val="18"/>
-          <w:szCs w:val="18"/>
-          <w:shd w:val="clear" w:color="auto" w:fill="FFFFFF"/>
-        </w:rPr>
-        <w:t xml:space="preserve"> 0000即2</w:t>
+        <w:t>内存按字节编址，地址从0000A000H到0000BFFFH时，存储单元数为0000BFFFH -0000A000H +1H=00002000H，转换为二进制后为0010 0000 0000 0000即2</w:t>
       </w:r>
       <w:r>
         <w:rPr>
@@ -17806,29 +16400,7 @@
           <w:szCs w:val="18"/>
           <w:shd w:val="clear" w:color="auto" w:fill="FFFFFF"/>
         </w:rPr>
-        <w:t>，即8K</w:t>
-      </w:r>
-      <w:proofErr w:type="gramStart"/>
-      <w:r>
-        <w:rPr>
-          <w:rFonts w:ascii="微软雅黑" w:eastAsia="微软雅黑" w:hAnsi="微软雅黑" w:cs="微软雅黑" w:hint="eastAsia"/>
-          <w:color w:val="444444"/>
-          <w:sz w:val="18"/>
-          <w:szCs w:val="18"/>
-          <w:shd w:val="clear" w:color="auto" w:fill="FFFFFF"/>
-        </w:rPr>
-        <w:t>个</w:t>
-      </w:r>
-      <w:proofErr w:type="gramEnd"/>
-      <w:r>
-        <w:rPr>
-          <w:rFonts w:ascii="微软雅黑" w:eastAsia="微软雅黑" w:hAnsi="微软雅黑" w:cs="微软雅黑" w:hint="eastAsia"/>
-          <w:color w:val="444444"/>
-          <w:sz w:val="18"/>
-          <w:szCs w:val="18"/>
-          <w:shd w:val="clear" w:color="auto" w:fill="FFFFFF"/>
-        </w:rPr>
-        <w:t>存储单元。</w:t>
+        <w:t>，即8K个存储单元。</w:t>
       </w:r>
     </w:p>
     <w:p>
@@ -18185,17 +16757,8 @@
           <w:rFonts w:hint="eastAsia"/>
           <w:shd w:val="clear" w:color="auto" w:fill="FFFFFF"/>
         </w:rPr>
-        <w:t xml:space="preserve"> </w:t>
-      </w:r>
-      <w:proofErr w:type="spellStart"/>
-      <w:r>
-        <w:rPr>
-          <w:rFonts w:hint="eastAsia"/>
-          <w:shd w:val="clear" w:color="auto" w:fill="FFFFFF"/>
-        </w:rPr>
-        <w:t>cpu</w:t>
-      </w:r>
-      <w:proofErr w:type="spellEnd"/>
+        <w:t xml:space="preserve"> cpu</w:t>
+      </w:r>
     </w:p>
     <w:p>
       <w:pPr>
@@ -18356,29 +16919,7 @@
           <w:szCs w:val="18"/>
           <w:shd w:val="clear" w:color="auto" w:fill="FFFFFF"/>
         </w:rPr>
-        <w:t>；直接寻址特点是：在指令格式的地址字段</w:t>
-      </w:r>
-      <w:proofErr w:type="gramStart"/>
-      <w:r>
-        <w:rPr>
-          <w:rFonts w:ascii="微软雅黑" w:eastAsia="微软雅黑" w:hAnsi="微软雅黑" w:cs="微软雅黑" w:hint="eastAsia"/>
-          <w:color w:val="444444"/>
-          <w:sz w:val="18"/>
-          <w:szCs w:val="18"/>
-          <w:shd w:val="clear" w:color="auto" w:fill="FFFFFF"/>
-        </w:rPr>
-        <w:t>中直接指出操</w:t>
-      </w:r>
-      <w:proofErr w:type="gramEnd"/>
-      <w:r>
-        <w:rPr>
-          <w:rFonts w:ascii="微软雅黑" w:eastAsia="微软雅黑" w:hAnsi="微软雅黑" w:cs="微软雅黑" w:hint="eastAsia"/>
-          <w:color w:val="444444"/>
-          <w:sz w:val="18"/>
-          <w:szCs w:val="18"/>
-          <w:shd w:val="clear" w:color="auto" w:fill="FFFFFF"/>
-        </w:rPr>
-        <w:t>作数在内存的地址；寄存器寻址的特点是：指令中给出的操作数地址不是内存的地址单元号，而是通用寄存器的编号（当操作数不放在内存中，而是放在CPU的通用寄存器中时，可采用寄存器寻址方式）；寄存器间接寻址方式与寄存器寻址方式的区别在于：指令格式中操作数地址所指向的寄存器中存放的内容不是操作数，而是操作数的地址，通过该地址可在内存中找到操作数；相对寻址的特点是：把程序计数器PC的内容加上指令格式中的形式地址来形成操作数的有效地址。</w:t>
+        <w:t>；直接寻址特点是：在指令格式的地址字段中直接指出操作数在内存的地址；寄存器寻址的特点是：指令中给出的操作数地址不是内存的地址单元号，而是通用寄存器的编号（当操作数不放在内存中，而是放在CPU的通用寄存器中时，可采用寄存器寻址方式）；寄存器间接寻址方式与寄存器寻址方式的区别在于：指令格式中操作数地址所指向的寄存器中存放的内容不是操作数，而是操作数的地址，通过该地址可在内存中找到操作数；相对寻址的特点是：把程序计数器PC的内容加上指令格式中的形式地址来形成操作数的有效地址。</w:t>
       </w:r>
       <w:r>
         <w:rPr>
@@ -18559,33 +17100,7 @@
           <w:lang w:bidi="ar"/>
         </w:rPr>
         <w:br/>
-        <w:t>D.ALU（算</w:t>
-      </w:r>
-      <w:proofErr w:type="gramStart"/>
-      <w:r>
-        <w:rPr>
-          <w:rFonts w:ascii="微软雅黑" w:eastAsia="微软雅黑" w:hAnsi="微软雅黑" w:cs="微软雅黑" w:hint="eastAsia"/>
-          <w:color w:val="444444"/>
-          <w:kern w:val="0"/>
-          <w:sz w:val="18"/>
-          <w:szCs w:val="18"/>
-          <w:shd w:val="clear" w:color="auto" w:fill="FFFFFF"/>
-          <w:lang w:bidi="ar"/>
-        </w:rPr>
-        <w:t>逻</w:t>
-      </w:r>
-      <w:proofErr w:type="gramEnd"/>
-      <w:r>
-        <w:rPr>
-          <w:rFonts w:ascii="微软雅黑" w:eastAsia="微软雅黑" w:hAnsi="微软雅黑" w:cs="微软雅黑" w:hint="eastAsia"/>
-          <w:color w:val="444444"/>
-          <w:kern w:val="0"/>
-          <w:sz w:val="18"/>
-          <w:szCs w:val="18"/>
-          <w:shd w:val="clear" w:color="auto" w:fill="FFFFFF"/>
-          <w:lang w:bidi="ar"/>
-        </w:rPr>
-        <w:t>运算单元）</w:t>
+        <w:t>D.ALU（算逻运算单元）</w:t>
       </w:r>
     </w:p>
     <w:p>
@@ -18988,7 +17503,6 @@
         </w:rPr>
         <w:t>5)</w:t>
       </w:r>
-      <w:proofErr w:type="spellStart"/>
       <w:r>
         <w:rPr>
           <w:rFonts w:hint="eastAsia"/>
@@ -18996,7 +17510,6 @@
         </w:rPr>
         <w:t>cpu</w:t>
       </w:r>
-      <w:proofErr w:type="spellEnd"/>
       <w:r>
         <w:rPr>
           <w:shd w:val="clear" w:color="auto" w:fill="FFFFFF"/>
@@ -19246,7 +17759,6 @@
         </w:rPr>
         <w:t>6)</w:t>
       </w:r>
-      <w:proofErr w:type="spellStart"/>
       <w:r>
         <w:rPr>
           <w:rFonts w:hint="eastAsia"/>
@@ -19254,7 +17766,6 @@
         </w:rPr>
         <w:t>cpu</w:t>
       </w:r>
-      <w:proofErr w:type="spellEnd"/>
     </w:p>
     <w:p>
       <w:pPr>
@@ -19349,33 +17860,7 @@
           <w:lang w:bidi="ar"/>
         </w:rPr>
         <w:br/>
-        <w:t>D.选择多</w:t>
-      </w:r>
-      <w:proofErr w:type="gramStart"/>
-      <w:r>
-        <w:rPr>
-          <w:rFonts w:ascii="微软雅黑" w:eastAsia="微软雅黑" w:hAnsi="微软雅黑" w:cs="微软雅黑" w:hint="eastAsia"/>
-          <w:color w:val="444444"/>
-          <w:kern w:val="0"/>
-          <w:sz w:val="18"/>
-          <w:szCs w:val="18"/>
-          <w:shd w:val="clear" w:color="auto" w:fill="FFFFFF"/>
-          <w:lang w:bidi="ar"/>
-        </w:rPr>
-        <w:t>路数据至</w:t>
-      </w:r>
-      <w:proofErr w:type="gramEnd"/>
-      <w:r>
-        <w:rPr>
-          <w:rFonts w:ascii="微软雅黑" w:eastAsia="微软雅黑" w:hAnsi="微软雅黑" w:cs="微软雅黑" w:hint="eastAsia"/>
-          <w:color w:val="444444"/>
-          <w:kern w:val="0"/>
-          <w:sz w:val="18"/>
-          <w:szCs w:val="18"/>
-          <w:shd w:val="clear" w:color="auto" w:fill="FFFFFF"/>
-          <w:lang w:bidi="ar"/>
-        </w:rPr>
-        <w:t>ALU</w:t>
+        <w:t>D.选择多路数据至ALU</w:t>
       </w:r>
     </w:p>
     <w:p>
@@ -19848,227 +18333,7 @@
           <w:shd w:val="clear" w:color="auto" w:fill="FFFFFF"/>
         </w:rPr>
         <w:br/>
-        <w:t>在本题中，题目告诉我们系统刚完成了10号柱面的操作，当前移动臂在13号柱面上，说明目前磁头正由小</w:t>
-      </w:r>
-      <w:proofErr w:type="gramStart"/>
-      <w:r>
-        <w:rPr>
-          <w:rFonts w:ascii="微软雅黑" w:eastAsia="微软雅黑" w:hAnsi="微软雅黑" w:cs="微软雅黑" w:hint="eastAsia"/>
-          <w:color w:val="444444"/>
-          <w:sz w:val="18"/>
-          <w:szCs w:val="18"/>
-          <w:shd w:val="clear" w:color="auto" w:fill="FFFFFF"/>
-        </w:rPr>
-        <w:t>柱面号</w:t>
-      </w:r>
-      <w:proofErr w:type="gramEnd"/>
-      <w:r>
-        <w:rPr>
-          <w:rFonts w:ascii="微软雅黑" w:eastAsia="微软雅黑" w:hAnsi="微软雅黑" w:cs="微软雅黑" w:hint="eastAsia"/>
-          <w:color w:val="444444"/>
-          <w:sz w:val="18"/>
-          <w:szCs w:val="18"/>
-          <w:shd w:val="clear" w:color="auto" w:fill="FFFFFF"/>
-        </w:rPr>
-        <w:t>向大</w:t>
-      </w:r>
-      <w:proofErr w:type="gramStart"/>
-      <w:r>
-        <w:rPr>
-          <w:rFonts w:ascii="微软雅黑" w:eastAsia="微软雅黑" w:hAnsi="微软雅黑" w:cs="微软雅黑" w:hint="eastAsia"/>
-          <w:color w:val="444444"/>
-          <w:sz w:val="18"/>
-          <w:szCs w:val="18"/>
-          <w:shd w:val="clear" w:color="auto" w:fill="FFFFFF"/>
-        </w:rPr>
-        <w:t>柱面号方向</w:t>
-      </w:r>
-      <w:proofErr w:type="gramEnd"/>
-      <w:r>
-        <w:rPr>
-          <w:rFonts w:ascii="微软雅黑" w:eastAsia="微软雅黑" w:hAnsi="微软雅黑" w:cs="微软雅黑" w:hint="eastAsia"/>
-          <w:color w:val="444444"/>
-          <w:sz w:val="18"/>
-          <w:szCs w:val="18"/>
-          <w:shd w:val="clear" w:color="auto" w:fill="FFFFFF"/>
-        </w:rPr>
-        <w:t>移动，那么根据SCAN调度的原则，接着应该响应</w:t>
-      </w:r>
-      <w:proofErr w:type="gramStart"/>
-      <w:r>
-        <w:rPr>
-          <w:rFonts w:ascii="微软雅黑" w:eastAsia="微软雅黑" w:hAnsi="微软雅黑" w:cs="微软雅黑" w:hint="eastAsia"/>
-          <w:color w:val="444444"/>
-          <w:sz w:val="18"/>
-          <w:szCs w:val="18"/>
-          <w:shd w:val="clear" w:color="auto" w:fill="FFFFFF"/>
-        </w:rPr>
-        <w:t>柱面号</w:t>
-      </w:r>
-      <w:proofErr w:type="gramEnd"/>
-      <w:r>
-        <w:rPr>
-          <w:rFonts w:ascii="微软雅黑" w:eastAsia="微软雅黑" w:hAnsi="微软雅黑" w:cs="微软雅黑" w:hint="eastAsia"/>
-          <w:color w:val="444444"/>
-          <w:sz w:val="18"/>
-          <w:szCs w:val="18"/>
-          <w:shd w:val="clear" w:color="auto" w:fill="FFFFFF"/>
-        </w:rPr>
-        <w:t>为15的请求，而在题目中给出了三个</w:t>
-      </w:r>
-      <w:proofErr w:type="gramStart"/>
-      <w:r>
-        <w:rPr>
-          <w:rFonts w:ascii="微软雅黑" w:eastAsia="微软雅黑" w:hAnsi="微软雅黑" w:cs="微软雅黑" w:hint="eastAsia"/>
-          <w:color w:val="444444"/>
-          <w:sz w:val="18"/>
-          <w:szCs w:val="18"/>
-          <w:shd w:val="clear" w:color="auto" w:fill="FFFFFF"/>
-        </w:rPr>
-        <w:t>柱面号</w:t>
-      </w:r>
-      <w:proofErr w:type="gramEnd"/>
-      <w:r>
-        <w:rPr>
-          <w:rFonts w:ascii="微软雅黑" w:eastAsia="微软雅黑" w:hAnsi="微软雅黑" w:cs="微软雅黑" w:hint="eastAsia"/>
-          <w:color w:val="444444"/>
-          <w:sz w:val="18"/>
-          <w:szCs w:val="18"/>
-          <w:shd w:val="clear" w:color="auto" w:fill="FFFFFF"/>
-        </w:rPr>
-        <w:t>为15的请求，但其中①和⑦是磁头号8，而7的扇区号为1，因此应该先响应进程⑦，而⑩是用磁头号为10，其扇区号为4，因此接着要响应进程⑩，然后再响应进程①，接着就要出来</w:t>
-      </w:r>
-      <w:proofErr w:type="gramStart"/>
-      <w:r>
-        <w:rPr>
-          <w:rFonts w:ascii="微软雅黑" w:eastAsia="微软雅黑" w:hAnsi="微软雅黑" w:cs="微软雅黑" w:hint="eastAsia"/>
-          <w:color w:val="444444"/>
-          <w:sz w:val="18"/>
-          <w:szCs w:val="18"/>
-          <w:shd w:val="clear" w:color="auto" w:fill="FFFFFF"/>
-        </w:rPr>
-        <w:t>柱面号</w:t>
-      </w:r>
-      <w:proofErr w:type="gramEnd"/>
-      <w:r>
-        <w:rPr>
-          <w:rFonts w:ascii="微软雅黑" w:eastAsia="微软雅黑" w:hAnsi="微软雅黑" w:cs="微软雅黑" w:hint="eastAsia"/>
-          <w:color w:val="444444"/>
-          <w:sz w:val="18"/>
-          <w:szCs w:val="18"/>
-          <w:shd w:val="clear" w:color="auto" w:fill="FFFFFF"/>
-        </w:rPr>
-        <w:t>为20的进程，分别为②和④，它们的扇区号相同，而进程②的磁头号为6，进程④的磁头号为10，因此应该先响应②；再接着应该响应</w:t>
-      </w:r>
-      <w:proofErr w:type="gramStart"/>
-      <w:r>
-        <w:rPr>
-          <w:rFonts w:ascii="微软雅黑" w:eastAsia="微软雅黑" w:hAnsi="微软雅黑" w:cs="微软雅黑" w:hint="eastAsia"/>
-          <w:color w:val="444444"/>
-          <w:sz w:val="18"/>
-          <w:szCs w:val="18"/>
-          <w:shd w:val="clear" w:color="auto" w:fill="FFFFFF"/>
-        </w:rPr>
-        <w:t>柱面号</w:t>
-      </w:r>
-      <w:proofErr w:type="gramEnd"/>
-      <w:r>
-        <w:rPr>
-          <w:rFonts w:ascii="微软雅黑" w:eastAsia="微软雅黑" w:hAnsi="微软雅黑" w:cs="微软雅黑" w:hint="eastAsia"/>
-          <w:color w:val="444444"/>
-          <w:sz w:val="18"/>
-          <w:szCs w:val="18"/>
-          <w:shd w:val="clear" w:color="auto" w:fill="FFFFFF"/>
-        </w:rPr>
-        <w:t>为30的进程，当磁头在这个方向上移动时，也</w:t>
-      </w:r>
-      <w:proofErr w:type="gramStart"/>
-      <w:r>
-        <w:rPr>
-          <w:rFonts w:ascii="微软雅黑" w:eastAsia="微软雅黑" w:hAnsi="微软雅黑" w:cs="微软雅黑" w:hint="eastAsia"/>
-          <w:color w:val="444444"/>
-          <w:sz w:val="18"/>
-          <w:szCs w:val="18"/>
-          <w:shd w:val="clear" w:color="auto" w:fill="FFFFFF"/>
-        </w:rPr>
-        <w:t>无进程</w:t>
-      </w:r>
-      <w:proofErr w:type="gramEnd"/>
-      <w:r>
-        <w:rPr>
-          <w:rFonts w:ascii="微软雅黑" w:eastAsia="微软雅黑" w:hAnsi="微软雅黑" w:cs="微软雅黑" w:hint="eastAsia"/>
-          <w:color w:val="444444"/>
-          <w:sz w:val="18"/>
-          <w:szCs w:val="18"/>
-          <w:shd w:val="clear" w:color="auto" w:fill="FFFFFF"/>
-        </w:rPr>
-        <w:t>需要出来，因此只有当磁头由大</w:t>
-      </w:r>
-      <w:proofErr w:type="gramStart"/>
-      <w:r>
-        <w:rPr>
-          <w:rFonts w:ascii="微软雅黑" w:eastAsia="微软雅黑" w:hAnsi="微软雅黑" w:cs="微软雅黑" w:hint="eastAsia"/>
-          <w:color w:val="444444"/>
-          <w:sz w:val="18"/>
-          <w:szCs w:val="18"/>
-          <w:shd w:val="clear" w:color="auto" w:fill="FFFFFF"/>
-        </w:rPr>
-        <w:t>柱面号</w:t>
-      </w:r>
-      <w:proofErr w:type="gramEnd"/>
-      <w:r>
-        <w:rPr>
-          <w:rFonts w:ascii="微软雅黑" w:eastAsia="微软雅黑" w:hAnsi="微软雅黑" w:cs="微软雅黑" w:hint="eastAsia"/>
-          <w:color w:val="444444"/>
-          <w:sz w:val="18"/>
-          <w:szCs w:val="18"/>
-          <w:shd w:val="clear" w:color="auto" w:fill="FFFFFF"/>
-        </w:rPr>
-        <w:t>向小</w:t>
-      </w:r>
-      <w:proofErr w:type="gramStart"/>
-      <w:r>
-        <w:rPr>
-          <w:rFonts w:ascii="微软雅黑" w:eastAsia="微软雅黑" w:hAnsi="微软雅黑" w:cs="微软雅黑" w:hint="eastAsia"/>
-          <w:color w:val="444444"/>
-          <w:sz w:val="18"/>
-          <w:szCs w:val="18"/>
-          <w:shd w:val="clear" w:color="auto" w:fill="FFFFFF"/>
-        </w:rPr>
-        <w:t>柱面号方向</w:t>
-      </w:r>
-      <w:proofErr w:type="gramEnd"/>
-      <w:r>
-        <w:rPr>
-          <w:rFonts w:ascii="微软雅黑" w:eastAsia="微软雅黑" w:hAnsi="微软雅黑" w:cs="微软雅黑" w:hint="eastAsia"/>
-          <w:color w:val="444444"/>
-          <w:sz w:val="18"/>
-          <w:szCs w:val="18"/>
-          <w:shd w:val="clear" w:color="auto" w:fill="FFFFFF"/>
-        </w:rPr>
-        <w:t>移动时，再来出来其它进程，处理的次序应该要根据</w:t>
-      </w:r>
-      <w:proofErr w:type="gramStart"/>
-      <w:r>
-        <w:rPr>
-          <w:rFonts w:ascii="微软雅黑" w:eastAsia="微软雅黑" w:hAnsi="微软雅黑" w:cs="微软雅黑" w:hint="eastAsia"/>
-          <w:color w:val="444444"/>
-          <w:sz w:val="18"/>
-          <w:szCs w:val="18"/>
-          <w:shd w:val="clear" w:color="auto" w:fill="FFFFFF"/>
-        </w:rPr>
-        <w:t>柱面号</w:t>
-      </w:r>
-      <w:proofErr w:type="gramEnd"/>
-      <w:r>
-        <w:rPr>
-          <w:rFonts w:ascii="微软雅黑" w:eastAsia="微软雅黑" w:hAnsi="微软雅黑" w:cs="微软雅黑" w:hint="eastAsia"/>
-          <w:color w:val="444444"/>
-          <w:sz w:val="18"/>
-          <w:szCs w:val="18"/>
-          <w:shd w:val="clear" w:color="auto" w:fill="FFFFFF"/>
-        </w:rPr>
-        <w:t>从大到小，因此是⑨⑧⑤⑥。</w:t>
+        <w:t>在本题中，题目告诉我们系统刚完成了10号柱面的操作，当前移动臂在13号柱面上，说明目前磁头正由小柱面号向大柱面号方向移动，那么根据SCAN调度的原则，接着应该响应柱面号为15的请求，而在题目中给出了三个柱面号为15的请求，但其中①和⑦是磁头号8，而7的扇区号为1，因此应该先响应进程⑦，而⑩是用磁头号为10，其扇区号为4，因此接着要响应进程⑩，然后再响应进程①，接着就要出来柱面号为20的进程，分别为②和④，它们的扇区号相同，而进程②的磁头号为6，进程④的磁头号为10，因此应该先响应②；再接着应该响应柱面号为30的进程，当磁头在这个方向上移动时，也无进程需要出来，因此只有当磁头由大柱面号向小柱面号方向移动时，再来出来其它进程，处理的次序应该要根据柱面号从大到小，因此是⑨⑧⑤⑥。</w:t>
       </w:r>
       <w:r>
         <w:rPr>
@@ -20155,7 +18420,6 @@
         </w:rPr>
         <w:t>1)</w:t>
       </w:r>
-      <w:proofErr w:type="spellStart"/>
       <w:r>
         <w:rPr>
           <w:rFonts w:hint="eastAsia"/>
@@ -20163,7 +18427,6 @@
         </w:rPr>
         <w:t>cpu</w:t>
       </w:r>
-      <w:proofErr w:type="spellEnd"/>
       <w:r>
         <w:rPr>
           <w:shd w:val="clear" w:color="auto" w:fill="FFFFFF"/>
@@ -20622,51 +18885,7 @@
           <w:shd w:val="clear" w:color="auto" w:fill="FFFFFF"/>
         </w:rPr>
         <w:br/>
-        <w:t>    假如某主机的主存容量可达1MB，而指令中的地址码字段最长仅16位，只能直接访问主存的</w:t>
-      </w:r>
-      <w:proofErr w:type="gramStart"/>
-      <w:r>
-        <w:rPr>
-          <w:rFonts w:ascii="微软雅黑" w:eastAsia="微软雅黑" w:hAnsi="微软雅黑" w:cs="微软雅黑" w:hint="eastAsia"/>
-          <w:color w:val="444444"/>
-          <w:sz w:val="18"/>
-          <w:szCs w:val="18"/>
-          <w:shd w:val="clear" w:color="auto" w:fill="FFFFFF"/>
-        </w:rPr>
-        <w:t>一</w:t>
-      </w:r>
-      <w:proofErr w:type="gramEnd"/>
-      <w:r>
-        <w:rPr>
-          <w:rFonts w:ascii="微软雅黑" w:eastAsia="微软雅黑" w:hAnsi="微软雅黑" w:cs="微软雅黑" w:hint="eastAsia"/>
-          <w:color w:val="444444"/>
-          <w:sz w:val="18"/>
-          <w:szCs w:val="18"/>
-          <w:shd w:val="clear" w:color="auto" w:fill="FFFFFF"/>
-        </w:rPr>
-        <w:t>小部分，而无法访问到整个主存空间，而采用不同的寻址方式可以实现对整个主存空间的访问。就是在字长很长的大型机中（地址码字段足够长），即使指令中能够拿出足够的位数</w:t>
-      </w:r>
-      <w:proofErr w:type="gramStart"/>
-      <w:r>
-        <w:rPr>
-          <w:rFonts w:ascii="微软雅黑" w:eastAsia="微软雅黑" w:hAnsi="微软雅黑" w:cs="微软雅黑" w:hint="eastAsia"/>
-          <w:color w:val="444444"/>
-          <w:sz w:val="18"/>
-          <w:szCs w:val="18"/>
-          <w:shd w:val="clear" w:color="auto" w:fill="FFFFFF"/>
-        </w:rPr>
-        <w:t>来作</w:t>
-      </w:r>
-      <w:proofErr w:type="gramEnd"/>
-      <w:r>
-        <w:rPr>
-          <w:rFonts w:ascii="微软雅黑" w:eastAsia="微软雅黑" w:hAnsi="微软雅黑" w:cs="微软雅黑" w:hint="eastAsia"/>
-          <w:color w:val="444444"/>
-          <w:sz w:val="18"/>
-          <w:szCs w:val="18"/>
-          <w:shd w:val="clear" w:color="auto" w:fill="FFFFFF"/>
-        </w:rPr>
-        <w:t>为访问整个主存空间的地址，但为了灵活、方便地编制程序，也需要对地址进行必要的变换。</w:t>
+        <w:t>    假如某主机的主存容量可达1MB，而指令中的地址码字段最长仅16位，只能直接访问主存的一小部分，而无法访问到整个主存空间，而采用不同的寻址方式可以实现对整个主存空间的访问。就是在字长很长的大型机中（地址码字段足够长），即使指令中能够拿出足够的位数来作为访问整个主存空间的地址，但为了灵活、方便地编制程序，也需要对地址进行必要的变换。</w:t>
       </w:r>
       <w:r>
         <w:rPr>
@@ -22166,29 +20385,89 @@
           <w:shd w:val="clear" w:color="auto" w:fill="FFFFFF"/>
         </w:rPr>
         <w:br/>
-        <w:t>    如果按字节编址，对应一个大小为16k×8位的存储器，需要14位地址，其中高4位为片选地址，低10位为片内地址，而题目给出的地址0B1FH转换为二进制为00 1011 0001 1111，其高4位为0010，即片选地址为2。因此，地址0B1FH对应第2片芯片，该芯片的起始地址（最小地址）为00 1000</w:t>
-      </w:r>
-      <w:proofErr w:type="gramStart"/>
-      <w:r>
-        <w:rPr>
-          <w:rFonts w:ascii="微软雅黑" w:eastAsia="微软雅黑" w:hAnsi="微软雅黑" w:cs="微软雅黑" w:hint="eastAsia"/>
-          <w:color w:val="444444"/>
-          <w:sz w:val="18"/>
-          <w:szCs w:val="18"/>
-          <w:shd w:val="clear" w:color="auto" w:fill="FFFFFF"/>
-        </w:rPr>
-        <w:t xml:space="preserve"> 0000 0000</w:t>
-      </w:r>
-      <w:proofErr w:type="gramEnd"/>
-      <w:r>
-        <w:rPr>
-          <w:rFonts w:ascii="微软雅黑" w:eastAsia="微软雅黑" w:hAnsi="微软雅黑" w:cs="微软雅黑" w:hint="eastAsia"/>
-          <w:color w:val="444444"/>
-          <w:sz w:val="18"/>
-          <w:szCs w:val="18"/>
-          <w:shd w:val="clear" w:color="auto" w:fill="FFFFFF"/>
-        </w:rPr>
-        <w:t>，即0800H。</w:t>
+        <w:t>    如果按字节编址，对应一个大小为16k×8位的存储器，需要14位地址</w:t>
+      </w:r>
+      <w:r>
+        <w:rPr>
+          <w:rFonts w:ascii="微软雅黑" w:eastAsia="微软雅黑" w:hAnsi="微软雅黑" w:cs="微软雅黑" w:hint="eastAsia"/>
+          <w:color w:val="444444"/>
+          <w:sz w:val="18"/>
+          <w:szCs w:val="18"/>
+          <w:shd w:val="clear" w:color="auto" w:fill="FFFFFF"/>
+        </w:rPr>
+        <w:t>（1</w:t>
+      </w:r>
+      <w:r>
+        <w:rPr>
+          <w:rFonts w:ascii="微软雅黑" w:eastAsia="微软雅黑" w:hAnsi="微软雅黑" w:cs="微软雅黑"/>
+          <w:color w:val="444444"/>
+          <w:sz w:val="18"/>
+          <w:szCs w:val="18"/>
+          <w:shd w:val="clear" w:color="auto" w:fill="FFFFFF"/>
+        </w:rPr>
+        <w:t>6k = 2</w:t>
+      </w:r>
+      <w:r>
+        <w:rPr>
+          <w:rFonts w:ascii="微软雅黑" w:eastAsia="微软雅黑" w:hAnsi="微软雅黑" w:cs="微软雅黑"/>
+          <w:color w:val="444444"/>
+          <w:sz w:val="18"/>
+          <w:szCs w:val="18"/>
+          <w:shd w:val="clear" w:color="auto" w:fill="FFFFFF"/>
+          <w:vertAlign w:val="superscript"/>
+        </w:rPr>
+        <w:t>14</w:t>
+      </w:r>
+      <w:r>
+        <w:rPr>
+          <w:rFonts w:ascii="微软雅黑" w:eastAsia="微软雅黑" w:hAnsi="微软雅黑" w:cs="微软雅黑" w:hint="eastAsia"/>
+          <w:color w:val="444444"/>
+          <w:sz w:val="18"/>
+          <w:szCs w:val="18"/>
+          <w:shd w:val="clear" w:color="auto" w:fill="FFFFFF"/>
+        </w:rPr>
+        <w:t>）</w:t>
+      </w:r>
+      <w:r>
+        <w:rPr>
+          <w:rFonts w:ascii="微软雅黑" w:eastAsia="微软雅黑" w:hAnsi="微软雅黑" w:cs="微软雅黑" w:hint="eastAsia"/>
+          <w:color w:val="444444"/>
+          <w:sz w:val="18"/>
+          <w:szCs w:val="18"/>
+          <w:shd w:val="clear" w:color="auto" w:fill="FFFFFF"/>
+        </w:rPr>
+        <w:t>，</w:t>
+      </w:r>
+      <w:r>
+        <w:rPr>
+          <w:rFonts w:ascii="微软雅黑" w:eastAsia="微软雅黑" w:hAnsi="微软雅黑" w:cs="微软雅黑" w:hint="eastAsia"/>
+          <w:color w:val="444444"/>
+          <w:sz w:val="18"/>
+          <w:szCs w:val="18"/>
+          <w:highlight w:val="yellow"/>
+          <w:shd w:val="clear" w:color="auto" w:fill="FFFFFF"/>
+        </w:rPr>
+        <w:t>其中高4位为片选地址，低10位为片内地址</w:t>
+      </w:r>
+      <w:r>
+        <w:rPr>
+          <w:rFonts w:ascii="微软雅黑" w:eastAsia="微软雅黑" w:hAnsi="微软雅黑" w:cs="微软雅黑" w:hint="eastAsia"/>
+          <w:color w:val="444444"/>
+          <w:sz w:val="18"/>
+          <w:szCs w:val="18"/>
+          <w:shd w:val="clear" w:color="auto" w:fill="FFFFFF"/>
+        </w:rPr>
+        <w:t>（固定搭配）</w:t>
+      </w:r>
+      <w:r>
+        <w:rPr>
+          <w:rFonts w:ascii="微软雅黑" w:eastAsia="微软雅黑" w:hAnsi="微软雅黑" w:cs="微软雅黑" w:hint="eastAsia"/>
+          <w:color w:val="444444"/>
+          <w:sz w:val="18"/>
+          <w:szCs w:val="18"/>
+          <w:shd w:val="clear" w:color="auto" w:fill="FFFFFF"/>
+        </w:rPr>
+        <w:t>，而题目给出的地址0B1FH转换为二进制为00 1011 0001 1111，其高4位为0010，即片选地址为2。因此，地址0B1FH对应第2片芯片，该芯片的起始地址（最小地址）为00 1000 0000 0000，即0800H。</w:t>
       </w:r>
     </w:p>
     <w:p>
@@ -22537,17 +20816,8 @@
           <w:rFonts w:hint="eastAsia"/>
           <w:shd w:val="clear" w:color="auto" w:fill="FFFFFF"/>
         </w:rPr>
-        <w:t>磁</w:t>
-      </w:r>
-      <w:proofErr w:type="gramStart"/>
-      <w:r>
-        <w:rPr>
-          <w:rFonts w:hint="eastAsia"/>
-          <w:shd w:val="clear" w:color="auto" w:fill="FFFFFF"/>
-        </w:rPr>
-        <w:t>读取盘</w:t>
-      </w:r>
-      <w:proofErr w:type="gramEnd"/>
+        <w:t>磁读取盘</w:t>
+      </w:r>
       <w:r>
         <w:rPr>
           <w:rFonts w:hint="eastAsia"/>
@@ -22582,29 +20852,7 @@
           <w:szCs w:val="18"/>
           <w:shd w:val="clear" w:color="auto" w:fill="FFFFFF"/>
         </w:rPr>
-        <w:t>某磁盘磁头从一个磁道移至另一个磁道需要10ms。文件在磁盘上非连续存放，逻辑上相邻数据块的平均移动距离为10个磁道，每块的旋转延迟时间及传输时间分别为100ms和2ms，则读取一个100块的文件需要（  ）</w:t>
-      </w:r>
-      <w:proofErr w:type="spellStart"/>
-      <w:r>
-        <w:rPr>
-          <w:rFonts w:ascii="微软雅黑" w:eastAsia="微软雅黑" w:hAnsi="微软雅黑" w:cs="微软雅黑" w:hint="eastAsia"/>
-          <w:color w:val="444444"/>
-          <w:sz w:val="18"/>
-          <w:szCs w:val="18"/>
-          <w:shd w:val="clear" w:color="auto" w:fill="FFFFFF"/>
-        </w:rPr>
-        <w:t>ms</w:t>
-      </w:r>
-      <w:proofErr w:type="spellEnd"/>
-      <w:r>
-        <w:rPr>
-          <w:rFonts w:ascii="微软雅黑" w:eastAsia="微软雅黑" w:hAnsi="微软雅黑" w:cs="微软雅黑" w:hint="eastAsia"/>
-          <w:color w:val="444444"/>
-          <w:sz w:val="18"/>
-          <w:szCs w:val="18"/>
-          <w:shd w:val="clear" w:color="auto" w:fill="FFFFFF"/>
-        </w:rPr>
-        <w:t>时间。</w:t>
+        <w:t>某磁盘磁头从一个磁道移至另一个磁道需要10ms。文件在磁盘上非连续存放，逻辑上相邻数据块的平均移动距离为10个磁道，每块的旋转延迟时间及传输时间分别为100ms和2ms，则读取一个100块的文件需要（  ）ms时间。</w:t>
       </w:r>
     </w:p>
     <w:p>
@@ -23225,29 +21473,7 @@
         </w:rPr>
         <w:lastRenderedPageBreak/>
         <w:br/>
-        <w:t xml:space="preserve">    如果磁盘的旋转速度为 27ms/周，磁头当前处在 R0 的开始处。若系统顺序处理这些记录，使用单缓冲区，每个记录处理时间为 3ms，则处理这 9 </w:t>
-      </w:r>
-      <w:proofErr w:type="gramStart"/>
-      <w:r>
-        <w:rPr>
-          <w:rFonts w:ascii="微软雅黑" w:eastAsia="微软雅黑" w:hAnsi="微软雅黑" w:cs="微软雅黑" w:hint="eastAsia"/>
-          <w:color w:val="444444"/>
-          <w:sz w:val="18"/>
-          <w:szCs w:val="18"/>
-          <w:shd w:val="clear" w:color="auto" w:fill="FFFFFF"/>
-        </w:rPr>
-        <w:t>个</w:t>
-      </w:r>
-      <w:proofErr w:type="gramEnd"/>
-      <w:r>
-        <w:rPr>
-          <w:rFonts w:ascii="微软雅黑" w:eastAsia="微软雅黑" w:hAnsi="微软雅黑" w:cs="微软雅黑" w:hint="eastAsia"/>
-          <w:color w:val="444444"/>
-          <w:sz w:val="18"/>
-          <w:szCs w:val="18"/>
-          <w:shd w:val="clear" w:color="auto" w:fill="FFFFFF"/>
-        </w:rPr>
-        <w:t>记录的最长时间为（  ）；若对信息存储进行优化分布后，处理 9个记录的最少时间为（  ）。</w:t>
+        <w:t>    如果磁盘的旋转速度为 27ms/周，磁头当前处在 R0 的开始处。若系统顺序处理这些记录，使用单缓冲区，每个记录处理时间为 3ms，则处理这 9 个记录的最长时间为（  ）；若对信息存储进行优化分布后，处理 9个记录的最少时间为（  ）。</w:t>
       </w:r>
       <w:r>
         <w:rPr>
@@ -23430,29 +21656,7 @@
           <w:szCs w:val="18"/>
           <w:shd w:val="clear" w:color="auto" w:fill="FFFFFF"/>
         </w:rPr>
-        <w:t>系统</w:t>
-      </w:r>
-      <w:proofErr w:type="gramStart"/>
-      <w:r>
-        <w:rPr>
-          <w:rFonts w:ascii="微软雅黑" w:eastAsia="微软雅黑" w:hAnsi="微软雅黑" w:cs="微软雅黑" w:hint="eastAsia"/>
-          <w:color w:val="444444"/>
-          <w:sz w:val="18"/>
-          <w:szCs w:val="18"/>
-          <w:shd w:val="clear" w:color="auto" w:fill="FFFFFF"/>
-        </w:rPr>
-        <w:t>读记录</w:t>
-      </w:r>
-      <w:proofErr w:type="gramEnd"/>
-      <w:r>
-        <w:rPr>
-          <w:rFonts w:ascii="微软雅黑" w:eastAsia="微软雅黑" w:hAnsi="微软雅黑" w:cs="微软雅黑" w:hint="eastAsia"/>
-          <w:color w:val="444444"/>
-          <w:sz w:val="18"/>
-          <w:szCs w:val="18"/>
-          <w:shd w:val="clear" w:color="auto" w:fill="FFFFFF"/>
-        </w:rPr>
-        <w:t>的时间为27/9=3ms，</w:t>
+        <w:t>系统读记录的时间为27/9=3ms，</w:t>
       </w:r>
     </w:p>
     <w:p>
